--- a/FNNR-ABM User's Manual.docx
+++ b/FNNR-ABM User's Manual.docx
@@ -94,6 +94,19 @@
       <w:pPr>
         <w:pStyle w:val="Normal"/>
         <w:jc w:val="left"/>
+        <w:rPr/>
+      </w:pPr>
+      <w:r>
+        <w:rPr>
+          <w:rFonts w:ascii="Times New Roman" w:hAnsi="Times New Roman"/>
+        </w:rPr>
+        <w:t>IDE – Integrated Development Environment</w:t>
+      </w:r>
+    </w:p>
+    <w:p>
+      <w:pPr>
+        <w:pStyle w:val="Normal"/>
+        <w:jc w:val="left"/>
         <w:rPr>
           <w:rFonts w:ascii="Times New Roman" w:hAnsi="Times New Roman"/>
         </w:rPr>
@@ -193,9 +206,7 @@
       <w:pPr>
         <w:pStyle w:val="Normal"/>
         <w:jc w:val="left"/>
-        <w:rPr>
-          <w:rFonts w:ascii="Times New Roman" w:hAnsi="Times New Roman"/>
-        </w:rPr>
+        <w:rPr/>
       </w:pPr>
       <w:r>
         <w:rPr>
@@ -260,120 +271,36 @@
         <w:rPr>
           <w:rFonts w:ascii="Times New Roman" w:hAnsi="Times New Roman"/>
         </w:rPr>
-        <w:t xml:space="preserve">On the Python download page, scroll to the bottom and select the option that is best for you. </w:t>
-      </w:r>
-      <w:r>
-        <w:rPr>
-          <w:rFonts w:ascii="Times New Roman" w:hAnsi="Times New Roman"/>
-        </w:rPr>
-        <w:t xml:space="preserve">For the most common configuration, refer to Figure 1.1; however, it may not apply to you. </w:t>
-      </w:r>
-      <w:r>
-        <w:rPr>
-          <w:rFonts w:ascii="Times New Roman" w:hAnsi="Times New Roman"/>
-        </w:rPr>
-        <w:t xml:space="preserve">First, find out if you have </w:t>
-      </w:r>
-      <w:r>
-        <w:rPr>
-          <w:rFonts w:ascii="Times New Roman" w:hAnsi="Times New Roman"/>
-        </w:rPr>
-        <w:t>a</w:t>
-      </w:r>
-      <w:r>
-        <w:rPr>
-          <w:rFonts w:ascii="Times New Roman" w:hAnsi="Times New Roman"/>
-        </w:rPr>
-        <w:t xml:space="preserve"> Mac, Linux or Windows </w:t>
-      </w:r>
-      <w:r>
-        <w:rPr>
-          <w:rFonts w:ascii="Times New Roman" w:hAnsi="Times New Roman"/>
-        </w:rPr>
-        <w:t>OS</w:t>
-      </w:r>
-      <w:r>
-        <w:rPr>
-          <w:rFonts w:ascii="Times New Roman" w:hAnsi="Times New Roman"/>
-        </w:rPr>
-        <w:t xml:space="preserve">, then figure out if your OS is 32-bit (x86) or 64-bit (x64). To find this out, view your computer properties (on Windows 10, search or find ‘This PC’ in File Explorer, right-click, and select ‘Properties’ from the menu; other versions of Windows might need you to right-click ‘My Computer’). Most </w:t>
-      </w:r>
-      <w:r>
-        <w:rPr>
-          <w:rFonts w:ascii="Times New Roman" w:hAnsi="Times New Roman"/>
-        </w:rPr>
-        <w:t xml:space="preserve">standard </w:t>
-      </w:r>
-      <w:r>
-        <w:rPr>
-          <w:rFonts w:ascii="Times New Roman" w:hAnsi="Times New Roman"/>
-        </w:rPr>
-        <w:t xml:space="preserve">newer computers will </w:t>
-      </w:r>
-      <w:r>
-        <w:rPr>
-          <w:rFonts w:ascii="Times New Roman" w:hAnsi="Times New Roman"/>
-        </w:rPr>
-        <w:t xml:space="preserve">have the </w:t>
-      </w:r>
-      <w:r>
-        <w:rPr>
-          <w:rFonts w:ascii="Times New Roman" w:hAnsi="Times New Roman"/>
-        </w:rPr>
-        <w:t xml:space="preserve">64-bit version </w:t>
-      </w:r>
-      <w:r>
-        <w:rPr>
-          <w:rFonts w:ascii="Times New Roman" w:hAnsi="Times New Roman"/>
-        </w:rPr>
-        <w:t>of Windows</w:t>
-      </w:r>
-      <w:r>
-        <w:rPr>
-          <w:rFonts w:ascii="Times New Roman" w:hAnsi="Times New Roman"/>
-        </w:rPr>
-        <w:t>.</w:t>
-      </w:r>
-    </w:p>
-    <w:p>
-      <w:pPr>
-        <w:pStyle w:val="Normal"/>
-        <w:jc w:val="left"/>
-        <w:rPr>
-          <w:rFonts w:ascii="Times New Roman" w:hAnsi="Times New Roman"/>
-        </w:rPr>
-      </w:pPr>
-      <w:r>
-        <w:rPr>
-          <w:rFonts w:ascii="Times New Roman" w:hAnsi="Times New Roman"/>
-        </w:rPr>
-      </w:r>
-    </w:p>
-    <w:p>
-      <w:pPr>
-        <w:pStyle w:val="Normal"/>
-        <w:jc w:val="left"/>
-        <w:rPr>
-          <w:rFonts w:ascii="Times New Roman" w:hAnsi="Times New Roman"/>
-        </w:rPr>
-      </w:pPr>
-      <w:r>
-        <w:rPr>
-          <w:rFonts w:ascii="Times New Roman" w:hAnsi="Times New Roman"/>
-        </w:rPr>
-        <w:t xml:space="preserve">Once you download and run the installer (or configure the zip file/tarball; the installer is recommended), follow the installation steps to install Python 3.X.X onto your computer. If you are not sure what options to pick, do not change the default options. </w:t>
-      </w:r>
-      <w:r>
-        <w:rPr>
-          <w:rFonts w:ascii="Times New Roman" w:hAnsi="Times New Roman"/>
-        </w:rPr>
-        <w:t>Keep note of where Python is installed on your computer.</w:t>
-      </w:r>
-      <w:r>
-        <w:rPr>
-          <w:rFonts w:ascii="Times New Roman" w:hAnsi="Times New Roman"/>
-        </w:rPr>
-        <w:t xml:space="preserve"> If it is convenient and fast to do so, restart your computer afterwards.</w:t>
+        <w:t>On the Python download page, scroll to the bottom and select the option that is best for you. For the most common configuration, refer to Figure 1.1; however, it may not apply to you. First, find out if you have a Mac, Linux or Windows OS, then figure out if your OS is 32-bit (x86) or 64-bit (x64). To find this out, view your computer properties (on Windows 10, search or find ‘This PC’ in File Explorer, right-click, and select ‘Properties’ from the menu; other versions of Windows might need you to right-click ‘My Computer’). Most standard newer computers will have the 64-bit version of Windows.</w:t>
+      </w:r>
+    </w:p>
+    <w:p>
+      <w:pPr>
+        <w:pStyle w:val="Normal"/>
+        <w:jc w:val="left"/>
+        <w:rPr>
+          <w:rFonts w:ascii="Times New Roman" w:hAnsi="Times New Roman"/>
+        </w:rPr>
+      </w:pPr>
+      <w:r>
+        <w:rPr>
+          <w:rFonts w:ascii="Times New Roman" w:hAnsi="Times New Roman"/>
+        </w:rPr>
+      </w:r>
+    </w:p>
+    <w:p>
+      <w:pPr>
+        <w:pStyle w:val="Normal"/>
+        <w:jc w:val="left"/>
+        <w:rPr>
+          <w:rFonts w:ascii="Times New Roman" w:hAnsi="Times New Roman"/>
+        </w:rPr>
+      </w:pPr>
+      <w:r>
+        <w:rPr>
+          <w:rFonts w:ascii="Times New Roman" w:hAnsi="Times New Roman"/>
+        </w:rPr>
+        <w:t>Once you download and run the installer (or configure the zip file/tarball; the installer is recommended), follow the installation steps to install Python 3.X.X onto your computer. If you are not sure what options to pick, do not change the default options. Keep note of where Python is installed on your computer. If it is convenient and fast to do so, restart your computer afterwards.</w:t>
       </w:r>
     </w:p>
     <w:p>
@@ -473,19 +400,144 @@
         <w:jc w:val="left"/>
         <w:rPr>
           <w:rFonts w:ascii="Times New Roman" w:hAnsi="Times New Roman"/>
+        </w:rPr>
+      </w:pPr>
+      <w:r>
+        <w:rPr>
+          <w:rFonts w:ascii="Times New Roman" w:hAnsi="Times New Roman"/>
+        </w:rPr>
+      </w:r>
+    </w:p>
+    <w:p>
+      <w:pPr>
+        <w:pStyle w:val="Normal"/>
+        <w:jc w:val="left"/>
+        <w:rPr/>
+      </w:pPr>
+      <w:r>
+        <w:rPr>
+          <w:rFonts w:ascii="Times New Roman" w:hAnsi="Times New Roman"/>
           <w:color w:val="0000CC"/>
           <w:sz w:val="28"/>
           <w:szCs w:val="28"/>
         </w:rPr>
-      </w:pPr>
-      <w:r>
+        <w:t>2. (optional) Download a Python IDE.</w:t>
+      </w:r>
+    </w:p>
+    <w:p>
+      <w:pPr>
+        <w:pStyle w:val="Normal"/>
+        <w:jc w:val="left"/>
         <w:rPr>
           <w:rFonts w:ascii="Times New Roman" w:hAnsi="Times New Roman"/>
           <w:color w:val="0000CC"/>
           <w:sz w:val="28"/>
           <w:szCs w:val="28"/>
         </w:rPr>
-        <w:t>2. Download the Python libraries needed for the project (Mesa, openpyxl).</w:t>
+      </w:pPr>
+      <w:r>
+        <w:rPr/>
+      </w:r>
+    </w:p>
+    <w:p>
+      <w:pPr>
+        <w:pStyle w:val="Normal"/>
+        <w:jc w:val="left"/>
+        <w:rPr>
+          <w:color w:val="auto"/>
+          <w:sz w:val="24"/>
+          <w:szCs w:val="24"/>
+        </w:rPr>
+      </w:pPr>
+      <w:r>
+        <w:rPr>
+          <w:rFonts w:ascii="Times New Roman" w:hAnsi="Times New Roman"/>
+          <w:color w:val="auto"/>
+          <w:sz w:val="24"/>
+          <w:szCs w:val="24"/>
+        </w:rPr>
+        <w:t>There are many different software programs that will run your Python code. IDEs are optional to download because Python comes with a default one named IDLE (and for shorter python functions, one can even run code straight from the command line). However, downloading a more sophisticated IDE will handle different versions of Python and different libraries more seamlessly, as well as provide debugging/testing tools and more detailed error messages. They may also provide other tools such as a built-in file system to manage multiple Python modules (files) more easily, the ability to open non-Python files, and more.</w:t>
+      </w:r>
+    </w:p>
+    <w:p>
+      <w:pPr>
+        <w:pStyle w:val="Normal"/>
+        <w:jc w:val="left"/>
+        <w:rPr>
+          <w:rFonts w:ascii="Times New Roman" w:hAnsi="Times New Roman"/>
+        </w:rPr>
+      </w:pPr>
+      <w:r>
+        <w:rPr>
+          <w:color w:val="auto"/>
+          <w:sz w:val="24"/>
+          <w:szCs w:val="24"/>
+        </w:rPr>
+      </w:r>
+    </w:p>
+    <w:p>
+      <w:pPr>
+        <w:pStyle w:val="Normal"/>
+        <w:jc w:val="left"/>
+        <w:rPr>
+          <w:color w:val="auto"/>
+          <w:sz w:val="24"/>
+          <w:szCs w:val="24"/>
+        </w:rPr>
+      </w:pPr>
+      <w:r>
+        <w:rPr>
+          <w:rFonts w:ascii="Times New Roman" w:hAnsi="Times New Roman"/>
+          <w:color w:val="auto"/>
+          <w:sz w:val="24"/>
+          <w:szCs w:val="24"/>
+        </w:rPr>
+        <w:t>Once you have found an IDE (google to find different ones available; the one used in this tutorial is PyCharm), follow installation instructions, unzipping/extracting any files with 7zip (a free program) or Winzip as needed.</w:t>
+      </w:r>
+    </w:p>
+    <w:p>
+      <w:pPr>
+        <w:pStyle w:val="Normal"/>
+        <w:jc w:val="left"/>
+        <w:rPr>
+          <w:color w:val="auto"/>
+          <w:sz w:val="24"/>
+          <w:szCs w:val="24"/>
+        </w:rPr>
+      </w:pPr>
+      <w:r>
+        <w:rPr>
+          <w:rFonts w:ascii="Times New Roman" w:hAnsi="Times New Roman"/>
+          <w:color w:val="auto"/>
+          <w:sz w:val="24"/>
+          <w:szCs w:val="24"/>
+        </w:rPr>
+        <w:t xml:space="preserve"> </w:t>
+      </w:r>
+    </w:p>
+    <w:p>
+      <w:pPr>
+        <w:pStyle w:val="Normal"/>
+        <w:jc w:val="left"/>
+        <w:rPr/>
+      </w:pPr>
+      <w:r>
+        <w:rPr>
+          <w:rFonts w:ascii="Times New Roman" w:hAnsi="Times New Roman"/>
+          <w:color w:val="0000CC"/>
+          <w:sz w:val="28"/>
+          <w:szCs w:val="28"/>
+        </w:rPr>
+        <w:t>3</w:t>
+      </w:r>
+      <w:r>
+        <w:rPr>
+          <w:rFonts w:ascii="Times New Roman" w:hAnsi="Times New Roman"/>
+          <w:color w:val="0000CC"/>
+          <w:sz w:val="28"/>
+          <w:szCs w:val="28"/>
+        </w:rPr>
+        <w:t>. Download the Python libraries needed for the project (Mesa, openpyxl).</w:t>
       </w:r>
     </w:p>
     <w:p>
@@ -534,19 +586,7 @@
         <w:rPr>
           <w:rFonts w:ascii="Times New Roman" w:hAnsi="Times New Roman"/>
         </w:rPr>
-        <w:t xml:space="preserve">If you install Mesa through pip (covered later here), it will come installed along with the other libraries it depends on, </w:t>
-      </w:r>
-      <w:r>
-        <w:rPr>
-          <w:rFonts w:ascii="Times New Roman" w:hAnsi="Times New Roman"/>
-        </w:rPr>
-        <w:t>such as Tornado (web framework), Pandas (data structure library), Numpy (for a variety of numerical expressions or generations), Six (for wrapping over differences between Python 2 and 3), Tqdm (progress meter), Matplotlib (for plotting, and more</w:t>
-      </w:r>
-      <w:r>
-        <w:rPr>
-          <w:rFonts w:ascii="Times New Roman" w:hAnsi="Times New Roman"/>
-        </w:rPr>
-        <w:t>. The user will likely not directly access these libraries when working with Mesa, but they should be aware of what the libraries do.</w:t>
+        <w:t>If you install Mesa through pip (covered later here), it will come installed along with the other libraries it depends on, such as Tornado (web framework), Pandas (data structure library), Numpy (for a variety of numerical expressions or generations), Six (for wrapping over differences between Python 2 and 3), Tqdm (progress meter), Matplotlib (for plotting, and more. The user will likely not directly access these libraries when working with Mesa, but they should be aware of what the libraries do.</w:t>
       </w:r>
     </w:p>
     <w:p>
@@ -733,86 +773,495 @@
       <w:pPr>
         <w:pStyle w:val="Normal"/>
         <w:jc w:val="left"/>
-        <w:rPr>
-          <w:rFonts w:ascii="Times New Roman" w:hAnsi="Times New Roman"/>
-        </w:rPr>
-      </w:pPr>
-      <w:r>
-        <w:rPr>
-          <w:rFonts w:ascii="Times New Roman" w:hAnsi="Times New Roman"/>
-        </w:rPr>
-        <w:t>There are a number of possible error messages you can get.</w:t>
-      </w:r>
-    </w:p>
-    <w:p>
-      <w:pPr>
-        <w:pStyle w:val="Normal"/>
-        <w:jc w:val="left"/>
-        <w:rPr>
-          <w:rFonts w:ascii="Times New Roman" w:hAnsi="Times New Roman"/>
-        </w:rPr>
-      </w:pPr>
-      <w:r>
-        <w:rPr>
-          <w:rFonts w:ascii="Times New Roman" w:hAnsi="Times New Roman"/>
-        </w:rPr>
-      </w:r>
-    </w:p>
-    <w:p>
-      <w:pPr>
-        <w:pStyle w:val="Normal"/>
-        <w:jc w:val="left"/>
-        <w:rPr>
-          <w:rFonts w:ascii="Times New Roman" w:hAnsi="Times New Roman"/>
-        </w:rPr>
-      </w:pPr>
-      <w:r>
-        <w:rPr>
-          <w:rFonts w:ascii="Times New Roman" w:hAnsi="Times New Roman"/>
-        </w:rPr>
-        <w:t>1. Set Environment Path</w:t>
-      </w:r>
-    </w:p>
-    <w:p>
-      <w:pPr>
-        <w:pStyle w:val="Normal"/>
-        <w:jc w:val="left"/>
-        <w:rPr>
-          <w:rFonts w:ascii="Times New Roman" w:hAnsi="Times New Roman"/>
-        </w:rPr>
-      </w:pPr>
-      <w:r>
-        <w:rPr>
-          <w:rFonts w:ascii="Times New Roman" w:hAnsi="Times New Roman"/>
-        </w:rPr>
-      </w:r>
-    </w:p>
-    <w:p>
-      <w:pPr>
-        <w:pStyle w:val="Normal"/>
-        <w:jc w:val="left"/>
-        <w:rPr>
-          <w:rFonts w:ascii="Times New Roman" w:hAnsi="Times New Roman"/>
-        </w:rPr>
-      </w:pPr>
-      <w:r>
-        <w:rPr>
-          <w:rFonts w:ascii="Times New Roman" w:hAnsi="Times New Roman"/>
-        </w:rPr>
-        <w:t>2. Change CMD Directory</w:t>
-      </w:r>
-    </w:p>
-    <w:p>
-      <w:pPr>
-        <w:pStyle w:val="Normal"/>
-        <w:jc w:val="left"/>
-        <w:rPr>
-          <w:rFonts w:ascii="Times New Roman" w:hAnsi="Times New Roman"/>
-        </w:rPr>
-      </w:pPr>
-      <w:r>
-        <w:rPr>
-          <w:rFonts w:ascii="Times New Roman" w:hAnsi="Times New Roman"/>
+        <w:rPr/>
+      </w:pPr>
+      <w:r>
+        <w:rPr>
+          <w:rFonts w:ascii="Times New Roman" w:hAnsi="Times New Roman"/>
+        </w:rPr>
+        <w:t xml:space="preserve">There are a number of possible error messages you can get. </w:t>
+      </w:r>
+      <w:r>
+        <w:rPr>
+          <w:rFonts w:ascii="Times New Roman" w:hAnsi="Times New Roman"/>
+        </w:rPr>
+        <w:t>The instructions below diagnose them based on Windows 10.</w:t>
+      </w:r>
+    </w:p>
+    <w:p>
+      <w:pPr>
+        <w:pStyle w:val="Normal"/>
+        <w:jc w:val="left"/>
+        <w:rPr>
+          <w:rFonts w:ascii="Times New Roman" w:hAnsi="Times New Roman"/>
+        </w:rPr>
+      </w:pPr>
+      <w:r>
+        <w:rPr>
+          <w:rFonts w:ascii="Times New Roman" w:hAnsi="Times New Roman"/>
+        </w:rPr>
+      </w:r>
+    </w:p>
+    <w:p>
+      <w:pPr>
+        <w:pStyle w:val="Normal"/>
+        <w:jc w:val="left"/>
+        <w:rPr>
+          <w:rFonts w:ascii="Times New Roman" w:hAnsi="Times New Roman"/>
+          <w:i/>
+          <w:i/>
+          <w:iCs/>
+        </w:rPr>
+      </w:pPr>
+      <w:r>
+        <w:rPr>
+          <w:rFonts w:ascii="Times New Roman" w:hAnsi="Times New Roman"/>
+          <w:i/>
+          <w:iCs/>
+        </w:rPr>
+        <w:t>If ‘pip’ is not recognized in the command window:</w:t>
+      </w:r>
+    </w:p>
+    <w:p>
+      <w:pPr>
+        <w:pStyle w:val="Normal"/>
+        <w:jc w:val="left"/>
+        <w:rPr/>
+      </w:pPr>
+      <w:r>
+        <w:rPr>
+          <w:rFonts w:ascii="Times New Roman" w:hAnsi="Times New Roman"/>
+        </w:rPr>
+        <w:t xml:space="preserve">1. Set </w:t>
+      </w:r>
+      <w:r>
+        <w:rPr>
+          <w:rFonts w:ascii="Times New Roman" w:hAnsi="Times New Roman"/>
+        </w:rPr>
+        <w:t xml:space="preserve">the </w:t>
+      </w:r>
+      <w:r>
+        <w:rPr>
+          <w:rFonts w:ascii="Times New Roman" w:hAnsi="Times New Roman"/>
+        </w:rPr>
+        <w:t>Environment Path.</w:t>
+      </w:r>
+    </w:p>
+    <w:p>
+      <w:pPr>
+        <w:pStyle w:val="Normal"/>
+        <w:jc w:val="left"/>
+        <w:rPr/>
+      </w:pPr>
+      <w:r>
+        <w:rPr>
+          <w:rFonts w:ascii="Times New Roman" w:hAnsi="Times New Roman"/>
+        </w:rPr>
+        <w:t>a. This PC or My Computer &gt; Right-Click &gt; Properties</w:t>
+      </w:r>
+    </w:p>
+    <w:p>
+      <w:pPr>
+        <w:pStyle w:val="Normal"/>
+        <w:jc w:val="left"/>
+        <w:rPr>
+          <w:rFonts w:ascii="Times New Roman" w:hAnsi="Times New Roman"/>
+        </w:rPr>
+      </w:pPr>
+      <w:r>
+        <w:rPr>
+          <w:rFonts w:ascii="Times New Roman" w:hAnsi="Times New Roman"/>
+        </w:rPr>
+        <w:t xml:space="preserve">b. </w:t>
+      </w:r>
+      <w:r>
+        <w:rPr>
+          <w:rFonts w:ascii="Times New Roman" w:hAnsi="Times New Roman"/>
+        </w:rPr>
+        <w:t>Click on ‘Advanced system settings’ on the left tab.</w:t>
+      </w:r>
+    </w:p>
+    <w:p>
+      <w:pPr>
+        <w:pStyle w:val="Normal"/>
+        <w:jc w:val="left"/>
+        <w:rPr>
+          <w:rFonts w:ascii="Times New Roman" w:hAnsi="Times New Roman"/>
+        </w:rPr>
+      </w:pPr>
+      <w:r>
+        <w:rPr>
+          <w:rFonts w:ascii="Times New Roman" w:hAnsi="Times New Roman"/>
+        </w:rPr>
+      </w:r>
+    </w:p>
+    <w:p>
+      <w:pPr>
+        <w:pStyle w:val="Normal"/>
+        <w:jc w:val="left"/>
+        <w:rPr>
+          <w:rFonts w:ascii="Times New Roman" w:hAnsi="Times New Roman"/>
+        </w:rPr>
+      </w:pPr>
+      <w:r>
+        <w:rPr>
+          <w:rFonts w:ascii="Times New Roman" w:hAnsi="Times New Roman"/>
+        </w:rPr>
+        <w:drawing>
+          <wp:anchor behindDoc="0" distT="0" distB="0" distL="0" distR="0" simplePos="0" locked="0" layoutInCell="1" allowOverlap="1" relativeHeight="3">
+            <wp:simplePos x="0" y="0"/>
+            <wp:positionH relativeFrom="column">
+              <wp:align>center</wp:align>
+            </wp:positionH>
+            <wp:positionV relativeFrom="paragraph">
+              <wp:posOffset>635</wp:posOffset>
+            </wp:positionV>
+            <wp:extent cx="5085715" cy="1992630"/>
+            <wp:effectExtent l="0" t="0" r="0" b="0"/>
+            <wp:wrapTopAndBottom/>
+            <wp:docPr id="2" name="Image2" descr=""/>
+            <wp:cNvGraphicFramePr>
+              <a:graphicFrameLocks xmlns:a="http://schemas.openxmlformats.org/drawingml/2006/main" noChangeAspect="1"/>
+            </wp:cNvGraphicFramePr>
+            <a:graphic xmlns:a="http://schemas.openxmlformats.org/drawingml/2006/main">
+              <a:graphicData uri="http://schemas.openxmlformats.org/drawingml/2006/picture">
+                <pic:pic xmlns:pic="http://schemas.openxmlformats.org/drawingml/2006/picture">
+                  <pic:nvPicPr>
+                    <pic:cNvPr id="2" name="Image2" descr=""/>
+                    <pic:cNvPicPr>
+                      <a:picLocks noChangeAspect="1" noChangeArrowheads="1"/>
+                    </pic:cNvPicPr>
+                  </pic:nvPicPr>
+                  <pic:blipFill>
+                    <a:blip r:embed="rId5"/>
+                    <a:stretch>
+                      <a:fillRect/>
+                    </a:stretch>
+                  </pic:blipFill>
+                  <pic:spPr bwMode="auto">
+                    <a:xfrm>
+                      <a:off x="0" y="0"/>
+                      <a:ext cx="5085715" cy="1992630"/>
+                    </a:xfrm>
+                    <a:prstGeom prst="rect">
+                      <a:avLst/>
+                    </a:prstGeom>
+                  </pic:spPr>
+                </pic:pic>
+              </a:graphicData>
+            </a:graphic>
+          </wp:anchor>
+        </w:drawing>
+      </w:r>
+    </w:p>
+    <w:p>
+      <w:pPr>
+        <w:pStyle w:val="Normal"/>
+        <w:jc w:val="left"/>
+        <w:rPr/>
+      </w:pPr>
+      <w:r>
+        <w:rPr>
+          <w:rFonts w:ascii="Times New Roman" w:hAnsi="Times New Roman"/>
+        </w:rPr>
+        <w:t>c. Select ‘Environment Variables...’.</w:t>
+      </w:r>
+    </w:p>
+    <w:p>
+      <w:pPr>
+        <w:pStyle w:val="Normal"/>
+        <w:jc w:val="left"/>
+        <w:rPr/>
+      </w:pPr>
+      <w:r>
+        <w:drawing>
+          <wp:anchor behindDoc="0" distT="0" distB="0" distL="0" distR="0" simplePos="0" locked="0" layoutInCell="1" allowOverlap="1" relativeHeight="4">
+            <wp:simplePos x="0" y="0"/>
+            <wp:positionH relativeFrom="column">
+              <wp:align>center</wp:align>
+            </wp:positionH>
+            <wp:positionV relativeFrom="paragraph">
+              <wp:posOffset>635</wp:posOffset>
+            </wp:positionV>
+            <wp:extent cx="3157855" cy="3566160"/>
+            <wp:effectExtent l="0" t="0" r="0" b="0"/>
+            <wp:wrapTopAndBottom/>
+            <wp:docPr id="3" name="Image3" descr=""/>
+            <wp:cNvGraphicFramePr>
+              <a:graphicFrameLocks xmlns:a="http://schemas.openxmlformats.org/drawingml/2006/main" noChangeAspect="1"/>
+            </wp:cNvGraphicFramePr>
+            <a:graphic xmlns:a="http://schemas.openxmlformats.org/drawingml/2006/main">
+              <a:graphicData uri="http://schemas.openxmlformats.org/drawingml/2006/picture">
+                <pic:pic xmlns:pic="http://schemas.openxmlformats.org/drawingml/2006/picture">
+                  <pic:nvPicPr>
+                    <pic:cNvPr id="3" name="Image3" descr=""/>
+                    <pic:cNvPicPr>
+                      <a:picLocks noChangeAspect="1" noChangeArrowheads="1"/>
+                    </pic:cNvPicPr>
+                  </pic:nvPicPr>
+                  <pic:blipFill>
+                    <a:blip r:embed="rId6"/>
+                    <a:stretch>
+                      <a:fillRect/>
+                    </a:stretch>
+                  </pic:blipFill>
+                  <pic:spPr bwMode="auto">
+                    <a:xfrm>
+                      <a:off x="0" y="0"/>
+                      <a:ext cx="3157855" cy="3566160"/>
+                    </a:xfrm>
+                    <a:prstGeom prst="rect">
+                      <a:avLst/>
+                    </a:prstGeom>
+                  </pic:spPr>
+                </pic:pic>
+              </a:graphicData>
+            </a:graphic>
+          </wp:anchor>
+        </w:drawing>
+      </w:r>
+      <w:r>
+        <w:rPr>
+          <w:rFonts w:ascii="Times New Roman" w:hAnsi="Times New Roman"/>
+        </w:rPr>
+        <w:t>d. Select ‘Path’ under ‘System Variables’ (near bottom of the window, not the first ‘Path’ near the top), then ‘Edit...’.</w:t>
+      </w:r>
+    </w:p>
+    <w:p>
+      <w:pPr>
+        <w:pStyle w:val="Normal"/>
+        <w:jc w:val="left"/>
+        <w:rPr/>
+      </w:pPr>
+      <w:r>
+        <w:drawing>
+          <wp:anchor behindDoc="0" distT="0" distB="0" distL="0" distR="0" simplePos="0" locked="0" layoutInCell="1" allowOverlap="1" relativeHeight="5">
+            <wp:simplePos x="0" y="0"/>
+            <wp:positionH relativeFrom="column">
+              <wp:align>center</wp:align>
+            </wp:positionH>
+            <wp:positionV relativeFrom="paragraph">
+              <wp:posOffset>635</wp:posOffset>
+            </wp:positionV>
+            <wp:extent cx="4276725" cy="4060190"/>
+            <wp:effectExtent l="0" t="0" r="0" b="0"/>
+            <wp:wrapTopAndBottom/>
+            <wp:docPr id="4" name="Image4" descr=""/>
+            <wp:cNvGraphicFramePr>
+              <a:graphicFrameLocks xmlns:a="http://schemas.openxmlformats.org/drawingml/2006/main" noChangeAspect="1"/>
+            </wp:cNvGraphicFramePr>
+            <a:graphic xmlns:a="http://schemas.openxmlformats.org/drawingml/2006/main">
+              <a:graphicData uri="http://schemas.openxmlformats.org/drawingml/2006/picture">
+                <pic:pic xmlns:pic="http://schemas.openxmlformats.org/drawingml/2006/picture">
+                  <pic:nvPicPr>
+                    <pic:cNvPr id="4" name="Image4" descr=""/>
+                    <pic:cNvPicPr>
+                      <a:picLocks noChangeAspect="1" noChangeArrowheads="1"/>
+                    </pic:cNvPicPr>
+                  </pic:nvPicPr>
+                  <pic:blipFill>
+                    <a:blip r:embed="rId7"/>
+                    <a:stretch>
+                      <a:fillRect/>
+                    </a:stretch>
+                  </pic:blipFill>
+                  <pic:spPr bwMode="auto">
+                    <a:xfrm>
+                      <a:off x="0" y="0"/>
+                      <a:ext cx="4276725" cy="4060190"/>
+                    </a:xfrm>
+                    <a:prstGeom prst="rect">
+                      <a:avLst/>
+                    </a:prstGeom>
+                  </pic:spPr>
+                </pic:pic>
+              </a:graphicData>
+            </a:graphic>
+          </wp:anchor>
+        </w:drawing>
+      </w:r>
+      <w:r>
+        <w:rPr>
+          <w:rFonts w:ascii="Times New Roman" w:hAnsi="Times New Roman"/>
+        </w:rPr>
+        <w:t>e. Select ‘New’, then ‘Browse...’ to find where your Python installation is. Common filepaths to add here include (depending on where you’ve installed Python):</w:t>
+      </w:r>
+    </w:p>
+    <w:p>
+      <w:pPr>
+        <w:pStyle w:val="Normal"/>
+        <w:jc w:val="left"/>
+        <w:rPr/>
+      </w:pPr>
+      <w:r>
+        <w:rPr>
+          <w:rFonts w:ascii="Times New Roman" w:hAnsi="Times New Roman"/>
+        </w:rPr>
+        <w:t>C:\Python27</w:t>
+      </w:r>
+    </w:p>
+    <w:p>
+      <w:pPr>
+        <w:pStyle w:val="Normal"/>
+        <w:jc w:val="left"/>
+        <w:rPr/>
+      </w:pPr>
+      <w:r>
+        <w:rPr>
+          <w:rFonts w:ascii="Times New Roman" w:hAnsi="Times New Roman"/>
+        </w:rPr>
+        <w:t>C:\Users\&lt;YOUR USERNAME&gt;</w:t>
+      </w:r>
+    </w:p>
+    <w:p>
+      <w:pPr>
+        <w:pStyle w:val="Normal"/>
+        <w:jc w:val="left"/>
+        <w:rPr/>
+      </w:pPr>
+      <w:r>
+        <w:rPr>
+          <w:rFonts w:ascii="Times New Roman" w:hAnsi="Times New Roman"/>
+        </w:rPr>
+        <w:t>C:\Users\&lt;YOUR USERNAME&gt;\Downloads</w:t>
+      </w:r>
+    </w:p>
+    <w:p>
+      <w:pPr>
+        <w:pStyle w:val="Normal"/>
+        <w:jc w:val="left"/>
+        <w:rPr/>
+      </w:pPr>
+      <w:r>
+        <w:rPr>
+          <w:rFonts w:ascii="Times New Roman" w:hAnsi="Times New Roman"/>
+        </w:rPr>
+        <w:t>C:\Users\&lt;YOUR USERNAME&gt;\AppData\Local\Programs\Python\Python36</w:t>
+      </w:r>
+    </w:p>
+    <w:p>
+      <w:pPr>
+        <w:pStyle w:val="Normal"/>
+        <w:jc w:val="left"/>
+        <w:rPr>
+          <w:rFonts w:ascii="Times New Roman" w:hAnsi="Times New Roman"/>
+        </w:rPr>
+      </w:pPr>
+      <w:r>
+        <w:rPr/>
+      </w:r>
+    </w:p>
+    <w:p>
+      <w:pPr>
+        <w:pStyle w:val="Normal"/>
+        <w:jc w:val="left"/>
+        <w:rPr/>
+      </w:pPr>
+      <w:r>
+        <w:rPr>
+          <w:rFonts w:ascii="Times New Roman" w:hAnsi="Times New Roman"/>
+        </w:rPr>
+        <w:t>Basically, add the directory that contains the same version of python.exe that you want to run. Make sure that when adding new filepaths, you do not overwrite old ones.</w:t>
+      </w:r>
+    </w:p>
+    <w:p>
+      <w:pPr>
+        <w:pStyle w:val="Normal"/>
+        <w:jc w:val="left"/>
+        <w:rPr>
+          <w:rFonts w:ascii="Times New Roman" w:hAnsi="Times New Roman"/>
+        </w:rPr>
+      </w:pPr>
+      <w:r>
+        <w:rPr/>
+      </w:r>
+    </w:p>
+    <w:p>
+      <w:pPr>
+        <w:pStyle w:val="Normal"/>
+        <w:jc w:val="left"/>
+        <w:rPr/>
+      </w:pPr>
+      <w:r>
+        <w:rPr>
+          <w:rFonts w:ascii="Times New Roman" w:hAnsi="Times New Roman"/>
+        </w:rPr>
+        <w:t>*NOTE: If you have multiple versions of Python installed, make sure that the Python version you want is moved up above the other version(s). To do this, select the ‘Move Up’ button in the Path &gt; Edit… window. Now you should be able to run pip in the command line to install the necessary libraries.</w:t>
+      </w:r>
+    </w:p>
+    <w:p>
+      <w:pPr>
+        <w:pStyle w:val="Normal"/>
+        <w:jc w:val="left"/>
+        <w:rPr>
+          <w:rFonts w:ascii="Times New Roman" w:hAnsi="Times New Roman"/>
+        </w:rPr>
+      </w:pPr>
+      <w:r>
+        <w:rPr/>
+      </w:r>
+    </w:p>
+    <w:p>
+      <w:pPr>
+        <w:pStyle w:val="Normal"/>
+        <w:jc w:val="left"/>
+        <w:rPr/>
+      </w:pPr>
+      <w:r>
+        <w:rPr>
+          <w:rFonts w:ascii="Times New Roman" w:hAnsi="Times New Roman"/>
+        </w:rPr>
+        <w:t xml:space="preserve">2. Change </w:t>
+      </w:r>
+      <w:r>
+        <w:rPr>
+          <w:rFonts w:ascii="Times New Roman" w:hAnsi="Times New Roman"/>
+        </w:rPr>
+        <w:t xml:space="preserve">the </w:t>
+      </w:r>
+      <w:r>
+        <w:rPr>
+          <w:rFonts w:ascii="Times New Roman" w:hAnsi="Times New Roman"/>
+        </w:rPr>
+        <w:t>CMD Directory.</w:t>
+      </w:r>
+    </w:p>
+    <w:p>
+      <w:pPr>
+        <w:pStyle w:val="Normal"/>
+        <w:jc w:val="left"/>
+        <w:rPr>
+          <w:rFonts w:ascii="Times New Roman" w:hAnsi="Times New Roman"/>
+        </w:rPr>
+      </w:pPr>
+      <w:r>
+        <w:rPr/>
+      </w:r>
+    </w:p>
+    <w:p>
+      <w:pPr>
+        <w:pStyle w:val="Normal"/>
+        <w:jc w:val="left"/>
+        <w:rPr/>
+      </w:pPr>
+      <w:r>
+        <w:rPr>
+          <w:rFonts w:ascii="Times New Roman" w:hAnsi="Times New Roman"/>
+        </w:rPr>
+        <w:t>For example, if you have Python installed under C:\Users\&lt;YOUR USERNAME&gt;\AppData\Local\Programs\Python\Python36, then in cmd.exe, you may want to type:</w:t>
+      </w:r>
+    </w:p>
+    <w:p>
+      <w:pPr>
+        <w:pStyle w:val="Normal"/>
+        <w:jc w:val="left"/>
+        <w:rPr>
+          <w:rFonts w:ascii="Times New Roman" w:hAnsi="Times New Roman"/>
+        </w:rPr>
+      </w:pPr>
+      <w:r>
+        <w:rPr>
+          <w:rFonts w:ascii="Courier New" w:hAnsi="Courier New"/>
         </w:rPr>
         <w:t>cd C:\Users\</w:t>
       </w:r>
@@ -829,134 +1278,369 @@
         <w:rPr>
           <w:rFonts w:ascii="Times New Roman" w:hAnsi="Times New Roman"/>
         </w:rPr>
-      </w:r>
-    </w:p>
-    <w:p>
-      <w:pPr>
-        <w:pStyle w:val="Normal"/>
-        <w:jc w:val="left"/>
-        <w:rPr>
-          <w:rFonts w:ascii="Times New Roman" w:hAnsi="Times New Roman"/>
-        </w:rPr>
-      </w:pPr>
-      <w:r>
-        <w:rPr>
-          <w:rFonts w:ascii="Times New Roman" w:hAnsi="Times New Roman"/>
-        </w:rPr>
-        <w:t xml:space="preserve">3. If you are using Anaconda/Miniconda, </w:t>
-      </w:r>
-      <w:r>
-        <w:rPr>
-          <w:rFonts w:ascii="Times New Roman" w:hAnsi="Times New Roman"/>
-        </w:rPr>
-        <w:t>set up a new environment</w:t>
-      </w:r>
-    </w:p>
-    <w:p>
-      <w:pPr>
-        <w:pStyle w:val="Normal"/>
-        <w:jc w:val="left"/>
-        <w:rPr>
-          <w:rFonts w:ascii="Times New Roman" w:hAnsi="Times New Roman"/>
-        </w:rPr>
-      </w:pPr>
-      <w:r>
-        <w:rPr>
-          <w:rFonts w:ascii="Times New Roman" w:hAnsi="Times New Roman"/>
-        </w:rPr>
-      </w:r>
-    </w:p>
-    <w:p>
-      <w:pPr>
-        <w:pStyle w:val="Normal"/>
-        <w:jc w:val="left"/>
-        <w:rPr>
-          <w:rFonts w:ascii="Times New Roman" w:hAnsi="Times New Roman"/>
-        </w:rPr>
-      </w:pPr>
-      <w:r>
-        <w:rPr>
-          <w:rFonts w:ascii="Times New Roman" w:hAnsi="Times New Roman"/>
-        </w:rPr>
-        <w:t xml:space="preserve">4. (similar to 3.) </w:t>
-      </w:r>
-      <w:r>
-        <w:rPr>
-          <w:rFonts w:ascii="Times New Roman" w:hAnsi="Times New Roman"/>
-        </w:rPr>
-        <w:t>If you have multiple versions of Python</w:t>
-      </w:r>
-    </w:p>
-    <w:p>
-      <w:pPr>
-        <w:pStyle w:val="Normal"/>
-        <w:jc w:val="left"/>
-        <w:rPr>
-          <w:rFonts w:ascii="Times New Roman" w:hAnsi="Times New Roman"/>
-        </w:rPr>
-      </w:pPr>
-      <w:r>
-        <w:rPr>
-          <w:rFonts w:ascii="Times New Roman" w:hAnsi="Times New Roman"/>
-        </w:rPr>
-      </w:r>
-    </w:p>
-    <w:p>
-      <w:pPr>
-        <w:pStyle w:val="Normal"/>
-        <w:jc w:val="left"/>
-        <w:rPr>
-          <w:rFonts w:ascii="Times New Roman" w:hAnsi="Times New Roman"/>
-        </w:rPr>
-      </w:pPr>
-      <w:r>
-        <w:rPr>
-          <w:rFonts w:ascii="Times New Roman" w:hAnsi="Times New Roman"/>
-        </w:rPr>
-        <w:t>Finally, if your library appears to have successfully installed to the same directory that runs the desired version of Python as configured in your IDE, you may need to restart your computer.</w:t>
-      </w:r>
-    </w:p>
-    <w:p>
-      <w:pPr>
-        <w:pStyle w:val="Normal"/>
-        <w:jc w:val="left"/>
-        <w:rPr>
-          <w:rFonts w:ascii="Times New Roman" w:hAnsi="Times New Roman"/>
-        </w:rPr>
-      </w:pPr>
-      <w:r>
-        <w:rPr>
-          <w:rFonts w:ascii="Times New Roman" w:hAnsi="Times New Roman"/>
-        </w:rPr>
-      </w:r>
-    </w:p>
-    <w:p>
-      <w:pPr>
-        <w:pStyle w:val="Normal"/>
-        <w:jc w:val="left"/>
-        <w:rPr>
-          <w:rFonts w:ascii="Times New Roman" w:hAnsi="Times New Roman"/>
-        </w:rPr>
-      </w:pPr>
-      <w:r>
-        <w:rPr>
-          <w:rFonts w:ascii="Times New Roman" w:hAnsi="Times New Roman"/>
-        </w:rPr>
-        <w:t>3. (optional) Download a Python IDE.</w:t>
-      </w:r>
-    </w:p>
-    <w:p>
-      <w:pPr>
-        <w:pStyle w:val="Normal"/>
-        <w:jc w:val="left"/>
-        <w:rPr>
-          <w:rFonts w:ascii="Times New Roman" w:hAnsi="Times New Roman"/>
-        </w:rPr>
-      </w:pPr>
-      <w:r>
-        <w:rPr>
-          <w:rFonts w:ascii="Times New Roman" w:hAnsi="Times New Roman"/>
-        </w:rPr>
+        <w:t>in order for cmd.exe to look for pip in the right drive.</w:t>
+      </w:r>
+    </w:p>
+    <w:p>
+      <w:pPr>
+        <w:pStyle w:val="Normal"/>
+        <w:jc w:val="left"/>
+        <w:rPr>
+          <w:rFonts w:ascii="Times New Roman" w:hAnsi="Times New Roman"/>
+        </w:rPr>
+      </w:pPr>
+      <w:r>
+        <w:rPr>
+          <w:rFonts w:ascii="Times New Roman" w:hAnsi="Times New Roman"/>
+        </w:rPr>
+      </w:r>
+    </w:p>
+    <w:p>
+      <w:pPr>
+        <w:pStyle w:val="Normal"/>
+        <w:jc w:val="left"/>
+        <w:rPr>
+          <w:rFonts w:ascii="Times New Roman" w:hAnsi="Times New Roman"/>
+          <w:i/>
+          <w:i/>
+          <w:iCs/>
+        </w:rPr>
+      </w:pPr>
+      <w:r>
+        <w:rPr>
+          <w:rFonts w:ascii="Times New Roman" w:hAnsi="Times New Roman"/>
+          <w:i/>
+          <w:iCs/>
+        </w:rPr>
+        <w:t>If it installs successfully in the wrong directory, or if your IDE does not recognize the library after installation:</w:t>
+      </w:r>
+    </w:p>
+    <w:p>
+      <w:pPr>
+        <w:pStyle w:val="Normal"/>
+        <w:jc w:val="left"/>
+        <w:rPr/>
+      </w:pPr>
+      <w:r>
+        <w:rPr>
+          <w:rFonts w:ascii="Times New Roman" w:hAnsi="Times New Roman"/>
+        </w:rPr>
+        <w:t xml:space="preserve">3. If you are using Anaconda/Miniconda </w:t>
+      </w:r>
+      <w:r>
+        <w:rPr>
+          <w:rFonts w:ascii="Times New Roman" w:hAnsi="Times New Roman"/>
+        </w:rPr>
+        <w:t>and the library has installed the library in the wrong environment (such as one for a version of Python 2.X.X)</w:t>
+      </w:r>
+      <w:r>
+        <w:rPr>
+          <w:rFonts w:ascii="Times New Roman" w:hAnsi="Times New Roman"/>
+        </w:rPr>
+        <w:t xml:space="preserve">, set up a new environment; </w:t>
+      </w:r>
+      <w:r>
+        <w:rPr>
+          <w:rFonts w:ascii="Times New Roman" w:hAnsi="Times New Roman"/>
+        </w:rPr>
+        <w:t>otherwise, skip to Step 4</w:t>
+      </w:r>
+      <w:r>
+        <w:rPr>
+          <w:rFonts w:ascii="Times New Roman" w:hAnsi="Times New Roman"/>
+        </w:rPr>
+        <w:t>.</w:t>
+      </w:r>
+    </w:p>
+    <w:p>
+      <w:pPr>
+        <w:pStyle w:val="Normal"/>
+        <w:jc w:val="left"/>
+        <w:rPr>
+          <w:rFonts w:ascii="Times New Roman" w:hAnsi="Times New Roman"/>
+        </w:rPr>
+      </w:pPr>
+      <w:r>
+        <w:rPr>
+          <w:rFonts w:ascii="Times New Roman" w:hAnsi="Times New Roman"/>
+        </w:rPr>
+        <w:t>To set up a new environment, type the following into the Command window:</w:t>
+      </w:r>
+    </w:p>
+    <w:p>
+      <w:pPr>
+        <w:pStyle w:val="Normal"/>
+        <w:jc w:val="left"/>
+        <w:rPr>
+          <w:rFonts w:ascii="Courier New" w:hAnsi="Courier New"/>
+        </w:rPr>
+      </w:pPr>
+      <w:r>
+        <w:rPr>
+          <w:rFonts w:ascii="Courier New" w:hAnsi="Courier New"/>
+        </w:rPr>
+        <w:t>conda create --name 3point6 python 3.6</w:t>
+      </w:r>
+    </w:p>
+    <w:p>
+      <w:pPr>
+        <w:pStyle w:val="Normal"/>
+        <w:jc w:val="left"/>
+        <w:rPr/>
+      </w:pPr>
+      <w:r>
+        <w:rPr>
+          <w:rFonts w:ascii="Times New Roman" w:hAnsi="Times New Roman"/>
+        </w:rPr>
+        <w:t>Note: ‘3point6’ here can be any name you wish, and ‘3.6’ can be changed to another version of Python.</w:t>
+      </w:r>
+    </w:p>
+    <w:p>
+      <w:pPr>
+        <w:pStyle w:val="Normal"/>
+        <w:jc w:val="left"/>
+        <w:rPr/>
+      </w:pPr>
+      <w:r>
+        <w:rPr>
+          <w:rFonts w:ascii="Times New Roman" w:hAnsi="Times New Roman"/>
+        </w:rPr>
+        <w:t>Then activate the env in the Command window:</w:t>
+      </w:r>
+    </w:p>
+    <w:p>
+      <w:pPr>
+        <w:pStyle w:val="Normal"/>
+        <w:jc w:val="left"/>
+        <w:rPr/>
+      </w:pPr>
+      <w:r>
+        <w:rPr>
+          <w:rFonts w:ascii="Courier New" w:hAnsi="Courier New"/>
+        </w:rPr>
+        <w:t>activate 3point6</w:t>
+      </w:r>
+      <w:r>
+        <w:rPr>
+          <w:rFonts w:ascii="Times New Roman" w:hAnsi="Times New Roman"/>
+        </w:rPr>
+        <w:t xml:space="preserve"> (or whatever you named it)</w:t>
+      </w:r>
+    </w:p>
+    <w:p>
+      <w:pPr>
+        <w:pStyle w:val="Normal"/>
+        <w:jc w:val="left"/>
+        <w:rPr/>
+      </w:pPr>
+      <w:r>
+        <w:rPr>
+          <w:rFonts w:ascii="Times New Roman" w:hAnsi="Times New Roman"/>
+        </w:rPr>
+        <w:t>You should be able to use the pip command to install the needed libraries under this new environment now. Proceed to Step 4.</w:t>
+      </w:r>
+    </w:p>
+    <w:p>
+      <w:pPr>
+        <w:pStyle w:val="Normal"/>
+        <w:jc w:val="left"/>
+        <w:rPr>
+          <w:rFonts w:ascii="Times New Roman" w:hAnsi="Times New Roman"/>
+        </w:rPr>
+      </w:pPr>
+      <w:r>
+        <w:rPr/>
+      </w:r>
+    </w:p>
+    <w:p>
+      <w:pPr>
+        <w:pStyle w:val="Normal"/>
+        <w:jc w:val="left"/>
+        <w:rPr/>
+      </w:pPr>
+      <w:r>
+        <w:rPr>
+          <w:rFonts w:ascii="Times New Roman" w:hAnsi="Times New Roman"/>
+        </w:rPr>
+        <w:t>4</w:t>
+      </w:r>
+      <w:r>
+        <w:rPr>
+          <w:rFonts w:ascii="Times New Roman" w:hAnsi="Times New Roman"/>
+        </w:rPr>
+        <w:t>. Change your IDE/project interpreter.</w:t>
+      </w:r>
+    </w:p>
+    <w:p>
+      <w:pPr>
+        <w:pStyle w:val="Normal"/>
+        <w:jc w:val="left"/>
+        <w:rPr>
+          <w:rFonts w:ascii="Times New Roman" w:hAnsi="Times New Roman"/>
+        </w:rPr>
+      </w:pPr>
+      <w:r>
+        <w:rPr>
+          <w:rFonts w:ascii="Times New Roman" w:hAnsi="Times New Roman"/>
+        </w:rPr>
+        <w:drawing>
+          <wp:anchor behindDoc="0" distT="0" distB="0" distL="0" distR="0" simplePos="0" locked="0" layoutInCell="1" allowOverlap="1" relativeHeight="6">
+            <wp:simplePos x="0" y="0"/>
+            <wp:positionH relativeFrom="column">
+              <wp:align>center</wp:align>
+            </wp:positionH>
+            <wp:positionV relativeFrom="paragraph">
+              <wp:posOffset>635</wp:posOffset>
+            </wp:positionV>
+            <wp:extent cx="6332220" cy="2083435"/>
+            <wp:effectExtent l="0" t="0" r="0" b="0"/>
+            <wp:wrapTopAndBottom/>
+            <wp:docPr id="5" name="Image5" descr=""/>
+            <wp:cNvGraphicFramePr>
+              <a:graphicFrameLocks xmlns:a="http://schemas.openxmlformats.org/drawingml/2006/main" noChangeAspect="1"/>
+            </wp:cNvGraphicFramePr>
+            <a:graphic xmlns:a="http://schemas.openxmlformats.org/drawingml/2006/main">
+              <a:graphicData uri="http://schemas.openxmlformats.org/drawingml/2006/picture">
+                <pic:pic xmlns:pic="http://schemas.openxmlformats.org/drawingml/2006/picture">
+                  <pic:nvPicPr>
+                    <pic:cNvPr id="5" name="Image5" descr=""/>
+                    <pic:cNvPicPr>
+                      <a:picLocks noChangeAspect="1" noChangeArrowheads="1"/>
+                    </pic:cNvPicPr>
+                  </pic:nvPicPr>
+                  <pic:blipFill>
+                    <a:blip r:embed="rId8"/>
+                    <a:stretch>
+                      <a:fillRect/>
+                    </a:stretch>
+                  </pic:blipFill>
+                  <pic:spPr bwMode="auto">
+                    <a:xfrm>
+                      <a:off x="0" y="0"/>
+                      <a:ext cx="6332220" cy="2083435"/>
+                    </a:xfrm>
+                    <a:prstGeom prst="rect">
+                      <a:avLst/>
+                    </a:prstGeom>
+                  </pic:spPr>
+                </pic:pic>
+              </a:graphicData>
+            </a:graphic>
+          </wp:anchor>
+        </w:drawing>
+      </w:r>
+    </w:p>
+    <w:p>
+      <w:pPr>
+        <w:pStyle w:val="Normal"/>
+        <w:jc w:val="left"/>
+        <w:rPr/>
+      </w:pPr>
+      <w:r>
+        <w:rPr>
+          <w:rFonts w:ascii="Times New Roman" w:hAnsi="Times New Roman"/>
+        </w:rPr>
+        <w:t>This varies per IDE, but in PyCharm, you will want to go to File &gt; Settings to set the Project Interpreter. The Project Interpreter should either be wherever you have the desired version of Python installed, or in a Conda environment that has the desired version of Python installed (see Step 3). You will know you’ve selected the correct environment when:</w:t>
+      </w:r>
+    </w:p>
+    <w:p>
+      <w:pPr>
+        <w:pStyle w:val="Normal"/>
+        <w:jc w:val="left"/>
+        <w:rPr/>
+      </w:pPr>
+      <w:r>
+        <w:rPr>
+          <w:rFonts w:ascii="Times New Roman" w:hAnsi="Times New Roman"/>
+        </w:rPr>
+        <w:t>- the Python version shown is 3.X.X, and</w:t>
+      </w:r>
+    </w:p>
+    <w:p>
+      <w:pPr>
+        <w:pStyle w:val="Normal"/>
+        <w:jc w:val="left"/>
+        <w:rPr/>
+      </w:pPr>
+      <w:r>
+        <w:rPr>
+          <w:rFonts w:ascii="Times New Roman" w:hAnsi="Times New Roman"/>
+        </w:rPr>
+        <w:t>- the libraries shown in the table under the Interpreter selection dropdown box include pip, matplotlib, openpyxl, pandas, Mesa, and more (assuming that you have successfully used pip or conda in the command line to install the libraries at this point).</w:t>
+      </w:r>
+    </w:p>
+    <w:p>
+      <w:pPr>
+        <w:pStyle w:val="Normal"/>
+        <w:jc w:val="left"/>
+        <w:rPr>
+          <w:rFonts w:ascii="Times New Roman" w:hAnsi="Times New Roman"/>
+        </w:rPr>
+      </w:pPr>
+      <w:r>
+        <w:rPr/>
+      </w:r>
+    </w:p>
+    <w:p>
+      <w:pPr>
+        <w:pStyle w:val="Normal"/>
+        <w:jc w:val="left"/>
+        <w:rPr/>
+      </w:pPr>
+      <w:r>
+        <w:rPr>
+          <w:rFonts w:ascii="Times New Roman" w:hAnsi="Times New Roman"/>
+        </w:rPr>
+        <w:t>Finally, if your librar</w:t>
+      </w:r>
+      <w:r>
+        <w:rPr>
+          <w:rFonts w:ascii="Times New Roman" w:hAnsi="Times New Roman"/>
+        </w:rPr>
+        <w:t>ies</w:t>
+      </w:r>
+      <w:r>
+        <w:rPr>
+          <w:rFonts w:ascii="Times New Roman" w:hAnsi="Times New Roman"/>
+        </w:rPr>
+        <w:t xml:space="preserve"> appear to have successfully installed to the same directory that runs the desired version of Python as configured in your IDE, </w:t>
+      </w:r>
+      <w:r>
+        <w:rPr>
+          <w:rFonts w:ascii="Times New Roman" w:hAnsi="Times New Roman"/>
+        </w:rPr>
+        <w:t xml:space="preserve">but you still get import errors, </w:t>
+      </w:r>
+      <w:r>
+        <w:rPr>
+          <w:rFonts w:ascii="Times New Roman" w:hAnsi="Times New Roman"/>
+        </w:rPr>
+        <w:t>you may need to restart your computer.</w:t>
+      </w:r>
+    </w:p>
+    <w:p>
+      <w:pPr>
+        <w:pStyle w:val="Normal"/>
+        <w:jc w:val="left"/>
+        <w:rPr>
+          <w:rFonts w:ascii="Times New Roman" w:hAnsi="Times New Roman"/>
+        </w:rPr>
+      </w:pPr>
+      <w:r>
+        <w:rPr/>
+      </w:r>
+    </w:p>
+    <w:p>
+      <w:pPr>
+        <w:pStyle w:val="Normal"/>
+        <w:jc w:val="left"/>
+        <w:rPr/>
+      </w:pPr>
+      <w:r>
+        <w:rPr>
+          <w:rFonts w:ascii="Times New Roman" w:hAnsi="Times New Roman"/>
+        </w:rPr>
+        <w:t>4. Download the FNNR-ABM project files from Github.</w:t>
       </w:r>
     </w:p>
     <w:sectPr>
@@ -966,6 +1650,7 @@
       <w:pgNumType w:fmt="decimal"/>
       <w:formProt w:val="false"/>
       <w:textDirection w:val="lrTb"/>
+      <w:docGrid w:type="default" w:linePitch="240" w:charSpace="4294961151"/>
     </w:sectPr>
   </w:body>
 </w:document>
@@ -977,15 +1662,12 @@
     <w:rPrDefault>
       <w:rPr>
         <w:rFonts w:ascii="Liberation Serif" w:hAnsi="Liberation Serif" w:eastAsia="SimSun" w:cs="Arial Unicode MS"/>
-        <w:sz w:val="24"/>
         <w:szCs w:val="24"/>
         <w:lang w:val="en-US" w:eastAsia="zh-CN" w:bidi="hi-IN"/>
       </w:rPr>
     </w:rPrDefault>
     <w:pPrDefault>
-      <w:pPr>
-        <w:widowControl/>
-      </w:pPr>
+      <w:pPr/>
     </w:pPrDefault>
   </w:docDefaults>
   <w:style w:type="paragraph" w:styleId="Normal">
@@ -993,10 +1675,12 @@
     <w:qFormat/>
     <w:pPr>
       <w:widowControl/>
+      <w:bidi w:val="0"/>
+      <w:jc w:val="left"/>
     </w:pPr>
     <w:rPr>
       <w:rFonts w:ascii="Liberation Serif" w:hAnsi="Liberation Serif" w:eastAsia="SimSun" w:cs="Arial Unicode MS"/>
-      <w:color w:val="auto"/>
+      <w:color w:val="00000A"/>
       <w:sz w:val="24"/>
       <w:szCs w:val="24"/>
       <w:lang w:val="en-US" w:eastAsia="zh-CN" w:bidi="hi-IN"/>
@@ -1068,5 +1752,12 @@
       <w:rFonts w:cs="Arial Unicode MS"/>
     </w:rPr>
   </w:style>
+  <w:style w:type="paragraph" w:styleId="PreformattedText">
+    <w:name w:val="Preformatted Text"/>
+    <w:basedOn w:val="Normal"/>
+    <w:qFormat/>
+    <w:pPr/>
+    <w:rPr/>
+  </w:style>
 </w:styles>
 </file>
--- a/FNNR-ABM User's Manual.docx
+++ b/FNNR-ABM User's Manual.docx
@@ -144,13 +144,7 @@
         <w:rPr>
           <w:rFonts w:ascii="Times New Roman" w:hAnsi="Times New Roman"/>
         </w:rPr>
-        <w:t xml:space="preserve">Table of Contents – </w:t>
-      </w:r>
-      <w:r>
-        <w:rPr>
-          <w:rFonts w:ascii="Times New Roman" w:hAnsi="Times New Roman"/>
-        </w:rPr>
-        <w:t>to be added later</w:t>
+        <w:t>Table of Contents – to be added later</w:t>
       </w:r>
     </w:p>
     <w:p>
@@ -1118,13 +1112,7 @@
         <w:rPr>
           <w:rFonts w:ascii="Times New Roman" w:hAnsi="Times New Roman"/>
         </w:rPr>
-        <w:t xml:space="preserve">C:\Python27 </w:t>
-      </w:r>
-      <w:r>
-        <w:rPr>
-          <w:rFonts w:ascii="Times New Roman" w:hAnsi="Times New Roman"/>
-        </w:rPr>
-        <w:t>← likely</w:t>
+        <w:t>C:\Python27 ← likely</w:t>
       </w:r>
     </w:p>
     <w:p>
@@ -1163,64 +1151,34 @@
         <w:rPr>
           <w:rFonts w:ascii="Times New Roman" w:hAnsi="Times New Roman"/>
         </w:rPr>
-        <w:t xml:space="preserve">C:\Users\&lt;YOUR USERNAME&gt;\AppData\Local\Programs\Python\Python36 </w:t>
-      </w:r>
-      <w:r>
-        <w:rPr>
-          <w:rFonts w:ascii="Times New Roman" w:hAnsi="Times New Roman"/>
-        </w:rPr>
-        <w:t>← most likely</w:t>
-      </w:r>
-    </w:p>
-    <w:p>
-      <w:pPr>
-        <w:pStyle w:val="Normal"/>
-        <w:jc w:val="left"/>
-        <w:rPr>
-          <w:rFonts w:ascii="Times New Roman" w:hAnsi="Times New Roman"/>
-        </w:rPr>
-      </w:pPr>
-      <w:r>
-        <w:rPr>
-          <w:rFonts w:ascii="Times New Roman" w:hAnsi="Times New Roman"/>
-        </w:rPr>
-      </w:r>
-    </w:p>
-    <w:p>
-      <w:pPr>
-        <w:pStyle w:val="Normal"/>
-        <w:jc w:val="left"/>
-        <w:rPr/>
-      </w:pPr>
-      <w:r>
-        <w:rPr>
-          <w:rFonts w:ascii="Times New Roman" w:hAnsi="Times New Roman"/>
-        </w:rPr>
-        <w:t xml:space="preserve">Basically, add the directory that contains the same version of python.exe that you want to run, </w:t>
-      </w:r>
-      <w:r>
-        <w:rPr>
-          <w:rFonts w:ascii="Times New Roman" w:hAnsi="Times New Roman"/>
-        </w:rPr>
-        <w:t>and maybe others, such as your Downloads folder, to be safe</w:t>
-      </w:r>
-      <w:r>
-        <w:rPr>
-          <w:rFonts w:ascii="Times New Roman" w:hAnsi="Times New Roman"/>
-        </w:rPr>
-        <w:t xml:space="preserve">. Make sure that when adding new filepaths, you do not overwrite old ones </w:t>
-      </w:r>
-      <w:r>
-        <w:rPr>
-          <w:rFonts w:ascii="Times New Roman" w:hAnsi="Times New Roman"/>
-        </w:rPr>
-        <w:t>in the current list</w:t>
-      </w:r>
-      <w:r>
-        <w:rPr>
-          <w:rFonts w:ascii="Times New Roman" w:hAnsi="Times New Roman"/>
-        </w:rPr>
-        <w:t>.</w:t>
+        <w:t>C:\Users\&lt;YOUR USERNAME&gt;\AppData\Local\Programs\Python\Python36 ← most likely</w:t>
+      </w:r>
+    </w:p>
+    <w:p>
+      <w:pPr>
+        <w:pStyle w:val="Normal"/>
+        <w:jc w:val="left"/>
+        <w:rPr>
+          <w:rFonts w:ascii="Times New Roman" w:hAnsi="Times New Roman"/>
+        </w:rPr>
+      </w:pPr>
+      <w:r>
+        <w:rPr>
+          <w:rFonts w:ascii="Times New Roman" w:hAnsi="Times New Roman"/>
+        </w:rPr>
+      </w:r>
+    </w:p>
+    <w:p>
+      <w:pPr>
+        <w:pStyle w:val="Normal"/>
+        <w:jc w:val="left"/>
+        <w:rPr/>
+      </w:pPr>
+      <w:r>
+        <w:rPr>
+          <w:rFonts w:ascii="Times New Roman" w:hAnsi="Times New Roman"/>
+        </w:rPr>
+        <w:t>Basically, add the directory that contains the same version of python.exe that you want to run, and maybe others, such as your Downloads folder, to be safe. Make sure that when adding new filepaths, you do not overwrite old ones in the current list.</w:t>
       </w:r>
     </w:p>
     <w:p>
@@ -1466,19 +1424,7 @@
         <w:rPr>
           <w:rFonts w:ascii="Times New Roman" w:hAnsi="Times New Roman"/>
         </w:rPr>
-        <w:t xml:space="preserve">You should be able to use the pip command to install the needed libraries under this new environment now. </w:t>
-      </w:r>
-      <w:r>
-        <w:rPr>
-          <w:rFonts w:ascii="Times New Roman" w:hAnsi="Times New Roman"/>
-        </w:rPr>
-        <w:t>After you do so in the command line, p</w:t>
-      </w:r>
-      <w:r>
-        <w:rPr>
-          <w:rFonts w:ascii="Times New Roman" w:hAnsi="Times New Roman"/>
-        </w:rPr>
-        <w:t>roceed to Step 4.</w:t>
+        <w:t>You should be able to use the pip command to install the needed libraries under this new environment now. After you do so in the command line, proceed to Step 4.</w:t>
       </w:r>
     </w:p>
     <w:p>
@@ -2401,61 +2347,32 @@
       <w:pPr>
         <w:pStyle w:val="Normal"/>
         <w:jc w:val="left"/>
-        <w:rPr>
-          <w:rFonts w:ascii="Times New Roman" w:hAnsi="Times New Roman"/>
-        </w:rPr>
-      </w:pPr>
-      <w:r>
-        <w:rPr>
-          <w:rFonts w:ascii="Times New Roman" w:hAnsi="Times New Roman"/>
-        </w:rPr>
-        <w:t>(</w:t>
-      </w:r>
-      <w:r>
-        <w:rPr>
-          <w:rFonts w:ascii="Times New Roman" w:hAnsi="Times New Roman"/>
-        </w:rPr>
-        <w:t>Note: Demo to be shown</w:t>
-      </w:r>
-      <w:r>
-        <w:rPr>
-          <w:rFonts w:ascii="Times New Roman" w:hAnsi="Times New Roman"/>
-        </w:rPr>
-        <w:t xml:space="preserve"> </w:t>
-      </w:r>
-      <w:r>
-        <w:rPr>
-          <w:rFonts w:ascii="Times New Roman" w:hAnsi="Times New Roman"/>
-        </w:rPr>
-        <w:t>once simulation is working again</w:t>
-      </w:r>
-      <w:r>
-        <w:rPr>
-          <w:rFonts w:ascii="Times New Roman" w:hAnsi="Times New Roman"/>
-        </w:rPr>
-        <w:t>)</w:t>
-      </w:r>
-    </w:p>
-    <w:p>
-      <w:pPr>
-        <w:pStyle w:val="Normal"/>
-        <w:jc w:val="left"/>
-        <w:rPr>
-          <w:rFonts w:ascii="Times New Roman" w:hAnsi="Times New Roman"/>
-        </w:rPr>
-      </w:pPr>
-      <w:r>
-        <w:rPr>
-          <w:rFonts w:ascii="Times New Roman" w:hAnsi="Times New Roman"/>
-        </w:rPr>
-      </w:r>
-    </w:p>
-    <w:p>
-      <w:pPr>
-        <w:pStyle w:val="Normal"/>
-        <w:jc w:val="left"/>
-        <w:rPr>
-          <w:rFonts w:ascii="Times New Roman" w:hAnsi="Times New Roman"/>
+        <w:rPr/>
+      </w:pPr>
+      <w:r>
+        <w:rPr>
+          <w:rFonts w:ascii="Times New Roman" w:hAnsi="Times New Roman"/>
+        </w:rPr>
+        <w:t>(Note: Demo to be shown once simulation is working again)</w:t>
+      </w:r>
+    </w:p>
+    <w:p>
+      <w:pPr>
+        <w:pStyle w:val="Normal"/>
+        <w:jc w:val="left"/>
+        <w:rPr>
+          <w:rFonts w:ascii="Times New Roman" w:hAnsi="Times New Roman"/>
+        </w:rPr>
+      </w:pPr>
+      <w:r>
+        <w:rPr/>
+      </w:r>
+    </w:p>
+    <w:p>
+      <w:pPr>
+        <w:pStyle w:val="Normal"/>
+        <w:jc w:val="left"/>
+        <w:rPr>
           <w:color w:val="0000FF"/>
           <w:sz w:val="28"/>
           <w:szCs w:val="28"/>
@@ -2468,7 +2385,298 @@
           <w:sz w:val="28"/>
           <w:szCs w:val="28"/>
         </w:rPr>
-        <w:t>5. Understand the code before modifying it.</w:t>
+        <w:t>5. Understand the project goals, Excel data file, and pseudo-code.</w:t>
+      </w:r>
+    </w:p>
+    <w:p>
+      <w:pPr>
+        <w:pStyle w:val="Normal"/>
+        <w:jc w:val="left"/>
+        <w:rPr>
+          <w:rFonts w:ascii="Times New Roman" w:hAnsi="Times New Roman"/>
+        </w:rPr>
+      </w:pPr>
+      <w:r>
+        <w:rPr>
+          <w:rFonts w:ascii="Times New Roman" w:hAnsi="Times New Roman"/>
+        </w:rPr>
+      </w:r>
+    </w:p>
+    <w:p>
+      <w:pPr>
+        <w:pStyle w:val="Normal"/>
+        <w:jc w:val="left"/>
+        <w:rPr>
+          <w:rFonts w:ascii="Times New Roman" w:hAnsi="Times New Roman"/>
+        </w:rPr>
+      </w:pPr>
+      <w:r>
+        <w:rPr>
+          <w:rFonts w:ascii="Times New Roman" w:hAnsi="Times New Roman"/>
+        </w:rPr>
+        <w:t>The goals of the FNNR project are as follows:</w:t>
+      </w:r>
+    </w:p>
+    <w:p>
+      <w:pPr>
+        <w:pStyle w:val="Normal"/>
+        <w:jc w:val="left"/>
+        <w:rPr>
+          <w:rFonts w:ascii="Times New Roman" w:hAnsi="Times New Roman"/>
+        </w:rPr>
+      </w:pPr>
+      <w:r>
+        <w:rPr>
+          <w:rFonts w:ascii="Times New Roman" w:hAnsi="Times New Roman"/>
+        </w:rPr>
+        <w:t>- Simulate GTGP conversion of land parcels;</w:t>
+      </w:r>
+    </w:p>
+    <w:p>
+      <w:pPr>
+        <w:pStyle w:val="Normal"/>
+        <w:jc w:val="left"/>
+        <w:rPr>
+          <w:rFonts w:ascii="Times New Roman" w:hAnsi="Times New Roman"/>
+        </w:rPr>
+      </w:pPr>
+      <w:r>
+        <w:rPr>
+          <w:rFonts w:ascii="Times New Roman" w:hAnsi="Times New Roman"/>
+        </w:rPr>
+        <w:t>- Simulate how changes in PES policies will affect household</w:t>
+      </w:r>
+      <w:r>
+        <w:rPr>
+          <w:rFonts w:ascii="Times New Roman" w:hAnsi="Times New Roman"/>
+        </w:rPr>
+        <w:t>s</w:t>
+      </w:r>
+      <w:r>
+        <w:rPr>
+          <w:rFonts w:ascii="Times New Roman" w:hAnsi="Times New Roman"/>
+        </w:rPr>
+        <w:t xml:space="preserve">; </w:t>
+      </w:r>
+      <w:r>
+        <w:rPr>
+          <w:rFonts w:ascii="Times New Roman" w:hAnsi="Times New Roman"/>
+        </w:rPr>
+        <w:t>and</w:t>
+      </w:r>
+    </w:p>
+    <w:p>
+      <w:pPr>
+        <w:pStyle w:val="Normal"/>
+        <w:jc w:val="left"/>
+        <w:rPr>
+          <w:rFonts w:ascii="Times New Roman" w:hAnsi="Times New Roman"/>
+        </w:rPr>
+      </w:pPr>
+      <w:r>
+        <w:rPr>
+          <w:rFonts w:ascii="Times New Roman" w:hAnsi="Times New Roman"/>
+        </w:rPr>
+        <w:t xml:space="preserve">- </w:t>
+      </w:r>
+      <w:r>
+        <w:rPr>
+          <w:rFonts w:ascii="Times New Roman" w:hAnsi="Times New Roman"/>
+        </w:rPr>
+        <w:t>Simulate in-migration and out-migration of FNNR inhabitants,</w:t>
+      </w:r>
+    </w:p>
+    <w:p>
+      <w:pPr>
+        <w:pStyle w:val="Normal"/>
+        <w:jc w:val="left"/>
+        <w:rPr>
+          <w:rFonts w:ascii="Times New Roman" w:hAnsi="Times New Roman"/>
+        </w:rPr>
+      </w:pPr>
+      <w:r>
+        <w:rPr>
+          <w:rFonts w:ascii="Times New Roman" w:hAnsi="Times New Roman"/>
+        </w:rPr>
+        <w:t>as well as visualize the above components through step-by-step interactive models, graphs, and text/tables.</w:t>
+      </w:r>
+    </w:p>
+    <w:p>
+      <w:pPr>
+        <w:pStyle w:val="Normal"/>
+        <w:jc w:val="left"/>
+        <w:rPr>
+          <w:rFonts w:ascii="Times New Roman" w:hAnsi="Times New Roman"/>
+        </w:rPr>
+      </w:pPr>
+      <w:r>
+        <w:rPr>
+          <w:rFonts w:ascii="Times New Roman" w:hAnsi="Times New Roman"/>
+        </w:rPr>
+      </w:r>
+    </w:p>
+    <w:p>
+      <w:pPr>
+        <w:pStyle w:val="Normal"/>
+        <w:jc w:val="left"/>
+        <w:rPr>
+          <w:rFonts w:ascii="Times New Roman" w:hAnsi="Times New Roman"/>
+        </w:rPr>
+      </w:pPr>
+      <w:r>
+        <w:rPr>
+          <w:rFonts w:ascii="Times New Roman" w:hAnsi="Times New Roman"/>
+        </w:rPr>
+        <w:t>The Excel data file is mainly important for the variables it contains for each household that can be used in the model. Important variables found in the data file (named in the format “FNNR_2016_Survey_psuedo_XXXX.xlsx”, with XXXX representing a month and day) include:</w:t>
+      </w:r>
+    </w:p>
+    <w:p>
+      <w:pPr>
+        <w:pStyle w:val="Normal"/>
+        <w:jc w:val="left"/>
+        <w:rPr>
+          <w:rFonts w:ascii="Times New Roman" w:hAnsi="Times New Roman"/>
+        </w:rPr>
+      </w:pPr>
+      <w:r>
+        <w:rPr>
+          <w:rFonts w:ascii="Times New Roman" w:hAnsi="Times New Roman"/>
+        </w:rPr>
+        <w:t>Global atttributes – year (represented by each ‘step’ in the model)</w:t>
+      </w:r>
+    </w:p>
+    <w:p>
+      <w:pPr>
+        <w:pStyle w:val="Normal"/>
+        <w:jc w:val="left"/>
+        <w:rPr>
+          <w:rFonts w:ascii="Times New Roman" w:hAnsi="Times New Roman"/>
+        </w:rPr>
+      </w:pPr>
+      <w:r>
+        <w:rPr>
+          <w:rFonts w:ascii="Times New Roman" w:hAnsi="Times New Roman"/>
+        </w:rPr>
+        <w:t>Household attributes – household id (separate from household row of Excel file), household position (coordinates), NCFP, charcoal income</w:t>
+      </w:r>
+    </w:p>
+    <w:p>
+      <w:pPr>
+        <w:pStyle w:val="Normal"/>
+        <w:jc w:val="left"/>
+        <w:rPr>
+          <w:rFonts w:ascii="Times New Roman" w:hAnsi="Times New Roman"/>
+        </w:rPr>
+      </w:pPr>
+      <w:r>
+        <w:rPr>
+          <w:rFonts w:ascii="Times New Roman" w:hAnsi="Times New Roman"/>
+        </w:rPr>
+        <w:t xml:space="preserve">Land parcel – land parcel position (coordinates), GTGP status, land area, </w:t>
+      </w:r>
+    </w:p>
+    <w:p>
+      <w:pPr>
+        <w:pStyle w:val="Normal"/>
+        <w:jc w:val="left"/>
+        <w:rPr>
+          <w:rFonts w:ascii="Times New Roman" w:hAnsi="Times New Roman"/>
+        </w:rPr>
+      </w:pPr>
+      <w:r>
+        <w:rPr>
+          <w:rFonts w:ascii="Times New Roman" w:hAnsi="Times New Roman"/>
+        </w:rPr>
+        <w:t>Individual attributes – individual id, name (represented by letters a-i), gender, age, education, marital status, work (labor) status, migration status (and if out-migrant, years spent out), birth interval (time since last given birth, if applicable)</w:t>
+      </w:r>
+    </w:p>
+    <w:p>
+      <w:pPr>
+        <w:pStyle w:val="Normal"/>
+        <w:jc w:val="left"/>
+        <w:rPr>
+          <w:rFonts w:ascii="Times New Roman" w:hAnsi="Times New Roman"/>
+        </w:rPr>
+      </w:pPr>
+      <w:r>
+        <w:rPr>
+          <w:rFonts w:ascii="Times New Roman" w:hAnsi="Times New Roman"/>
+        </w:rPr>
+      </w:r>
+    </w:p>
+    <w:p>
+      <w:pPr>
+        <w:pStyle w:val="Normal"/>
+        <w:jc w:val="left"/>
+        <w:rPr>
+          <w:rFonts w:ascii="Times New Roman" w:hAnsi="Times New Roman"/>
+        </w:rPr>
+      </w:pPr>
+      <w:r>
+        <w:rPr>
+          <w:rFonts w:ascii="Times New Roman" w:hAnsi="Times New Roman"/>
+        </w:rPr>
+      </w:r>
+    </w:p>
+    <w:p>
+      <w:pPr>
+        <w:pStyle w:val="Normal"/>
+        <w:jc w:val="left"/>
+        <w:rPr/>
+      </w:pPr>
+      <w:r>
+        <w:rPr>
+          <w:rFonts w:ascii="Times New Roman" w:hAnsi="Times New Roman"/>
+          <w:color w:val="0000FF"/>
+          <w:sz w:val="28"/>
+          <w:szCs w:val="28"/>
+        </w:rPr>
+        <w:t>6</w:t>
+      </w:r>
+      <w:r>
+        <w:rPr>
+          <w:rFonts w:ascii="Times New Roman" w:hAnsi="Times New Roman"/>
+          <w:color w:val="0000FF"/>
+          <w:sz w:val="28"/>
+          <w:szCs w:val="28"/>
+        </w:rPr>
+        <w:t xml:space="preserve">. Understand the </w:t>
+      </w:r>
+      <w:r>
+        <w:rPr>
+          <w:rFonts w:ascii="Times New Roman" w:hAnsi="Times New Roman"/>
+          <w:color w:val="0000FF"/>
+          <w:sz w:val="28"/>
+          <w:szCs w:val="28"/>
+        </w:rPr>
+        <w:t xml:space="preserve">Python </w:t>
+      </w:r>
+      <w:r>
+        <w:rPr>
+          <w:rFonts w:ascii="Times New Roman" w:hAnsi="Times New Roman"/>
+          <w:color w:val="0000FF"/>
+          <w:sz w:val="28"/>
+          <w:szCs w:val="28"/>
+        </w:rPr>
+        <w:t xml:space="preserve">code </w:t>
+      </w:r>
+      <w:r>
+        <w:rPr>
+          <w:rFonts w:ascii="Times New Roman" w:hAnsi="Times New Roman"/>
+          <w:color w:val="0000FF"/>
+          <w:sz w:val="28"/>
+          <w:szCs w:val="28"/>
+        </w:rPr>
+        <w:t>and imported libraries</w:t>
+      </w:r>
+      <w:r>
+        <w:rPr>
+          <w:rFonts w:ascii="Times New Roman" w:hAnsi="Times New Roman"/>
+          <w:color w:val="0000FF"/>
+          <w:sz w:val="28"/>
+          <w:szCs w:val="28"/>
+        </w:rPr>
+        <w:t>.</w:t>
       </w:r>
     </w:p>
     <w:p>
@@ -2548,15 +2756,37 @@
       <w:pPr>
         <w:pStyle w:val="Normal"/>
         <w:jc w:val="left"/>
-        <w:rPr>
-          <w:rFonts w:ascii="Times New Roman" w:hAnsi="Times New Roman"/>
-        </w:rPr>
+        <w:rPr/>
       </w:pPr>
       <w:r>
         <w:rPr>
           <w:rFonts w:ascii="Times New Roman" w:hAnsi="Times New Roman"/>
         </w:rPr>
         <w:t>- Visualization and data-graphing components</w:t>
+      </w:r>
+    </w:p>
+    <w:p>
+      <w:pPr>
+        <w:pStyle w:val="Normal"/>
+        <w:jc w:val="left"/>
+        <w:rPr>
+          <w:rFonts w:ascii="Times New Roman" w:hAnsi="Times New Roman"/>
+        </w:rPr>
+      </w:pPr>
+      <w:r>
+        <w:rPr/>
+      </w:r>
+    </w:p>
+    <w:p>
+      <w:pPr>
+        <w:pStyle w:val="Normal"/>
+        <w:jc w:val="left"/>
+        <w:rPr>
+          <w:rFonts w:ascii="Times New Roman" w:hAnsi="Times New Roman"/>
+        </w:rPr>
+      </w:pPr>
+      <w:r>
+        <w:rPr/>
       </w:r>
     </w:p>
     <w:sectPr>

--- a/FNNR-ABM User's Manual.docx
+++ b/FNNR-ABM User's Manual.docx
@@ -29,6 +29,79 @@
         <w:jc w:val="center"/>
         <w:rPr>
           <w:rFonts w:ascii="Times New Roman" w:hAnsi="Times New Roman"/>
+          <w:bCs/>
+        </w:rPr>
+      </w:pPr>
+      <w:r>
+        <w:rPr>
+          <w:rFonts w:ascii="Times New Roman" w:hAnsi="Times New Roman"/>
+          <w:bCs/>
+        </w:rPr>
+        <w:t xml:space="preserve">written by Judy </w:t>
+      </w:r>
+      <w:proofErr w:type="spellStart"/>
+      <w:r>
+        <w:rPr>
+          <w:rFonts w:ascii="Times New Roman" w:hAnsi="Times New Roman"/>
+          <w:bCs/>
+        </w:rPr>
+        <w:t>Mak</w:t>
+      </w:r>
+      <w:proofErr w:type="spellEnd"/>
+      <w:r>
+        <w:rPr>
+          <w:rFonts w:ascii="Times New Roman" w:hAnsi="Times New Roman"/>
+          <w:bCs/>
+        </w:rPr>
+        <w:t xml:space="preserve"> (</w:t>
+      </w:r>
+      <w:hyperlink r:id="rId5" w:history="1">
+        <w:r>
+          <w:rPr>
+            <w:rStyle w:val="Hyperlink"/>
+            <w:rFonts w:ascii="Times New Roman" w:hAnsi="Times New Roman"/>
+          </w:rPr>
+          <w:t>jmak@sdsu.edu</w:t>
+        </w:r>
+      </w:hyperlink>
+      <w:r>
+        <w:rPr>
+          <w:rFonts w:ascii="Times New Roman" w:hAnsi="Times New Roman"/>
+          <w:bCs/>
+        </w:rPr>
+        <w:t>)</w:t>
+      </w:r>
+      <w:r>
+        <w:rPr>
+          <w:rFonts w:ascii="Times New Roman" w:hAnsi="Times New Roman"/>
+          <w:bCs/>
+        </w:rPr>
+        <w:t xml:space="preserve"> for the model at </w:t>
+      </w:r>
+      <w:hyperlink r:id="rId6" w:history="1">
+        <w:r>
+          <w:rPr>
+            <w:rStyle w:val="Hyperlink"/>
+            <w:rFonts w:ascii="Times New Roman" w:hAnsi="Times New Roman"/>
+          </w:rPr>
+          <w:t>http://github.com/jrmak/FNNR-ABM</w:t>
+        </w:r>
+      </w:hyperlink>
+      <w:bookmarkStart w:id="0" w:name="_GoBack"/>
+      <w:bookmarkEnd w:id="0"/>
+      <w:r>
+        <w:rPr>
+          <w:rFonts w:ascii="Times New Roman" w:hAnsi="Times New Roman"/>
+          <w:bCs/>
+        </w:rPr>
+        <w:t xml:space="preserve"> </w:t>
+      </w:r>
+    </w:p>
+    <w:p>
+      <w:pPr>
+        <w:jc w:val="center"/>
+        <w:rPr>
+          <w:rFonts w:ascii="Times New Roman" w:hAnsi="Times New Roman"/>
         </w:rPr>
       </w:pPr>
     </w:p>
@@ -68,10 +141,49 @@
         <w:rPr>
           <w:rFonts w:ascii="Times New Roman" w:hAnsi="Times New Roman"/>
         </w:rPr>
+        <w:t xml:space="preserve">FNNR – </w:t>
+      </w:r>
+      <w:proofErr w:type="spellStart"/>
+      <w:r>
+        <w:rPr>
+          <w:rFonts w:ascii="Times New Roman" w:hAnsi="Times New Roman"/>
+        </w:rPr>
+        <w:t>Fanjingshan</w:t>
+      </w:r>
+      <w:proofErr w:type="spellEnd"/>
+      <w:r>
+        <w:rPr>
+          <w:rFonts w:ascii="Times New Roman" w:hAnsi="Times New Roman"/>
+        </w:rPr>
+        <w:t xml:space="preserve"> National Nature Reserve</w:t>
+      </w:r>
+      <w:r>
+        <w:rPr>
+          <w:rFonts w:ascii="Times New Roman" w:hAnsi="Times New Roman"/>
+        </w:rPr>
+        <w:br/>
+      </w:r>
+      <w:r>
+        <w:rPr>
+          <w:rFonts w:ascii="Times New Roman" w:hAnsi="Times New Roman"/>
+        </w:rPr>
         <w:t>ABM – Agent-based Model</w:t>
       </w:r>
     </w:p>
     <w:p>
+      <w:pPr>
+        <w:rPr>
+          <w:rFonts w:ascii="Times New Roman" w:hAnsi="Times New Roman"/>
+        </w:rPr>
+      </w:pPr>
+      <w:r>
+        <w:rPr>
+          <w:rFonts w:ascii="Times New Roman" w:hAnsi="Times New Roman"/>
+        </w:rPr>
+        <w:t>GTGP – Grain-to-Green Program</w:t>
+      </w:r>
+    </w:p>
+    <w:p>
       <w:r>
         <w:rPr>
           <w:rFonts w:ascii="Times New Roman" w:hAnsi="Times New Roman"/>
@@ -106,69 +218,384 @@
         </w:rPr>
       </w:pPr>
       <w:r>
-        <w:rPr>
-          <w:rFonts w:ascii="Times New Roman" w:hAnsi="Times New Roman"/>
-        </w:rPr>
-        <w:t>Table of Contents – to be added later</w:t>
-      </w:r>
-    </w:p>
-    <w:p>
-      <w:pPr>
-        <w:rPr>
-          <w:rFonts w:ascii="Times New Roman" w:hAnsi="Times New Roman"/>
-        </w:rPr>
-      </w:pPr>
-    </w:p>
-    <w:p>
-      <w:pPr>
-        <w:rPr>
-          <w:rFonts w:ascii="Times New Roman" w:hAnsi="Times New Roman"/>
-          <w:color w:val="0000CC"/>
-        </w:rPr>
-      </w:pPr>
-      <w:proofErr w:type="gramStart"/>
-      <w:r>
-        <w:rPr>
-          <w:rFonts w:ascii="Times New Roman" w:hAnsi="Times New Roman"/>
-          <w:color w:val="0000CC"/>
-        </w:rPr>
-        <w:t>In order to</w:t>
-      </w:r>
-      <w:proofErr w:type="gramEnd"/>
-      <w:r>
-        <w:rPr>
-          <w:rFonts w:ascii="Times New Roman" w:hAnsi="Times New Roman"/>
-          <w:color w:val="0000CC"/>
-        </w:rPr>
-        <w:t xml:space="preserve"> access and download this project (for Python beginners):</w:t>
-      </w:r>
-    </w:p>
-    <w:p>
-      <w:pPr>
         <w:rPr>
           <w:rFonts w:ascii="Times New Roman" w:hAnsi="Times New Roman"/>
           <w:color w:val="0000CC"/>
           <w:sz w:val="28"/>
           <w:szCs w:val="28"/>
         </w:rPr>
-      </w:pPr>
-      <w:r>
+        <w:t>Table of Contents</w:t>
+      </w:r>
+    </w:p>
+    <w:p>
+      <w:pPr>
+        <w:rPr>
+          <w:rFonts w:ascii="Times New Roman" w:hAnsi="Times New Roman"/>
+        </w:rPr>
+      </w:pPr>
+    </w:p>
+    <w:p>
+      <w:pPr>
+        <w:rPr>
+          <w:rFonts w:ascii="Times New Roman" w:hAnsi="Times New Roman"/>
+        </w:rPr>
+      </w:pPr>
+      <w:r>
+        <w:rPr>
+          <w:rFonts w:ascii="Times New Roman" w:hAnsi="Times New Roman"/>
+        </w:rPr>
+        <w:t xml:space="preserve">(press </w:t>
+      </w:r>
+      <w:proofErr w:type="spellStart"/>
+      <w:r>
+        <w:rPr>
+          <w:rFonts w:ascii="Times New Roman" w:hAnsi="Times New Roman"/>
+        </w:rPr>
+        <w:t>Ctrl+F</w:t>
+      </w:r>
+      <w:proofErr w:type="spellEnd"/>
+      <w:r>
+        <w:rPr>
+          <w:rFonts w:ascii="Times New Roman" w:hAnsi="Times New Roman"/>
+        </w:rPr>
+        <w:t xml:space="preserve"> and type in section </w:t>
+      </w:r>
+      <w:r>
+        <w:rPr>
+          <w:rFonts w:ascii="Times New Roman" w:hAnsi="Times New Roman"/>
+        </w:rPr>
+        <w:t>keyword in capital letters</w:t>
+      </w:r>
+      <w:r>
+        <w:rPr>
+          <w:rFonts w:ascii="Times New Roman" w:hAnsi="Times New Roman"/>
+        </w:rPr>
+        <w:t xml:space="preserve"> to jump to section)</w:t>
+      </w:r>
+    </w:p>
+    <w:p>
+      <w:pPr>
+        <w:rPr>
+          <w:rFonts w:ascii="Times New Roman" w:hAnsi="Times New Roman"/>
+        </w:rPr>
+      </w:pPr>
+      <w:r>
+        <w:rPr>
+          <w:rFonts w:ascii="Times New Roman" w:hAnsi="Times New Roman"/>
+        </w:rPr>
+        <w:t xml:space="preserve">1. </w:t>
+      </w:r>
+      <w:r>
+        <w:rPr>
+          <w:rFonts w:ascii="Times New Roman" w:hAnsi="Times New Roman"/>
+        </w:rPr>
+        <w:t xml:space="preserve">INSTALLATION - </w:t>
+      </w:r>
+      <w:r>
+        <w:rPr>
+          <w:rFonts w:ascii="Times New Roman" w:hAnsi="Times New Roman"/>
+        </w:rPr>
+        <w:t>Have Python</w:t>
+      </w:r>
+      <w:r>
+        <w:rPr>
+          <w:rFonts w:ascii="Times New Roman" w:hAnsi="Times New Roman"/>
+        </w:rPr>
+        <w:t xml:space="preserve"> 3+ installed on your computer.</w:t>
+      </w:r>
+    </w:p>
+    <w:p>
+      <w:pPr>
+        <w:rPr>
+          <w:rFonts w:ascii="Times New Roman" w:hAnsi="Times New Roman"/>
+        </w:rPr>
+      </w:pPr>
+      <w:r>
+        <w:rPr>
+          <w:rFonts w:ascii="Times New Roman" w:hAnsi="Times New Roman"/>
+        </w:rPr>
+        <w:t>2. IDE – (</w:t>
+      </w:r>
+      <w:r>
+        <w:rPr>
+          <w:rFonts w:ascii="Times New Roman" w:hAnsi="Times New Roman"/>
+        </w:rPr>
+        <w:t>o</w:t>
+      </w:r>
+      <w:r>
+        <w:rPr>
+          <w:rFonts w:ascii="Times New Roman" w:hAnsi="Times New Roman"/>
+        </w:rPr>
+        <w:t>ptional</w:t>
+      </w:r>
+      <w:r>
+        <w:rPr>
+          <w:rFonts w:ascii="Times New Roman" w:hAnsi="Times New Roman"/>
+        </w:rPr>
+        <w:t xml:space="preserve"> but recommended</w:t>
+      </w:r>
+      <w:r>
+        <w:rPr>
+          <w:rFonts w:ascii="Times New Roman" w:hAnsi="Times New Roman"/>
+        </w:rPr>
+        <w:t>) Download a Python IDE.</w:t>
+      </w:r>
+    </w:p>
+    <w:p>
+      <w:pPr>
+        <w:rPr>
+          <w:rFonts w:ascii="Times New Roman" w:hAnsi="Times New Roman"/>
+        </w:rPr>
+      </w:pPr>
+      <w:r>
+        <w:rPr>
+          <w:rFonts w:ascii="Times New Roman" w:hAnsi="Times New Roman"/>
+        </w:rPr>
+        <w:t xml:space="preserve">3. </w:t>
+      </w:r>
+      <w:r>
+        <w:rPr>
+          <w:rFonts w:ascii="Times New Roman" w:hAnsi="Times New Roman"/>
+        </w:rPr>
+        <w:t>LIBRARY</w:t>
+      </w:r>
+      <w:r>
+        <w:rPr>
+          <w:rFonts w:ascii="Times New Roman" w:hAnsi="Times New Roman"/>
+        </w:rPr>
+        <w:t xml:space="preserve"> – Download the Python libraries needed for this project (Mesa, </w:t>
+      </w:r>
+      <w:proofErr w:type="spellStart"/>
+      <w:r>
+        <w:rPr>
+          <w:rFonts w:ascii="Times New Roman" w:hAnsi="Times New Roman"/>
+        </w:rPr>
+        <w:t>openpyxl</w:t>
+      </w:r>
+      <w:proofErr w:type="spellEnd"/>
+      <w:r>
+        <w:rPr>
+          <w:rFonts w:ascii="Times New Roman" w:hAnsi="Times New Roman"/>
+        </w:rPr>
+        <w:t xml:space="preserve">, </w:t>
+      </w:r>
+      <w:proofErr w:type="spellStart"/>
+      <w:r>
+        <w:rPr>
+          <w:rFonts w:ascii="Times New Roman" w:hAnsi="Times New Roman"/>
+        </w:rPr>
+        <w:t>matplotlib</w:t>
+      </w:r>
+      <w:proofErr w:type="spellEnd"/>
+      <w:r>
+        <w:rPr>
+          <w:rFonts w:ascii="Times New Roman" w:hAnsi="Times New Roman"/>
+        </w:rPr>
+        <w:t>).</w:t>
+      </w:r>
+    </w:p>
+    <w:p>
+      <w:pPr>
+        <w:rPr>
+          <w:rFonts w:ascii="Times New Roman" w:hAnsi="Times New Roman"/>
+        </w:rPr>
+      </w:pPr>
+      <w:r>
+        <w:rPr>
+          <w:rFonts w:ascii="Times New Roman" w:hAnsi="Times New Roman"/>
+        </w:rPr>
+        <w:t xml:space="preserve">4. </w:t>
+      </w:r>
+      <w:r>
+        <w:rPr>
+          <w:rFonts w:ascii="Times New Roman" w:hAnsi="Times New Roman"/>
+        </w:rPr>
+        <w:t>GITHUB</w:t>
+      </w:r>
+      <w:r>
+        <w:rPr>
+          <w:rFonts w:ascii="Times New Roman" w:hAnsi="Times New Roman"/>
+        </w:rPr>
+        <w:t xml:space="preserve"> – Download and unzip the FNNR-ABM project files from </w:t>
+      </w:r>
+      <w:proofErr w:type="spellStart"/>
+      <w:r>
+        <w:rPr>
+          <w:rFonts w:ascii="Times New Roman" w:hAnsi="Times New Roman"/>
+        </w:rPr>
+        <w:t>Github</w:t>
+      </w:r>
+      <w:proofErr w:type="spellEnd"/>
+      <w:r>
+        <w:rPr>
+          <w:rFonts w:ascii="Times New Roman" w:hAnsi="Times New Roman"/>
+        </w:rPr>
+        <w:t>.</w:t>
+      </w:r>
+    </w:p>
+    <w:p>
+      <w:pPr>
+        <w:rPr>
+          <w:rFonts w:ascii="Times New Roman" w:hAnsi="Times New Roman"/>
+        </w:rPr>
+      </w:pPr>
+      <w:r>
+        <w:rPr>
+          <w:rFonts w:ascii="Times New Roman" w:hAnsi="Times New Roman"/>
+        </w:rPr>
+        <w:t xml:space="preserve">5. </w:t>
+      </w:r>
+      <w:r>
+        <w:rPr>
+          <w:rFonts w:ascii="Times New Roman" w:hAnsi="Times New Roman"/>
+        </w:rPr>
+        <w:t>GOALS</w:t>
+      </w:r>
+      <w:r>
+        <w:rPr>
+          <w:rFonts w:ascii="Times New Roman" w:hAnsi="Times New Roman"/>
+        </w:rPr>
+        <w:t xml:space="preserve"> –</w:t>
+      </w:r>
+      <w:r>
+        <w:rPr>
+          <w:rFonts w:ascii="Times New Roman" w:hAnsi="Times New Roman"/>
+        </w:rPr>
+        <w:t xml:space="preserve"> Understand the project goals, Excel data file, and pseudo-code.</w:t>
+      </w:r>
+    </w:p>
+    <w:p>
+      <w:pPr>
+        <w:rPr>
+          <w:rFonts w:ascii="Times New Roman" w:hAnsi="Times New Roman"/>
+        </w:rPr>
+      </w:pPr>
+      <w:r>
+        <w:rPr>
+          <w:rFonts w:ascii="Times New Roman" w:hAnsi="Times New Roman"/>
+        </w:rPr>
+        <w:t xml:space="preserve">6. </w:t>
+      </w:r>
+      <w:r>
+        <w:rPr>
+          <w:rFonts w:ascii="Times New Roman" w:hAnsi="Times New Roman"/>
+        </w:rPr>
+        <w:t xml:space="preserve">READCODE - </w:t>
+      </w:r>
+      <w:r>
+        <w:rPr>
+          <w:rFonts w:ascii="Times New Roman" w:hAnsi="Times New Roman"/>
+        </w:rPr>
+        <w:t>Understand the Pyth</w:t>
+      </w:r>
+      <w:r>
+        <w:rPr>
+          <w:rFonts w:ascii="Times New Roman" w:hAnsi="Times New Roman"/>
+        </w:rPr>
+        <w:t>on code and imported libraries.</w:t>
+      </w:r>
+    </w:p>
+    <w:p>
+      <w:pPr>
+        <w:rPr>
+          <w:rFonts w:ascii="Times New Roman" w:hAnsi="Times New Roman"/>
+        </w:rPr>
+      </w:pPr>
+      <w:r>
+        <w:rPr>
+          <w:rFonts w:ascii="Times New Roman" w:hAnsi="Times New Roman"/>
+        </w:rPr>
+        <w:t>7. RUNCODE – Run the model, and understand which variables to edit.</w:t>
+      </w:r>
+    </w:p>
+    <w:p>
+      <w:pPr>
+        <w:rPr>
+          <w:rFonts w:ascii="Times New Roman" w:hAnsi="Times New Roman"/>
+        </w:rPr>
+      </w:pPr>
+      <w:r>
+        <w:rPr>
+          <w:rFonts w:ascii="Times New Roman" w:hAnsi="Times New Roman"/>
+        </w:rPr>
+        <w:t>8. THANKS – Contact project developers for more information.</w:t>
+      </w:r>
+    </w:p>
+    <w:p>
+      <w:pPr>
+        <w:rPr>
+          <w:rFonts w:ascii="Times New Roman" w:hAnsi="Times New Roman"/>
+        </w:rPr>
+      </w:pPr>
+    </w:p>
+    <w:p>
+      <w:pPr>
+        <w:rPr>
+          <w:rFonts w:ascii="Times New Roman" w:hAnsi="Times New Roman"/>
+          <w:color w:val="0000CC"/>
+        </w:rPr>
+      </w:pPr>
+      <w:proofErr w:type="gramStart"/>
+      <w:r>
+        <w:rPr>
+          <w:rFonts w:ascii="Times New Roman" w:hAnsi="Times New Roman"/>
+          <w:color w:val="0000CC"/>
+        </w:rPr>
+        <w:t>In order to</w:t>
+      </w:r>
+      <w:proofErr w:type="gramEnd"/>
+      <w:r>
+        <w:rPr>
+          <w:rFonts w:ascii="Times New Roman" w:hAnsi="Times New Roman"/>
+          <w:color w:val="0000CC"/>
+        </w:rPr>
+        <w:t xml:space="preserve"> access and download this project (for Python beginners):</w:t>
+      </w:r>
+    </w:p>
+    <w:p>
+      <w:pPr>
         <w:rPr>
           <w:rFonts w:ascii="Times New Roman" w:hAnsi="Times New Roman"/>
           <w:color w:val="0000CC"/>
           <w:sz w:val="28"/>
           <w:szCs w:val="28"/>
         </w:rPr>
-        <w:t>1. Have Python 3+ installed on your computer.</w:t>
-      </w:r>
-    </w:p>
-    <w:p>
-      <w:pPr>
-        <w:rPr>
-          <w:rFonts w:ascii="Times New Roman" w:hAnsi="Times New Roman"/>
+      </w:pPr>
+      <w:r>
+        <w:rPr>
+          <w:rFonts w:ascii="Times New Roman" w:hAnsi="Times New Roman"/>
+          <w:color w:val="0000CC"/>
           <w:sz w:val="28"/>
           <w:szCs w:val="28"/>
         </w:rPr>
+        <w:t xml:space="preserve">1. </w:t>
+      </w:r>
+      <w:r>
+        <w:rPr>
+          <w:rFonts w:ascii="Times New Roman" w:hAnsi="Times New Roman"/>
+          <w:color w:val="0000CC"/>
+          <w:sz w:val="28"/>
+          <w:szCs w:val="28"/>
+        </w:rPr>
+        <w:t xml:space="preserve">INSTALLATION - </w:t>
+      </w:r>
+      <w:r>
+        <w:rPr>
+          <w:rFonts w:ascii="Times New Roman" w:hAnsi="Times New Roman"/>
+          <w:color w:val="0000CC"/>
+          <w:sz w:val="28"/>
+          <w:szCs w:val="28"/>
+        </w:rPr>
+        <w:t>Have Python 3+ installed on your computer.</w:t>
+      </w:r>
+    </w:p>
+    <w:p>
+      <w:pPr>
+        <w:rPr>
+          <w:rFonts w:ascii="Times New Roman" w:hAnsi="Times New Roman"/>
+          <w:sz w:val="28"/>
+          <w:szCs w:val="28"/>
+        </w:rPr>
       </w:pPr>
     </w:p>
     <w:p>
@@ -178,7 +605,7 @@
         </w:rPr>
         <w:t xml:space="preserve">To download the latest version of Python, visit </w:t>
       </w:r>
-      <w:hyperlink r:id="rId4">
+      <w:hyperlink r:id="rId7">
         <w:r>
           <w:rPr>
             <w:rStyle w:val="InternetLink"/>
@@ -193,7 +620,7 @@
         </w:rPr>
         <w:t xml:space="preserve">. At time of writing, </w:t>
       </w:r>
-      <w:hyperlink r:id="rId5">
+      <w:hyperlink r:id="rId8">
         <w:r>
           <w:rPr>
             <w:rStyle w:val="InternetLink"/>
@@ -294,6 +721,7 @@
           <w:rFonts w:ascii="Times New Roman" w:hAnsi="Times New Roman"/>
           <w:noProof/>
         </w:rPr>
+        <w:lastRenderedPageBreak/>
         <w:drawing>
           <wp:anchor distT="0" distB="0" distL="0" distR="0" simplePos="0" relativeHeight="2" behindDoc="0" locked="0" layoutInCell="1" allowOverlap="1">
             <wp:simplePos x="0" y="0"/>
@@ -320,7 +748,7 @@
                     </pic:cNvPicPr>
                   </pic:nvPicPr>
                   <pic:blipFill>
-                    <a:blip r:embed="rId6"/>
+                    <a:blip r:embed="rId9"/>
                     <a:stretch>
                       <a:fillRect/>
                     </a:stretch>
@@ -359,79 +787,17 @@
           <w:sz w:val="28"/>
           <w:szCs w:val="28"/>
         </w:rPr>
-        <w:t>2. (optional) Download a Python IDE.</w:t>
-      </w:r>
-    </w:p>
-    <w:p>
-      <w:pPr>
+        <w:t xml:space="preserve">2. </w:t>
+      </w:r>
+      <w:r>
         <w:rPr>
           <w:rFonts w:ascii="Times New Roman" w:hAnsi="Times New Roman"/>
           <w:color w:val="0000CC"/>
           <w:sz w:val="28"/>
           <w:szCs w:val="28"/>
         </w:rPr>
-      </w:pPr>
-    </w:p>
-    <w:p>
-      <w:r>
-        <w:rPr>
-          <w:rFonts w:ascii="Times New Roman" w:hAnsi="Times New Roman"/>
-        </w:rPr>
-        <w:t>There are many different software programs that will run your Python code. IDEs are optional to download because Python comes with a default one named IDLE (and for shorter python functions, one can even run code straight from the command line). However, downloading a more sophisticated IDE will handle different versions of Python and different libraries more seamlessly, as well as provide debugging/testing tools and more detailed error messages. They may also provide other tools such as a built-in file system to manage multiple Python modules (files) more easily, the ability to open non-Python files, and more.</w:t>
-      </w:r>
-    </w:p>
-    <w:p>
-      <w:pPr>
-        <w:rPr>
-          <w:rFonts w:ascii="Times New Roman" w:hAnsi="Times New Roman"/>
-        </w:rPr>
-      </w:pPr>
-    </w:p>
-    <w:p>
-      <w:r>
-        <w:rPr>
-          <w:rFonts w:ascii="Times New Roman" w:hAnsi="Times New Roman"/>
-        </w:rPr>
-        <w:t xml:space="preserve">Once you have found an IDE (google to find different ones available; the one used in this tutorial is </w:t>
-      </w:r>
-      <w:proofErr w:type="spellStart"/>
-      <w:r>
-        <w:rPr>
-          <w:rFonts w:ascii="Times New Roman" w:hAnsi="Times New Roman"/>
-        </w:rPr>
-        <w:t>PyCharm</w:t>
-      </w:r>
-      <w:proofErr w:type="spellEnd"/>
-      <w:r>
-        <w:rPr>
-          <w:rFonts w:ascii="Times New Roman" w:hAnsi="Times New Roman"/>
-        </w:rPr>
-        <w:t xml:space="preserve">), follow installation instructions, unzipping/extracting any files with 7zip (a free program) or </w:t>
-      </w:r>
-      <w:proofErr w:type="spellStart"/>
-      <w:r>
-        <w:rPr>
-          <w:rFonts w:ascii="Times New Roman" w:hAnsi="Times New Roman"/>
-        </w:rPr>
-        <w:t>Winzip</w:t>
-      </w:r>
-      <w:proofErr w:type="spellEnd"/>
-      <w:r>
-        <w:rPr>
-          <w:rFonts w:ascii="Times New Roman" w:hAnsi="Times New Roman"/>
-        </w:rPr>
-        <w:t xml:space="preserve"> as needed.</w:t>
-      </w:r>
-    </w:p>
-    <w:p>
-      <w:r>
-        <w:rPr>
-          <w:rFonts w:ascii="Times New Roman" w:hAnsi="Times New Roman"/>
-        </w:rPr>
-        <w:t xml:space="preserve"> </w:t>
-      </w:r>
-    </w:p>
-    <w:p>
+        <w:t xml:space="preserve">IDE - </w:t>
+      </w:r>
       <w:r>
         <w:rPr>
           <w:rFonts w:ascii="Times New Roman" w:hAnsi="Times New Roman"/>
@@ -439,7 +805,175 @@
           <w:sz w:val="28"/>
           <w:szCs w:val="28"/>
         </w:rPr>
-        <w:t xml:space="preserve">3. Download the Python libraries needed for the </w:t>
+        <w:t>(optional</w:t>
+      </w:r>
+      <w:r>
+        <w:rPr>
+          <w:rFonts w:ascii="Times New Roman" w:hAnsi="Times New Roman"/>
+          <w:color w:val="0000CC"/>
+          <w:sz w:val="28"/>
+          <w:szCs w:val="28"/>
+        </w:rPr>
+        <w:t xml:space="preserve"> but recommended</w:t>
+      </w:r>
+      <w:r>
+        <w:rPr>
+          <w:rFonts w:ascii="Times New Roman" w:hAnsi="Times New Roman"/>
+          <w:color w:val="0000CC"/>
+          <w:sz w:val="28"/>
+          <w:szCs w:val="28"/>
+        </w:rPr>
+        <w:t>) Download a Python IDE.</w:t>
+      </w:r>
+    </w:p>
+    <w:p>
+      <w:pPr>
+        <w:rPr>
+          <w:rFonts w:ascii="Times New Roman" w:hAnsi="Times New Roman"/>
+          <w:color w:val="0000CC"/>
+          <w:sz w:val="28"/>
+          <w:szCs w:val="28"/>
+        </w:rPr>
+      </w:pPr>
+    </w:p>
+    <w:p>
+      <w:r>
+        <w:rPr>
+          <w:rFonts w:ascii="Times New Roman" w:hAnsi="Times New Roman"/>
+        </w:rPr>
+        <w:t>There are many different software programs that will run your Python code. IDEs are optional to download because Python comes with a default one named IDLE (and for shorter python functions, one can even run code straight from the command line). However, downloading a more sophisticated IDE will handle different versions of Python and different libraries more seamlessly, as well as provide debugging/testing tools and more detailed error messages. They may also provide other tools such as a built-in file system to manage multiple Python modules (files) more easily, the ability to open non-Python files, and more.</w:t>
+      </w:r>
+    </w:p>
+    <w:p>
+      <w:pPr>
+        <w:rPr>
+          <w:rFonts w:ascii="Times New Roman" w:hAnsi="Times New Roman"/>
+        </w:rPr>
+      </w:pPr>
+    </w:p>
+    <w:p>
+      <w:r>
+        <w:rPr>
+          <w:rFonts w:ascii="Times New Roman" w:hAnsi="Times New Roman"/>
+        </w:rPr>
+        <w:t xml:space="preserve">Once you have found an IDE (google to find different ones available; the one used in this tutorial is </w:t>
+      </w:r>
+      <w:proofErr w:type="spellStart"/>
+      <w:r>
+        <w:rPr>
+          <w:rFonts w:ascii="Times New Roman" w:hAnsi="Times New Roman"/>
+        </w:rPr>
+        <w:t>PyCharm</w:t>
+      </w:r>
+      <w:proofErr w:type="spellEnd"/>
+      <w:r>
+        <w:rPr>
+          <w:rFonts w:ascii="Times New Roman" w:hAnsi="Times New Roman"/>
+        </w:rPr>
+        <w:t xml:space="preserve">), follow installation instructions, unzipping/extracting any files with 7zip (a free program) or </w:t>
+      </w:r>
+      <w:proofErr w:type="spellStart"/>
+      <w:r>
+        <w:rPr>
+          <w:rFonts w:ascii="Times New Roman" w:hAnsi="Times New Roman"/>
+        </w:rPr>
+        <w:t>Winzip</w:t>
+      </w:r>
+      <w:proofErr w:type="spellEnd"/>
+      <w:r>
+        <w:rPr>
+          <w:rFonts w:ascii="Times New Roman" w:hAnsi="Times New Roman"/>
+        </w:rPr>
+        <w:t xml:space="preserve"> as needed.</w:t>
+      </w:r>
+      <w:r>
+        <w:rPr>
+          <w:rFonts w:ascii="Times New Roman" w:hAnsi="Times New Roman"/>
+        </w:rPr>
+        <w:t xml:space="preserve"> If the IDE you downloaded is </w:t>
+      </w:r>
+      <w:proofErr w:type="spellStart"/>
+      <w:r>
+        <w:rPr>
+          <w:rFonts w:ascii="Times New Roman" w:hAnsi="Times New Roman"/>
+        </w:rPr>
+        <w:t>PyCharm</w:t>
+      </w:r>
+      <w:proofErr w:type="spellEnd"/>
+      <w:r>
+        <w:rPr>
+          <w:rFonts w:ascii="Times New Roman" w:hAnsi="Times New Roman"/>
+        </w:rPr>
+        <w:t xml:space="preserve">, make sure to create a new Python Project (only do this once, not every time you run the code) and place </w:t>
+      </w:r>
+      <w:proofErr w:type="gramStart"/>
+      <w:r>
+        <w:rPr>
+          <w:rFonts w:ascii="Times New Roman" w:hAnsi="Times New Roman"/>
+        </w:rPr>
+        <w:t>all of</w:t>
+      </w:r>
+      <w:proofErr w:type="gramEnd"/>
+      <w:r>
+        <w:rPr>
+          <w:rFonts w:ascii="Times New Roman" w:hAnsi="Times New Roman"/>
+        </w:rPr>
+        <w:t xml:space="preserve"> the FNNR-ABM files inside the main Project Package.</w:t>
+      </w:r>
+    </w:p>
+    <w:p>
+      <w:r>
+        <w:rPr>
+          <w:rFonts w:ascii="Times New Roman" w:hAnsi="Times New Roman"/>
+        </w:rPr>
+        <w:t xml:space="preserve"> </w:t>
+      </w:r>
+    </w:p>
+    <w:p>
+      <w:r>
+        <w:rPr>
+          <w:rFonts w:ascii="Times New Roman" w:hAnsi="Times New Roman"/>
+          <w:color w:val="0000CC"/>
+          <w:sz w:val="28"/>
+          <w:szCs w:val="28"/>
+        </w:rPr>
+        <w:t>3.</w:t>
+      </w:r>
+      <w:r>
+        <w:rPr>
+          <w:rFonts w:ascii="Times New Roman" w:hAnsi="Times New Roman"/>
+          <w:color w:val="0000CC"/>
+          <w:sz w:val="28"/>
+          <w:szCs w:val="28"/>
+        </w:rPr>
+        <w:t xml:space="preserve"> LIBRAR</w:t>
+      </w:r>
+      <w:r>
+        <w:rPr>
+          <w:rFonts w:ascii="Times New Roman" w:hAnsi="Times New Roman"/>
+          <w:color w:val="0000CC"/>
+          <w:sz w:val="28"/>
+          <w:szCs w:val="28"/>
+        </w:rPr>
+        <w:t>Y</w:t>
+      </w:r>
+      <w:r>
+        <w:rPr>
+          <w:rFonts w:ascii="Times New Roman" w:hAnsi="Times New Roman"/>
+          <w:color w:val="0000CC"/>
+          <w:sz w:val="28"/>
+          <w:szCs w:val="28"/>
+        </w:rPr>
+        <w:t xml:space="preserve"> - </w:t>
+      </w:r>
+      <w:r>
+        <w:rPr>
+          <w:rFonts w:ascii="Times New Roman" w:hAnsi="Times New Roman"/>
+          <w:color w:val="0000CC"/>
+          <w:sz w:val="28"/>
+          <w:szCs w:val="28"/>
+        </w:rPr>
+        <w:t xml:space="preserve"> Download the Python libraries needed for the </w:t>
       </w:r>
       <w:r>
         <w:rPr>
@@ -477,6 +1011,35 @@
           <w:sz w:val="28"/>
           <w:szCs w:val="28"/>
         </w:rPr>
+        <w:t xml:space="preserve">, </w:t>
+      </w:r>
+      <w:r>
+        <w:rPr>
+          <w:rFonts w:ascii="Times New Roman" w:hAnsi="Times New Roman"/>
+          <w:color w:val="0000CC"/>
+          <w:sz w:val="28"/>
+          <w:szCs w:val="28"/>
+        </w:rPr>
+        <w:t xml:space="preserve">possibly </w:t>
+      </w:r>
+      <w:proofErr w:type="spellStart"/>
+      <w:r>
+        <w:rPr>
+          <w:rFonts w:ascii="Times New Roman" w:hAnsi="Times New Roman"/>
+          <w:color w:val="0000CC"/>
+          <w:sz w:val="28"/>
+          <w:szCs w:val="28"/>
+        </w:rPr>
+        <w:t>matplotlib</w:t>
+      </w:r>
+      <w:proofErr w:type="spellEnd"/>
+      <w:r>
+        <w:rPr>
+          <w:rFonts w:ascii="Times New Roman" w:hAnsi="Times New Roman"/>
+          <w:color w:val="0000CC"/>
+          <w:sz w:val="28"/>
+          <w:szCs w:val="28"/>
+        </w:rPr>
         <w:t>).</w:t>
       </w:r>
     </w:p>
@@ -624,6 +1187,48 @@
           <w:rFonts w:ascii="Times New Roman" w:hAnsi="Times New Roman"/>
         </w:rPr>
       </w:pPr>
+      <w:proofErr w:type="spellStart"/>
+      <w:r>
+        <w:rPr>
+          <w:rFonts w:ascii="Times New Roman" w:hAnsi="Times New Roman"/>
+        </w:rPr>
+        <w:t>Matplotlib</w:t>
+      </w:r>
+      <w:proofErr w:type="spellEnd"/>
+      <w:r>
+        <w:rPr>
+          <w:rFonts w:ascii="Times New Roman" w:hAnsi="Times New Roman"/>
+        </w:rPr>
+        <w:t xml:space="preserve"> – this may come with Mesa, but just in case you get an error related to this, you may need to download </w:t>
+      </w:r>
+      <w:proofErr w:type="spellStart"/>
+      <w:r>
+        <w:rPr>
+          <w:rFonts w:ascii="Times New Roman" w:hAnsi="Times New Roman"/>
+        </w:rPr>
+        <w:t>matplotlib</w:t>
+      </w:r>
+      <w:proofErr w:type="spellEnd"/>
+      <w:r>
+        <w:rPr>
+          <w:rFonts w:ascii="Times New Roman" w:hAnsi="Times New Roman"/>
+        </w:rPr>
+        <w:t xml:space="preserve"> separately, since it is used explicitly and separately from Mesa in the model. It helps build graphs to display Python data.</w:t>
+      </w:r>
+    </w:p>
+    <w:p>
+      <w:pPr>
+        <w:rPr>
+          <w:rFonts w:ascii="Times New Roman" w:hAnsi="Times New Roman"/>
+        </w:rPr>
+      </w:pPr>
+    </w:p>
+    <w:p>
+      <w:pPr>
+        <w:rPr>
+          <w:rFonts w:ascii="Times New Roman" w:hAnsi="Times New Roman"/>
+        </w:rPr>
+      </w:pPr>
       <w:r>
         <w:rPr>
           <w:rFonts w:ascii="Times New Roman" w:hAnsi="Times New Roman"/>
@@ -768,6 +1373,7 @@
           <w:b/>
           <w:bCs/>
         </w:rPr>
+        <w:lastRenderedPageBreak/>
         <w:t>Troubleshooting</w:t>
       </w:r>
     </w:p>
@@ -843,7 +1449,6 @@
         <w:rPr>
           <w:rFonts w:ascii="Times New Roman" w:hAnsi="Times New Roman"/>
         </w:rPr>
-        <w:lastRenderedPageBreak/>
         <w:t>b. Click on ‘Advanced system settings’ on the left tab.</w:t>
       </w:r>
     </w:p>
@@ -891,7 +1496,7 @@
                     </pic:cNvPicPr>
                   </pic:nvPicPr>
                   <pic:blipFill>
-                    <a:blip r:embed="rId7"/>
+                    <a:blip r:embed="rId10"/>
                     <a:stretch>
                       <a:fillRect/>
                     </a:stretch>
@@ -951,7 +1556,7 @@
                     </pic:cNvPicPr>
                   </pic:nvPicPr>
                   <pic:blipFill>
-                    <a:blip r:embed="rId8"/>
+                    <a:blip r:embed="rId11"/>
                     <a:stretch>
                       <a:fillRect/>
                     </a:stretch>
@@ -1010,7 +1615,7 @@
                     </pic:cNvPicPr>
                   </pic:nvPicPr>
                   <pic:blipFill>
-                    <a:blip r:embed="rId9"/>
+                    <a:blip r:embed="rId12"/>
                     <a:stretch>
                       <a:fillRect/>
                     </a:stretch>
@@ -1404,7 +2009,7 @@
                     </pic:cNvPicPr>
                   </pic:nvPicPr>
                   <pic:blipFill>
-                    <a:blip r:embed="rId10"/>
+                    <a:blip r:embed="rId13"/>
                     <a:stretch>
                       <a:fillRect/>
                     </a:stretch>
@@ -1570,9 +2175,8 @@
           <w:sz w:val="28"/>
           <w:szCs w:val="28"/>
         </w:rPr>
-        <w:t xml:space="preserve">4. Download the FNNR-ABM project files from </w:t>
-      </w:r>
-      <w:proofErr w:type="spellStart"/>
+        <w:t>4.</w:t>
+      </w:r>
       <w:r>
         <w:rPr>
           <w:rFonts w:ascii="Times New Roman" w:hAnsi="Times New Roman"/>
@@ -1580,9 +2184,8 @@
           <w:sz w:val="28"/>
           <w:szCs w:val="28"/>
         </w:rPr>
-        <w:t>Github</w:t>
-      </w:r>
-      <w:proofErr w:type="spellEnd"/>
+        <w:t xml:space="preserve"> GITHUB</w:t>
+      </w:r>
       <w:r>
         <w:rPr>
           <w:rFonts w:ascii="Times New Roman" w:hAnsi="Times New Roman"/>
@@ -1590,6 +2193,71 @@
           <w:sz w:val="28"/>
           <w:szCs w:val="28"/>
         </w:rPr>
+        <w:t xml:space="preserve"> </w:t>
+      </w:r>
+      <w:r>
+        <w:rPr>
+          <w:rFonts w:ascii="Times New Roman" w:hAnsi="Times New Roman"/>
+          <w:color w:val="0000FF"/>
+          <w:sz w:val="28"/>
+          <w:szCs w:val="28"/>
+        </w:rPr>
+        <w:t>–</w:t>
+      </w:r>
+      <w:r>
+        <w:rPr>
+          <w:rFonts w:ascii="Times New Roman" w:hAnsi="Times New Roman"/>
+          <w:color w:val="0000FF"/>
+          <w:sz w:val="28"/>
+          <w:szCs w:val="28"/>
+        </w:rPr>
+        <w:t xml:space="preserve"> </w:t>
+      </w:r>
+      <w:r>
+        <w:rPr>
+          <w:rFonts w:ascii="Times New Roman" w:hAnsi="Times New Roman"/>
+          <w:color w:val="0000FF"/>
+          <w:sz w:val="28"/>
+          <w:szCs w:val="28"/>
+        </w:rPr>
+        <w:t>Download</w:t>
+      </w:r>
+      <w:r>
+        <w:rPr>
+          <w:rFonts w:ascii="Times New Roman" w:hAnsi="Times New Roman"/>
+          <w:color w:val="0000FF"/>
+          <w:sz w:val="28"/>
+          <w:szCs w:val="28"/>
+        </w:rPr>
+        <w:t xml:space="preserve"> and unzip</w:t>
+      </w:r>
+      <w:r>
+        <w:rPr>
+          <w:rFonts w:ascii="Times New Roman" w:hAnsi="Times New Roman"/>
+          <w:color w:val="0000FF"/>
+          <w:sz w:val="28"/>
+          <w:szCs w:val="28"/>
+        </w:rPr>
+        <w:t xml:space="preserve"> the FNNR-ABM project files from </w:t>
+      </w:r>
+      <w:proofErr w:type="spellStart"/>
+      <w:r>
+        <w:rPr>
+          <w:rFonts w:ascii="Times New Roman" w:hAnsi="Times New Roman"/>
+          <w:color w:val="0000FF"/>
+          <w:sz w:val="28"/>
+          <w:szCs w:val="28"/>
+        </w:rPr>
+        <w:t>Github</w:t>
+      </w:r>
+      <w:proofErr w:type="spellEnd"/>
+      <w:r>
+        <w:rPr>
+          <w:rFonts w:ascii="Times New Roman" w:hAnsi="Times New Roman"/>
+          <w:color w:val="0000FF"/>
+          <w:sz w:val="28"/>
+          <w:szCs w:val="28"/>
+        </w:rPr>
         <w:t>.</w:t>
       </w:r>
     </w:p>
@@ -1672,7 +2340,7 @@
         </w:rPr>
         <w:t xml:space="preserve"> repository is located at </w:t>
       </w:r>
-      <w:hyperlink r:id="rId11">
+      <w:hyperlink r:id="rId14">
         <w:r>
           <w:rPr>
             <w:rStyle w:val="InternetLink"/>
@@ -1769,7 +2437,7 @@
                     </pic:cNvPicPr>
                   </pic:nvPicPr>
                   <pic:blipFill>
-                    <a:blip r:embed="rId12"/>
+                    <a:blip r:embed="rId15"/>
                     <a:stretch>
                       <a:fillRect/>
                     </a:stretch>
@@ -2061,7 +2729,19 @@
         <w:rPr>
           <w:rFonts w:ascii="Times New Roman" w:hAnsi="Times New Roman"/>
         </w:rPr>
-        <w:t>Once these files are downloaded to your computer (you probably only need the code files within FNNR_ABM), move them to the appropriate location on your hard drive. If you are running a very basic setup with IDLE (the default Python IDE) it is possible to keep these files in your Downloads folder (in Windows), but the steps below are recommended.</w:t>
+        <w:t>Once these files are downloaded to your computer (you probably only need the code files within FNNR_ABM)</w:t>
+      </w:r>
+      <w:r>
+        <w:rPr>
+          <w:rFonts w:ascii="Times New Roman" w:hAnsi="Times New Roman"/>
+        </w:rPr>
+        <w:t xml:space="preserve"> and unzipped</w:t>
+      </w:r>
+      <w:r>
+        <w:rPr>
+          <w:rFonts w:ascii="Times New Roman" w:hAnsi="Times New Roman"/>
+        </w:rPr>
+        <w:t>, move them to the appropriate location on your hard drive. If you are running a very basic setup with IDLE (the default Python IDE) it is possible to keep these files in your Downloads folder (in Windows), but the steps below are recommended.</w:t>
       </w:r>
     </w:p>
     <w:p>
@@ -2194,7 +2874,7 @@
                     </pic:cNvPicPr>
                   </pic:nvPicPr>
                   <pic:blipFill>
-                    <a:blip r:embed="rId13"/>
+                    <a:blip r:embed="rId16"/>
                     <a:stretch>
                       <a:fillRect/>
                     </a:stretch>
@@ -2323,7 +3003,7 @@
                     </pic:cNvPicPr>
                   </pic:nvPicPr>
                   <pic:blipFill>
-                    <a:blip r:embed="rId14"/>
+                    <a:blip r:embed="rId17"/>
                     <a:stretch>
                       <a:fillRect/>
                     </a:stretch>
@@ -2411,7 +3091,7 @@
                     </pic:cNvPicPr>
                   </pic:nvPicPr>
                   <pic:blipFill>
-                    <a:blip r:embed="rId15"/>
+                    <a:blip r:embed="rId18"/>
                     <a:stretch>
                       <a:fillRect/>
                     </a:stretch>
@@ -2490,7 +3170,7 @@
                     </pic:cNvPicPr>
                   </pic:nvPicPr>
                   <pic:blipFill>
-                    <a:blip r:embed="rId16"/>
+                    <a:blip r:embed="rId19"/>
                     <a:stretch>
                       <a:fillRect/>
                     </a:stretch>
@@ -2541,196 +3221,8 @@
           <w:sz w:val="28"/>
           <w:szCs w:val="28"/>
         </w:rPr>
-        <w:t>5. Understand the project goals, Excel data file, and pseudo-code.</w:t>
-      </w:r>
-    </w:p>
-    <w:p>
-      <w:pPr>
-        <w:rPr>
-          <w:rFonts w:ascii="Times New Roman" w:hAnsi="Times New Roman"/>
-        </w:rPr>
-      </w:pPr>
-    </w:p>
-    <w:p>
-      <w:pPr>
-        <w:rPr>
-          <w:rFonts w:ascii="Times New Roman" w:hAnsi="Times New Roman"/>
-        </w:rPr>
-      </w:pPr>
-      <w:r>
-        <w:rPr>
-          <w:rFonts w:ascii="Times New Roman" w:hAnsi="Times New Roman"/>
-        </w:rPr>
-        <w:t>The goals of the FNNR project are as follows:</w:t>
-      </w:r>
-    </w:p>
-    <w:p>
-      <w:pPr>
-        <w:rPr>
-          <w:rFonts w:ascii="Times New Roman" w:hAnsi="Times New Roman"/>
-        </w:rPr>
-      </w:pPr>
-      <w:r>
-        <w:rPr>
-          <w:rFonts w:ascii="Times New Roman" w:hAnsi="Times New Roman"/>
-        </w:rPr>
-        <w:t>- Simulate GTGP conversion of land parcels;</w:t>
-      </w:r>
-    </w:p>
-    <w:p>
-      <w:pPr>
-        <w:rPr>
-          <w:rFonts w:ascii="Times New Roman" w:hAnsi="Times New Roman"/>
-        </w:rPr>
-      </w:pPr>
-      <w:r>
-        <w:rPr>
-          <w:rFonts w:ascii="Times New Roman" w:hAnsi="Times New Roman"/>
-        </w:rPr>
-        <w:t>- Simulate how changes in PES policies will affect households; and</w:t>
-      </w:r>
-    </w:p>
-    <w:p>
-      <w:pPr>
-        <w:rPr>
-          <w:rFonts w:ascii="Times New Roman" w:hAnsi="Times New Roman"/>
-        </w:rPr>
-      </w:pPr>
-      <w:r>
-        <w:rPr>
-          <w:rFonts w:ascii="Times New Roman" w:hAnsi="Times New Roman"/>
-        </w:rPr>
-        <w:t>- Simulate in-migration and out-migration of FNNR inhabitants,</w:t>
-      </w:r>
-    </w:p>
-    <w:p>
-      <w:pPr>
-        <w:rPr>
-          <w:rFonts w:ascii="Times New Roman" w:hAnsi="Times New Roman"/>
-        </w:rPr>
-      </w:pPr>
-      <w:r>
-        <w:rPr>
-          <w:rFonts w:ascii="Times New Roman" w:hAnsi="Times New Roman"/>
-        </w:rPr>
-        <w:t>as well as visualize the above components through step-by-step interactive models, graphs, and text/tables.</w:t>
-      </w:r>
-    </w:p>
-    <w:p>
-      <w:pPr>
-        <w:rPr>
-          <w:rFonts w:ascii="Times New Roman" w:hAnsi="Times New Roman"/>
-        </w:rPr>
-      </w:pPr>
-    </w:p>
-    <w:p>
-      <w:pPr>
-        <w:rPr>
-          <w:rFonts w:ascii="Times New Roman" w:hAnsi="Times New Roman"/>
-        </w:rPr>
-      </w:pPr>
-      <w:r>
-        <w:rPr>
-          <w:rFonts w:ascii="Times New Roman" w:hAnsi="Times New Roman"/>
-        </w:rPr>
-        <w:t>The Excel data file is mainly important for the variables it contains for each household that can be used in the model. Important variables found in the data file (named in the format “FNNR_2016_Survey_psuedo_XXXX.xlsx”, with XXXX representing a month and day) include:</w:t>
-      </w:r>
-    </w:p>
-    <w:p>
-      <w:pPr>
-        <w:rPr>
-          <w:rFonts w:ascii="Times New Roman" w:hAnsi="Times New Roman"/>
-        </w:rPr>
-      </w:pPr>
-      <w:r>
-        <w:rPr>
-          <w:rFonts w:ascii="Times New Roman" w:hAnsi="Times New Roman"/>
-        </w:rPr>
-        <w:t xml:space="preserve">Global </w:t>
-      </w:r>
-      <w:proofErr w:type="spellStart"/>
-      <w:r>
-        <w:rPr>
-          <w:rFonts w:ascii="Times New Roman" w:hAnsi="Times New Roman"/>
-        </w:rPr>
-        <w:t>atttributes</w:t>
-      </w:r>
-      <w:proofErr w:type="spellEnd"/>
-      <w:r>
-        <w:rPr>
-          <w:rFonts w:ascii="Times New Roman" w:hAnsi="Times New Roman"/>
-        </w:rPr>
-        <w:t xml:space="preserve"> – year (represented by each ‘step’ in the model)</w:t>
-      </w:r>
-    </w:p>
-    <w:p>
-      <w:pPr>
-        <w:rPr>
-          <w:rFonts w:ascii="Times New Roman" w:hAnsi="Times New Roman"/>
-        </w:rPr>
-      </w:pPr>
-      <w:r>
-        <w:rPr>
-          <w:rFonts w:ascii="Times New Roman" w:hAnsi="Times New Roman"/>
-        </w:rPr>
-        <w:t>Household attributes – household id (separate from household row of Excel file), household position (coordinates), NCFP, charcoal income</w:t>
-      </w:r>
-    </w:p>
-    <w:p>
-      <w:pPr>
-        <w:rPr>
-          <w:rFonts w:ascii="Times New Roman" w:hAnsi="Times New Roman"/>
-        </w:rPr>
-      </w:pPr>
-      <w:r>
-        <w:rPr>
-          <w:rFonts w:ascii="Times New Roman" w:hAnsi="Times New Roman"/>
-        </w:rPr>
-        <w:t xml:space="preserve">Land parcel – land parcel position (coordinates), GTGP status, land area, </w:t>
-      </w:r>
-    </w:p>
-    <w:p>
-      <w:pPr>
-        <w:rPr>
-          <w:rFonts w:ascii="Times New Roman" w:hAnsi="Times New Roman"/>
-        </w:rPr>
-      </w:pPr>
-      <w:r>
-        <w:rPr>
-          <w:rFonts w:ascii="Times New Roman" w:hAnsi="Times New Roman"/>
-        </w:rPr>
-        <w:t>Individual attributes – individual id, name (represented by letters a-</w:t>
-      </w:r>
-      <w:proofErr w:type="spellStart"/>
-      <w:r>
-        <w:rPr>
-          <w:rFonts w:ascii="Times New Roman" w:hAnsi="Times New Roman"/>
-        </w:rPr>
-        <w:t>i</w:t>
-      </w:r>
-      <w:proofErr w:type="spellEnd"/>
-      <w:r>
-        <w:rPr>
-          <w:rFonts w:ascii="Times New Roman" w:hAnsi="Times New Roman"/>
-        </w:rPr>
-        <w:t>), gender, age, education, marital status, work (labor) status, migration status (and if out-migrant, years spent out), birth interval (time since last given birth, if applicable)</w:t>
-      </w:r>
-    </w:p>
-    <w:p>
-      <w:pPr>
-        <w:rPr>
-          <w:rFonts w:ascii="Times New Roman" w:hAnsi="Times New Roman"/>
-        </w:rPr>
-      </w:pPr>
-    </w:p>
-    <w:p>
-      <w:pPr>
-        <w:rPr>
-          <w:rFonts w:ascii="Times New Roman" w:hAnsi="Times New Roman"/>
-        </w:rPr>
-      </w:pPr>
-    </w:p>
-    <w:p>
+        <w:t xml:space="preserve">5. </w:t>
+      </w:r>
       <w:r>
         <w:rPr>
           <w:rFonts w:ascii="Times New Roman" w:hAnsi="Times New Roman"/>
@@ -2738,7 +3230,395 @@
           <w:sz w:val="28"/>
           <w:szCs w:val="28"/>
         </w:rPr>
-        <w:t>6. Understand the Python code and imported libraries.</w:t>
+        <w:t xml:space="preserve">GOALS - </w:t>
+      </w:r>
+      <w:r>
+        <w:rPr>
+          <w:rFonts w:ascii="Times New Roman" w:hAnsi="Times New Roman"/>
+          <w:color w:val="0000FF"/>
+          <w:sz w:val="28"/>
+          <w:szCs w:val="28"/>
+        </w:rPr>
+        <w:t>Understand the project goals, Excel data file, and pseudo-code.</w:t>
+      </w:r>
+    </w:p>
+    <w:p>
+      <w:pPr>
+        <w:rPr>
+          <w:rFonts w:ascii="Times New Roman" w:hAnsi="Times New Roman"/>
+        </w:rPr>
+      </w:pPr>
+    </w:p>
+    <w:p>
+      <w:pPr>
+        <w:rPr>
+          <w:rFonts w:ascii="Times New Roman" w:hAnsi="Times New Roman"/>
+        </w:rPr>
+      </w:pPr>
+      <w:r>
+        <w:rPr>
+          <w:rFonts w:ascii="Times New Roman" w:hAnsi="Times New Roman"/>
+        </w:rPr>
+        <w:t>The goals of the FNNR project are as follows:</w:t>
+      </w:r>
+    </w:p>
+    <w:p>
+      <w:pPr>
+        <w:rPr>
+          <w:rFonts w:ascii="Times New Roman" w:hAnsi="Times New Roman"/>
+        </w:rPr>
+      </w:pPr>
+      <w:r>
+        <w:rPr>
+          <w:rFonts w:ascii="Times New Roman" w:hAnsi="Times New Roman"/>
+        </w:rPr>
+        <w:t>- Simulate GTGP conversion of land parcels;</w:t>
+      </w:r>
+    </w:p>
+    <w:p>
+      <w:pPr>
+        <w:rPr>
+          <w:rFonts w:ascii="Times New Roman" w:hAnsi="Times New Roman"/>
+        </w:rPr>
+      </w:pPr>
+      <w:r>
+        <w:rPr>
+          <w:rFonts w:ascii="Times New Roman" w:hAnsi="Times New Roman"/>
+        </w:rPr>
+        <w:t>- Simulate how GTGP conversion will affect household demographics;</w:t>
+      </w:r>
+    </w:p>
+    <w:p>
+      <w:pPr>
+        <w:rPr>
+          <w:rFonts w:ascii="Times New Roman" w:hAnsi="Times New Roman"/>
+        </w:rPr>
+      </w:pPr>
+      <w:r>
+        <w:rPr>
+          <w:rFonts w:ascii="Times New Roman" w:hAnsi="Times New Roman"/>
+        </w:rPr>
+        <w:t>and</w:t>
+      </w:r>
+      <w:r>
+        <w:rPr>
+          <w:rFonts w:ascii="Times New Roman" w:hAnsi="Times New Roman"/>
+        </w:rPr>
+        <w:t xml:space="preserve"> visualize the above components through step-by-step interactive models, graphs, and text/tables.</w:t>
+      </w:r>
+    </w:p>
+    <w:p>
+      <w:pPr>
+        <w:rPr>
+          <w:rFonts w:ascii="Times New Roman" w:hAnsi="Times New Roman"/>
+        </w:rPr>
+      </w:pPr>
+    </w:p>
+    <w:p>
+      <w:pPr>
+        <w:rPr>
+          <w:rFonts w:ascii="Times New Roman" w:hAnsi="Times New Roman"/>
+        </w:rPr>
+      </w:pPr>
+      <w:r>
+        <w:rPr>
+          <w:rFonts w:ascii="Times New Roman" w:hAnsi="Times New Roman"/>
+        </w:rPr>
+        <w:t>The Excel data file is mainly important for the variables it contains for each household that can be used in the model. Important variables found in the data file (named in the format “FNNR_2016_Survey_psuedo_XXXX.xlsx”, with XXXX representing a month and day) include:</w:t>
+      </w:r>
+    </w:p>
+    <w:p>
+      <w:pPr>
+        <w:rPr>
+          <w:rFonts w:ascii="Times New Roman" w:hAnsi="Times New Roman"/>
+        </w:rPr>
+      </w:pPr>
+      <w:r>
+        <w:rPr>
+          <w:rFonts w:ascii="Times New Roman" w:hAnsi="Times New Roman"/>
+        </w:rPr>
+        <w:t xml:space="preserve">Global </w:t>
+      </w:r>
+      <w:proofErr w:type="spellStart"/>
+      <w:r>
+        <w:rPr>
+          <w:rFonts w:ascii="Times New Roman" w:hAnsi="Times New Roman"/>
+        </w:rPr>
+        <w:t>atttributes</w:t>
+      </w:r>
+      <w:proofErr w:type="spellEnd"/>
+      <w:r>
+        <w:rPr>
+          <w:rFonts w:ascii="Times New Roman" w:hAnsi="Times New Roman"/>
+        </w:rPr>
+        <w:t xml:space="preserve"> – year (represented by each ‘step’ in the model)</w:t>
+      </w:r>
+    </w:p>
+    <w:p>
+      <w:pPr>
+        <w:rPr>
+          <w:rFonts w:ascii="Times New Roman" w:hAnsi="Times New Roman"/>
+        </w:rPr>
+      </w:pPr>
+    </w:p>
+    <w:p>
+      <w:pPr>
+        <w:rPr>
+          <w:rFonts w:ascii="Times New Roman" w:hAnsi="Times New Roman"/>
+        </w:rPr>
+      </w:pPr>
+      <w:r>
+        <w:rPr>
+          <w:rFonts w:ascii="Times New Roman" w:hAnsi="Times New Roman"/>
+        </w:rPr>
+        <w:t xml:space="preserve">Household attributes – </w:t>
+      </w:r>
+      <w:r>
+        <w:rPr>
+          <w:rFonts w:ascii="Times New Roman" w:hAnsi="Times New Roman"/>
+        </w:rPr>
+        <w:t xml:space="preserve">unique </w:t>
+      </w:r>
+      <w:r>
+        <w:rPr>
+          <w:rFonts w:ascii="Times New Roman" w:hAnsi="Times New Roman"/>
+        </w:rPr>
+        <w:t xml:space="preserve">id (part of Mesa, not used here), model (not directly referred to), </w:t>
+      </w:r>
+      <w:r>
+        <w:rPr>
+          <w:rFonts w:ascii="Times New Roman" w:hAnsi="Times New Roman"/>
+        </w:rPr>
+        <w:t xml:space="preserve">household id (separate from </w:t>
+      </w:r>
+      <w:r>
+        <w:rPr>
+          <w:rFonts w:ascii="Times New Roman" w:hAnsi="Times New Roman"/>
+        </w:rPr>
+        <w:t>household row of Excel file), administrative village (placeholder attribute used to draw it in the web simulation)</w:t>
+      </w:r>
+      <w:r>
+        <w:rPr>
+          <w:rFonts w:ascii="Times New Roman" w:hAnsi="Times New Roman"/>
+        </w:rPr>
+        <w:t>, step counter</w:t>
+      </w:r>
+    </w:p>
+    <w:p>
+      <w:pPr>
+        <w:rPr>
+          <w:rFonts w:ascii="Times New Roman" w:hAnsi="Times New Roman"/>
+        </w:rPr>
+      </w:pPr>
+    </w:p>
+    <w:p>
+      <w:pPr>
+        <w:rPr>
+          <w:rFonts w:ascii="Times New Roman" w:hAnsi="Times New Roman"/>
+        </w:rPr>
+      </w:pPr>
+      <w:r>
+        <w:rPr>
+          <w:rFonts w:ascii="Times New Roman" w:hAnsi="Times New Roman"/>
+        </w:rPr>
+        <w:t>Land parcel</w:t>
+      </w:r>
+      <w:r>
+        <w:rPr>
+          <w:rFonts w:ascii="Times New Roman" w:hAnsi="Times New Roman"/>
+        </w:rPr>
+        <w:t xml:space="preserve"> attributes</w:t>
+      </w:r>
+      <w:r>
+        <w:rPr>
+          <w:rFonts w:ascii="Times New Roman" w:hAnsi="Times New Roman"/>
+        </w:rPr>
+        <w:t xml:space="preserve"> –</w:t>
+      </w:r>
+      <w:r>
+        <w:rPr>
+          <w:rFonts w:ascii="Times New Roman" w:hAnsi="Times New Roman"/>
+        </w:rPr>
+        <w:t xml:space="preserve"> unique id, model, household id, household row,</w:t>
+      </w:r>
+      <w:r>
+        <w:rPr>
+          <w:rFonts w:ascii="Times New Roman" w:hAnsi="Times New Roman"/>
+        </w:rPr>
+        <w:t xml:space="preserve"> land parcel position (coordi</w:t>
+      </w:r>
+      <w:r>
+        <w:rPr>
+          <w:rFonts w:ascii="Times New Roman" w:hAnsi="Times New Roman"/>
+        </w:rPr>
+        <w:t xml:space="preserve">nates), GTGP status, age of head of household, gender of head of household, educational status of head of household, area of dry GTGP land, area of GTGP rice paddies, total dry land area, total rice </w:t>
+      </w:r>
+      <w:proofErr w:type="spellStart"/>
+      <w:r>
+        <w:rPr>
+          <w:rFonts w:ascii="Times New Roman" w:hAnsi="Times New Roman"/>
+        </w:rPr>
+        <w:t>paddie</w:t>
+      </w:r>
+      <w:proofErr w:type="spellEnd"/>
+      <w:r>
+        <w:rPr>
+          <w:rFonts w:ascii="Times New Roman" w:hAnsi="Times New Roman"/>
+        </w:rPr>
+        <w:t xml:space="preserve"> area, land type, travel time from household to land parcel, plant type, non-GTGP output, pre-GTGP output</w:t>
+      </w:r>
+      <w:r>
+        <w:rPr>
+          <w:rFonts w:ascii="Times New Roman" w:hAnsi="Times New Roman"/>
+        </w:rPr>
+        <w:t>, step counter</w:t>
+      </w:r>
+    </w:p>
+    <w:p>
+      <w:pPr>
+        <w:rPr>
+          <w:rFonts w:ascii="Times New Roman" w:hAnsi="Times New Roman"/>
+        </w:rPr>
+      </w:pPr>
+    </w:p>
+    <w:p>
+      <w:pPr>
+        <w:rPr>
+          <w:rFonts w:ascii="Times New Roman" w:hAnsi="Times New Roman"/>
+        </w:rPr>
+      </w:pPr>
+      <w:r>
+        <w:rPr>
+          <w:rFonts w:ascii="Times New Roman" w:hAnsi="Times New Roman"/>
+        </w:rPr>
+        <w:t xml:space="preserve">Individual attributes – </w:t>
+      </w:r>
+      <w:r>
+        <w:rPr>
+          <w:rFonts w:ascii="Times New Roman" w:hAnsi="Times New Roman"/>
+        </w:rPr>
+        <w:t xml:space="preserve">unique id, model, </w:t>
+      </w:r>
+      <w:r>
+        <w:rPr>
+          <w:rFonts w:ascii="Times New Roman" w:hAnsi="Times New Roman"/>
+        </w:rPr>
+        <w:t>individual id</w:t>
+      </w:r>
+      <w:r>
+        <w:rPr>
+          <w:rFonts w:ascii="Times New Roman" w:hAnsi="Times New Roman"/>
+        </w:rPr>
+        <w:t xml:space="preserve"> (separate from unique id, which is unused)</w:t>
+      </w:r>
+      <w:r>
+        <w:rPr>
+          <w:rFonts w:ascii="Times New Roman" w:hAnsi="Times New Roman"/>
+        </w:rPr>
+        <w:t xml:space="preserve">, </w:t>
+      </w:r>
+      <w:r>
+        <w:rPr>
+          <w:rFonts w:ascii="Times New Roman" w:hAnsi="Times New Roman"/>
+        </w:rPr>
+        <w:t>age, gender,</w:t>
+      </w:r>
+      <w:r>
+        <w:rPr>
+          <w:rFonts w:ascii="Times New Roman" w:hAnsi="Times New Roman"/>
+        </w:rPr>
+        <w:t xml:space="preserve"> education</w:t>
+      </w:r>
+      <w:r>
+        <w:rPr>
+          <w:rFonts w:ascii="Times New Roman" w:hAnsi="Times New Roman"/>
+        </w:rPr>
+        <w:t>al status</w:t>
+      </w:r>
+      <w:r>
+        <w:rPr>
+          <w:rFonts w:ascii="Times New Roman" w:hAnsi="Times New Roman"/>
+        </w:rPr>
+        <w:t xml:space="preserve">, marital status, </w:t>
+      </w:r>
+      <w:r>
+        <w:rPr>
+          <w:rFonts w:ascii="Times New Roman" w:hAnsi="Times New Roman"/>
+        </w:rPr>
+        <w:t>past household id (if applicable)</w:t>
+      </w:r>
+      <w:r>
+        <w:rPr>
+          <w:rFonts w:ascii="Times New Roman" w:hAnsi="Times New Roman"/>
+        </w:rPr>
+        <w:t xml:space="preserve">, </w:t>
+      </w:r>
+      <w:r>
+        <w:rPr>
+          <w:rFonts w:ascii="Times New Roman" w:hAnsi="Times New Roman"/>
+        </w:rPr>
+        <w:t xml:space="preserve">non-GTGP area (a mistake, but it doesn’t affect the rest of the model), step counter, initial age, local off-farm income, birth rate, interval since last time they gave birth (remains static if it doesn’t apply to that individual), </w:t>
+      </w:r>
+      <w:r>
+        <w:rPr>
+          <w:rFonts w:ascii="Times New Roman" w:hAnsi="Times New Roman"/>
+        </w:rPr>
+        <w:t xml:space="preserve">minimum </w:t>
+      </w:r>
+      <w:r>
+        <w:rPr>
+          <w:rFonts w:ascii="Times New Roman" w:hAnsi="Times New Roman"/>
+        </w:rPr>
+        <w:lastRenderedPageBreak/>
+        <w:t xml:space="preserve">birth interval between births (pre-set in pseudocode, remains static), </w:t>
+      </w:r>
+      <w:r>
+        <w:rPr>
+          <w:rFonts w:ascii="Times New Roman" w:hAnsi="Times New Roman"/>
+        </w:rPr>
+        <w:t>death rate, death flag, marriage, flag, match probability (pre-set in pseudocode, remains static), immigration marriage rate (pre-set in pseudocode, remains static)</w:t>
+      </w:r>
+      <w:r>
+        <w:rPr>
+          <w:rFonts w:ascii="Times New Roman" w:hAnsi="Times New Roman"/>
+        </w:rPr>
+        <w:t>, migration status, work flag, retirement flag, husband’s individual id (remains static if it doesn’t apply to that individual), and past individual id in case of marriage (remains static if it doesn’t apply to that individual)</w:t>
+      </w:r>
+    </w:p>
+    <w:p>
+      <w:pPr>
+        <w:rPr>
+          <w:rFonts w:ascii="Times New Roman" w:hAnsi="Times New Roman"/>
+        </w:rPr>
+      </w:pPr>
+    </w:p>
+    <w:p>
+      <w:r>
+        <w:rPr>
+          <w:rFonts w:ascii="Times New Roman" w:hAnsi="Times New Roman"/>
+          <w:color w:val="0000FF"/>
+          <w:sz w:val="28"/>
+          <w:szCs w:val="28"/>
+        </w:rPr>
+        <w:t xml:space="preserve">6. </w:t>
+      </w:r>
+      <w:r>
+        <w:rPr>
+          <w:rFonts w:ascii="Times New Roman" w:hAnsi="Times New Roman"/>
+          <w:color w:val="0000FF"/>
+          <w:sz w:val="28"/>
+          <w:szCs w:val="28"/>
+        </w:rPr>
+        <w:t xml:space="preserve">READCODE - </w:t>
+      </w:r>
+      <w:r>
+        <w:rPr>
+          <w:rFonts w:ascii="Times New Roman" w:hAnsi="Times New Roman"/>
+          <w:color w:val="0000FF"/>
+          <w:sz w:val="28"/>
+          <w:szCs w:val="28"/>
+        </w:rPr>
+        <w:t>Understand the Python code and imported libraries.</w:t>
       </w:r>
     </w:p>
     <w:p>
@@ -2778,190 +3658,1259 @@
         <w:rPr>
           <w:rFonts w:ascii="Times New Roman" w:hAnsi="Times New Roman"/>
         </w:rPr>
+        <w:t>The way the model works is that every step represents one year, starting in 2016 (or 2014, depending on what version of the data you are using.) The model then “runs;” what is really happening is that each step, a multitude of functions execute. The function parameters are assigned by the pseudo-code (which in turn is based on logistic regression); they also utilize some random generators in limited situations</w:t>
+      </w:r>
+    </w:p>
+    <w:p>
+      <w:pPr>
+        <w:rPr>
+          <w:rFonts w:ascii="Times New Roman" w:hAnsi="Times New Roman"/>
+        </w:rPr>
+      </w:pPr>
+    </w:p>
+    <w:p>
+      <w:pPr>
+        <w:rPr>
+          <w:rFonts w:ascii="Times New Roman" w:hAnsi="Times New Roman"/>
+        </w:rPr>
+      </w:pPr>
+      <w:r>
+        <w:rPr>
+          <w:rFonts w:ascii="Times New Roman" w:hAnsi="Times New Roman"/>
+        </w:rPr>
+        <w:t xml:space="preserve">This model runs on the Mesa framework, which is specifically designed to use Python to create agent-based models. </w:t>
+      </w:r>
+      <w:r>
+        <w:rPr>
+          <w:rFonts w:ascii="Times New Roman" w:hAnsi="Times New Roman"/>
+        </w:rPr>
+        <w:t xml:space="preserve">Mesa contains the following tools (as well as more not covered </w:t>
+      </w:r>
+      <w:proofErr w:type="gramStart"/>
+      <w:r>
+        <w:rPr>
+          <w:rFonts w:ascii="Times New Roman" w:hAnsi="Times New Roman"/>
+        </w:rPr>
+        <w:t>at this time</w:t>
+      </w:r>
+      <w:proofErr w:type="gramEnd"/>
+      <w:r>
+        <w:rPr>
+          <w:rFonts w:ascii="Times New Roman" w:hAnsi="Times New Roman"/>
+        </w:rPr>
+        <w:t>):</w:t>
+      </w:r>
+    </w:p>
+    <w:p>
+      <w:pPr>
+        <w:rPr>
+          <w:rFonts w:ascii="Times New Roman" w:hAnsi="Times New Roman"/>
+        </w:rPr>
+      </w:pPr>
+      <w:r>
+        <w:rPr>
+          <w:rFonts w:ascii="Times New Roman" w:hAnsi="Times New Roman"/>
+        </w:rPr>
+        <w:t xml:space="preserve">- Defined Agent and Model </w:t>
+      </w:r>
+      <w:proofErr w:type="spellStart"/>
+      <w:r>
+        <w:rPr>
+          <w:rFonts w:ascii="Times New Roman" w:hAnsi="Times New Roman"/>
+        </w:rPr>
+        <w:t>superclasses</w:t>
+      </w:r>
+      <w:proofErr w:type="spellEnd"/>
+      <w:r>
+        <w:rPr>
+          <w:rFonts w:ascii="Times New Roman" w:hAnsi="Times New Roman"/>
+        </w:rPr>
+        <w:t xml:space="preserve"> that allow an ABM-style relationship between the two, as illustrated by time-steps</w:t>
+      </w:r>
+    </w:p>
+    <w:p>
+      <w:pPr>
+        <w:rPr>
+          <w:rFonts w:ascii="Times New Roman" w:hAnsi="Times New Roman"/>
+        </w:rPr>
+      </w:pPr>
+      <w:r>
+        <w:rPr>
+          <w:rFonts w:ascii="Times New Roman" w:hAnsi="Times New Roman"/>
+        </w:rPr>
+        <w:t>- Visualization and data-graphing components</w:t>
+      </w:r>
+      <w:r>
+        <w:rPr>
+          <w:rFonts w:ascii="Times New Roman" w:hAnsi="Times New Roman"/>
+        </w:rPr>
+        <w:t xml:space="preserve"> (web simulation, data collector)</w:t>
+      </w:r>
+    </w:p>
+    <w:p>
+      <w:pPr>
+        <w:rPr>
+          <w:rFonts w:ascii="Times New Roman" w:hAnsi="Times New Roman"/>
+        </w:rPr>
+      </w:pPr>
+    </w:p>
+    <w:p>
+      <w:pPr>
+        <w:rPr>
+          <w:rFonts w:ascii="Times New Roman" w:hAnsi="Times New Roman"/>
+        </w:rPr>
+      </w:pPr>
+      <w:r>
+        <w:rPr>
+          <w:rFonts w:ascii="Times New Roman" w:hAnsi="Times New Roman"/>
+          <w:color w:val="00B050"/>
+        </w:rPr>
+        <w:t>Green</w:t>
+      </w:r>
+      <w:r>
+        <w:rPr>
+          <w:rFonts w:ascii="Times New Roman" w:hAnsi="Times New Roman"/>
+        </w:rPr>
+        <w:t xml:space="preserve"> variables</w:t>
+      </w:r>
+      <w:r>
+        <w:rPr>
+          <w:rFonts w:ascii="Times New Roman" w:hAnsi="Times New Roman"/>
+        </w:rPr>
+        <w:t xml:space="preserve"> are imported</w:t>
+      </w:r>
+      <w:r>
+        <w:rPr>
+          <w:rFonts w:ascii="Times New Roman" w:hAnsi="Times New Roman"/>
+        </w:rPr>
+        <w:t xml:space="preserve"> directly</w:t>
+      </w:r>
+      <w:r>
+        <w:rPr>
+          <w:rFonts w:ascii="Times New Roman" w:hAnsi="Times New Roman"/>
+        </w:rPr>
+        <w:t xml:space="preserve"> from the Excel data file</w:t>
+      </w:r>
+      <w:r>
+        <w:rPr>
+          <w:rFonts w:ascii="Times New Roman" w:hAnsi="Times New Roman"/>
+        </w:rPr>
+        <w:t xml:space="preserve"> or pre-set in the pseudocode</w:t>
+      </w:r>
+    </w:p>
+    <w:p>
+      <w:pPr>
+        <w:rPr>
+          <w:rFonts w:ascii="Times New Roman" w:hAnsi="Times New Roman"/>
+        </w:rPr>
+      </w:pPr>
+      <w:r>
+        <w:rPr>
+          <w:rFonts w:ascii="Times New Roman" w:hAnsi="Times New Roman"/>
+          <w:color w:val="FF0000"/>
+        </w:rPr>
+        <w:t>Red</w:t>
+      </w:r>
+      <w:r>
+        <w:rPr>
+          <w:rFonts w:ascii="Times New Roman" w:hAnsi="Times New Roman"/>
+        </w:rPr>
+        <w:t xml:space="preserve"> variables are calculated</w:t>
+      </w:r>
+      <w:r>
+        <w:rPr>
+          <w:rFonts w:ascii="Times New Roman" w:hAnsi="Times New Roman"/>
+        </w:rPr>
+        <w:t xml:space="preserve"> within that function</w:t>
+      </w:r>
+    </w:p>
+    <w:p>
+      <w:pPr>
+        <w:rPr>
+          <w:rFonts w:ascii="Times New Roman" w:hAnsi="Times New Roman"/>
+        </w:rPr>
+      </w:pPr>
+      <w:r>
+        <w:rPr>
+          <w:rFonts w:ascii="Times New Roman" w:hAnsi="Times New Roman"/>
+          <w:color w:val="7030A0"/>
+        </w:rPr>
+        <w:t>Purple</w:t>
+      </w:r>
+      <w:r>
+        <w:rPr>
+          <w:rFonts w:ascii="Times New Roman" w:hAnsi="Times New Roman"/>
+        </w:rPr>
+        <w:t xml:space="preserve"> variables</w:t>
+      </w:r>
+      <w:r>
+        <w:rPr>
+          <w:rFonts w:ascii="Times New Roman" w:hAnsi="Times New Roman"/>
+        </w:rPr>
+        <w:t xml:space="preserve"> have been calculated earlier in the model</w:t>
+      </w:r>
+    </w:p>
+    <w:p>
+      <w:pPr>
+        <w:rPr>
+          <w:rFonts w:ascii="Times New Roman" w:hAnsi="Times New Roman"/>
+        </w:rPr>
+      </w:pPr>
+    </w:p>
+    <w:p>
+      <w:pPr>
+        <w:rPr>
+          <w:rFonts w:ascii="Times New Roman" w:hAnsi="Times New Roman"/>
+        </w:rPr>
+      </w:pPr>
+      <w:r>
+        <w:rPr>
+          <w:rFonts w:ascii="Times New Roman" w:hAnsi="Times New Roman"/>
+        </w:rPr>
+        <w:t xml:space="preserve">A good module to look at the code with first is agents.py, which is most </w:t>
+      </w:r>
+      <w:proofErr w:type="gramStart"/>
+      <w:r>
+        <w:rPr>
+          <w:rFonts w:ascii="Times New Roman" w:hAnsi="Times New Roman"/>
+        </w:rPr>
+        <w:t>similar to</w:t>
+      </w:r>
+      <w:proofErr w:type="gramEnd"/>
+      <w:r>
+        <w:rPr>
+          <w:rFonts w:ascii="Times New Roman" w:hAnsi="Times New Roman"/>
+        </w:rPr>
+        <w:t xml:space="preserve"> the pseudocode.</w:t>
+      </w:r>
+    </w:p>
+    <w:p>
+      <w:pPr>
+        <w:rPr>
+          <w:rFonts w:ascii="Times New Roman" w:hAnsi="Times New Roman"/>
+          <w:b/>
+        </w:rPr>
+      </w:pPr>
+      <w:r>
+        <w:rPr>
+          <w:rFonts w:ascii="Times New Roman" w:hAnsi="Times New Roman"/>
+          <w:b/>
+        </w:rPr>
+        <w:t>agents.py</w:t>
+      </w:r>
+    </w:p>
+    <w:p>
+      <w:pPr>
+        <w:rPr>
+          <w:rFonts w:ascii="Times New Roman" w:hAnsi="Times New Roman"/>
+        </w:rPr>
+      </w:pPr>
+      <w:r>
+        <w:rPr>
+          <w:rFonts w:ascii="Times New Roman" w:hAnsi="Times New Roman"/>
+        </w:rPr>
+        <w:t>This module contains many empty lists at the top of the code. As the model runs, certain functions will fill these lists with data. The data will then be collected by other parts of the model.</w:t>
+      </w:r>
+    </w:p>
+    <w:p>
+      <w:pPr>
+        <w:rPr>
+          <w:rFonts w:ascii="Times New Roman" w:hAnsi="Times New Roman"/>
+        </w:rPr>
+      </w:pPr>
+    </w:p>
+    <w:p>
+      <w:pPr>
+        <w:rPr>
+          <w:rFonts w:ascii="Times New Roman" w:hAnsi="Times New Roman"/>
+        </w:rPr>
+      </w:pPr>
+      <w:r>
+        <w:rPr>
+          <w:rFonts w:ascii="Times New Roman" w:hAnsi="Times New Roman"/>
+        </w:rPr>
+        <w:t xml:space="preserve">class </w:t>
+      </w:r>
+      <w:proofErr w:type="spellStart"/>
+      <w:r>
+        <w:rPr>
+          <w:rFonts w:ascii="Times New Roman" w:hAnsi="Times New Roman"/>
+        </w:rPr>
+        <w:t>HouseholdAgent</w:t>
+      </w:r>
+      <w:proofErr w:type="spellEnd"/>
+      <w:r>
+        <w:rPr>
+          <w:rFonts w:ascii="Times New Roman" w:hAnsi="Times New Roman"/>
+        </w:rPr>
+        <w:t xml:space="preserve"> – this class simply acts to update itself</w:t>
+      </w:r>
+      <w:r>
+        <w:rPr>
+          <w:rFonts w:ascii="Times New Roman" w:hAnsi="Times New Roman"/>
+        </w:rPr>
+        <w:t xml:space="preserve"> every step (</w:t>
+      </w:r>
+      <w:proofErr w:type="gramStart"/>
+      <w:r>
+        <w:rPr>
+          <w:rFonts w:ascii="Times New Roman" w:hAnsi="Times New Roman"/>
+        </w:rPr>
+        <w:t>year)</w:t>
+      </w:r>
+      <w:r>
+        <w:rPr>
+          <w:rFonts w:ascii="Times New Roman" w:hAnsi="Times New Roman"/>
+        </w:rPr>
+        <w:t xml:space="preserve"> </w:t>
+      </w:r>
+      <w:r>
+        <w:rPr>
+          <w:rFonts w:ascii="Times New Roman" w:hAnsi="Times New Roman"/>
+        </w:rPr>
+        <w:t xml:space="preserve"> In</w:t>
+      </w:r>
+      <w:proofErr w:type="gramEnd"/>
+      <w:r>
+        <w:rPr>
+          <w:rFonts w:ascii="Times New Roman" w:hAnsi="Times New Roman"/>
+        </w:rPr>
+        <w:t xml:space="preserve"> the early stages of the code, it served as a superclass to Individual and Land agents, and was much more active; most of this code has since then been moved to the </w:t>
+      </w:r>
+      <w:proofErr w:type="spellStart"/>
+      <w:r>
+        <w:rPr>
+          <w:rFonts w:ascii="Times New Roman" w:hAnsi="Times New Roman"/>
+        </w:rPr>
+        <w:t>IndividualAgent</w:t>
+      </w:r>
+      <w:proofErr w:type="spellEnd"/>
+      <w:r>
+        <w:rPr>
+          <w:rFonts w:ascii="Times New Roman" w:hAnsi="Times New Roman"/>
+        </w:rPr>
+        <w:t xml:space="preserve"> class.</w:t>
+      </w:r>
+    </w:p>
+    <w:p>
+      <w:pPr>
+        <w:rPr>
+          <w:rFonts w:ascii="Times New Roman" w:hAnsi="Times New Roman"/>
+        </w:rPr>
+      </w:pPr>
+    </w:p>
+    <w:p>
+      <w:pPr>
+        <w:rPr>
+          <w:rFonts w:ascii="Times New Roman" w:hAnsi="Times New Roman"/>
+        </w:rPr>
+      </w:pPr>
+      <w:r>
+        <w:rPr>
+          <w:rFonts w:ascii="Times New Roman" w:hAnsi="Times New Roman"/>
+        </w:rPr>
+        <w:t xml:space="preserve">class </w:t>
+      </w:r>
+      <w:proofErr w:type="spellStart"/>
+      <w:r>
+        <w:rPr>
+          <w:rFonts w:ascii="Times New Roman" w:hAnsi="Times New Roman"/>
+        </w:rPr>
+        <w:t>LandParcelAgent</w:t>
+      </w:r>
+      <w:proofErr w:type="spellEnd"/>
+      <w:r>
+        <w:rPr>
+          <w:rFonts w:ascii="Times New Roman" w:hAnsi="Times New Roman"/>
+        </w:rPr>
+        <w:t xml:space="preserve"> – this class tracks all the land parcels in each household.</w:t>
+      </w:r>
+    </w:p>
+    <w:p>
+      <w:pPr>
+        <w:rPr>
+          <w:rFonts w:ascii="Times New Roman" w:hAnsi="Times New Roman"/>
+        </w:rPr>
+      </w:pPr>
+      <w:r>
+        <w:rPr>
+          <w:rFonts w:ascii="Times New Roman" w:hAnsi="Times New Roman"/>
+        </w:rPr>
+        <w:t xml:space="preserve"> </w:t>
+      </w:r>
+    </w:p>
+    <w:p>
+      <w:pPr>
+        <w:rPr>
+          <w:rFonts w:ascii="Times New Roman" w:hAnsi="Times New Roman"/>
+        </w:rPr>
+      </w:pPr>
+      <w:r>
+        <w:rPr>
+          <w:rFonts w:ascii="Times New Roman" w:hAnsi="Times New Roman"/>
+        </w:rPr>
+        <w:t xml:space="preserve">function “output” – sets </w:t>
+      </w:r>
+      <w:r>
+        <w:rPr>
+          <w:rFonts w:ascii="Times New Roman" w:hAnsi="Times New Roman"/>
+          <w:color w:val="FF0000"/>
+        </w:rPr>
+        <w:t>unit prices</w:t>
+      </w:r>
+      <w:r>
+        <w:rPr>
+          <w:rFonts w:ascii="Times New Roman" w:hAnsi="Times New Roman"/>
+        </w:rPr>
+        <w:t xml:space="preserve"> depending on </w:t>
+      </w:r>
+      <w:r>
+        <w:rPr>
+          <w:rFonts w:ascii="Times New Roman" w:hAnsi="Times New Roman"/>
+          <w:color w:val="70AD47" w:themeColor="accent6"/>
+        </w:rPr>
+        <w:t>plant types</w:t>
+      </w:r>
+      <w:r>
+        <w:rPr>
+          <w:rFonts w:ascii="Times New Roman" w:hAnsi="Times New Roman"/>
+        </w:rPr>
+        <w:t xml:space="preserve">, </w:t>
+      </w:r>
+      <w:r>
+        <w:rPr>
+          <w:rFonts w:ascii="Times New Roman" w:hAnsi="Times New Roman"/>
+        </w:rPr>
+        <w:t xml:space="preserve">and </w:t>
+      </w:r>
+      <w:r>
+        <w:rPr>
+          <w:rFonts w:ascii="Times New Roman" w:hAnsi="Times New Roman"/>
+        </w:rPr>
+        <w:t xml:space="preserve">calculates </w:t>
+      </w:r>
+      <w:r>
+        <w:rPr>
+          <w:rFonts w:ascii="Times New Roman" w:hAnsi="Times New Roman"/>
+          <w:color w:val="FF0000"/>
+        </w:rPr>
+        <w:t xml:space="preserve">total </w:t>
+      </w:r>
+      <w:r>
+        <w:rPr>
+          <w:rFonts w:ascii="Times New Roman" w:hAnsi="Times New Roman"/>
+          <w:color w:val="FF0000"/>
+        </w:rPr>
+        <w:t>land income</w:t>
+      </w:r>
+      <w:r>
+        <w:rPr>
+          <w:rFonts w:ascii="Times New Roman" w:hAnsi="Times New Roman"/>
+        </w:rPr>
+        <w:t xml:space="preserve"> and </w:t>
+      </w:r>
+      <w:r>
+        <w:rPr>
+          <w:rFonts w:ascii="Times New Roman" w:hAnsi="Times New Roman"/>
+          <w:color w:val="FF0000"/>
+        </w:rPr>
+        <w:t>GTGP net income</w:t>
+      </w:r>
+      <w:r>
+        <w:rPr>
+          <w:rFonts w:ascii="Times New Roman" w:hAnsi="Times New Roman"/>
+        </w:rPr>
+        <w:t xml:space="preserve"> from </w:t>
+      </w:r>
+      <w:r>
+        <w:rPr>
+          <w:rFonts w:ascii="Times New Roman" w:hAnsi="Times New Roman"/>
+          <w:color w:val="FF0000"/>
+        </w:rPr>
+        <w:t>land area</w:t>
+      </w:r>
+      <w:r>
+        <w:rPr>
+          <w:rFonts w:ascii="Times New Roman" w:hAnsi="Times New Roman"/>
+        </w:rPr>
+        <w:t xml:space="preserve"> </w:t>
+      </w:r>
+      <w:r>
+        <w:rPr>
+          <w:rFonts w:ascii="Times New Roman" w:hAnsi="Times New Roman"/>
+        </w:rPr>
+        <w:t>(determined by adding up</w:t>
+      </w:r>
+      <w:r>
+        <w:rPr>
+          <w:rFonts w:ascii="Times New Roman" w:hAnsi="Times New Roman"/>
+        </w:rPr>
+        <w:t xml:space="preserve"> </w:t>
+      </w:r>
+      <w:r>
+        <w:rPr>
+          <w:rFonts w:ascii="Times New Roman" w:hAnsi="Times New Roman"/>
+          <w:color w:val="70AD47" w:themeColor="accent6"/>
+        </w:rPr>
+        <w:t>area sub</w:t>
+      </w:r>
+      <w:r>
+        <w:rPr>
+          <w:rFonts w:ascii="Times New Roman" w:hAnsi="Times New Roman"/>
+          <w:color w:val="70AD47" w:themeColor="accent6"/>
+        </w:rPr>
+        <w:t>sets</w:t>
+      </w:r>
+      <w:r>
+        <w:rPr>
+          <w:rFonts w:ascii="Times New Roman" w:hAnsi="Times New Roman"/>
+        </w:rPr>
+        <w:t xml:space="preserve">) </w:t>
+      </w:r>
+      <w:r>
+        <w:rPr>
+          <w:rFonts w:ascii="Times New Roman" w:hAnsi="Times New Roman"/>
+        </w:rPr>
+        <w:t xml:space="preserve">and </w:t>
+      </w:r>
+      <w:r>
+        <w:rPr>
+          <w:rFonts w:ascii="Times New Roman" w:hAnsi="Times New Roman"/>
+          <w:color w:val="FF0000"/>
+        </w:rPr>
+        <w:t>unit prices</w:t>
+      </w:r>
+    </w:p>
+    <w:p>
+      <w:pPr>
+        <w:rPr>
+          <w:rFonts w:ascii="Times New Roman" w:hAnsi="Times New Roman"/>
+        </w:rPr>
+      </w:pPr>
+    </w:p>
+    <w:p>
+      <w:pPr>
+        <w:rPr>
+          <w:rFonts w:ascii="Times New Roman" w:hAnsi="Times New Roman"/>
+        </w:rPr>
+      </w:pPr>
+      <w:r>
+        <w:rPr>
+          <w:rFonts w:ascii="Times New Roman" w:hAnsi="Times New Roman"/>
+        </w:rPr>
+        <w:t>function “</w:t>
+      </w:r>
+      <w:proofErr w:type="spellStart"/>
+      <w:r>
+        <w:rPr>
+          <w:rFonts w:ascii="Times New Roman" w:hAnsi="Times New Roman"/>
+        </w:rPr>
+        <w:t>gtgp_pa</w:t>
+      </w:r>
+      <w:r>
+        <w:rPr>
+          <w:rFonts w:ascii="Times New Roman" w:hAnsi="Times New Roman"/>
+        </w:rPr>
+        <w:t>rticipation</w:t>
+      </w:r>
+      <w:proofErr w:type="spellEnd"/>
+      <w:r>
+        <w:rPr>
+          <w:rFonts w:ascii="Times New Roman" w:hAnsi="Times New Roman"/>
+        </w:rPr>
+        <w:t xml:space="preserve">” – calculates probability of each house participating on GTGP based on factors such as </w:t>
+      </w:r>
+      <w:r>
+        <w:rPr>
+          <w:rFonts w:ascii="Times New Roman" w:hAnsi="Times New Roman"/>
+          <w:color w:val="70AD47" w:themeColor="accent6"/>
+        </w:rPr>
+        <w:t>head of household demographics</w:t>
+      </w:r>
+      <w:r>
+        <w:rPr>
+          <w:rFonts w:ascii="Times New Roman" w:hAnsi="Times New Roman"/>
+        </w:rPr>
+        <w:t xml:space="preserve"> and </w:t>
+      </w:r>
+      <w:r>
+        <w:rPr>
+          <w:rFonts w:ascii="Times New Roman" w:hAnsi="Times New Roman"/>
+          <w:color w:val="70AD47" w:themeColor="accent6"/>
+        </w:rPr>
+        <w:t>travel time</w:t>
+      </w:r>
+      <w:r>
+        <w:rPr>
+          <w:rFonts w:ascii="Times New Roman" w:hAnsi="Times New Roman"/>
+        </w:rPr>
+        <w:t xml:space="preserve"> to get to land parcels</w:t>
+      </w:r>
+    </w:p>
+    <w:p>
+      <w:pPr>
+        <w:rPr>
+          <w:rFonts w:ascii="Times New Roman" w:hAnsi="Times New Roman"/>
+        </w:rPr>
+      </w:pPr>
+    </w:p>
+    <w:p>
+      <w:pPr>
+        <w:rPr>
+          <w:rFonts w:ascii="Times New Roman" w:hAnsi="Times New Roman"/>
+        </w:rPr>
+      </w:pPr>
+      <w:r>
+        <w:rPr>
+          <w:rFonts w:ascii="Times New Roman" w:hAnsi="Times New Roman"/>
+        </w:rPr>
+        <w:t>function “</w:t>
+      </w:r>
+      <w:proofErr w:type="spellStart"/>
+      <w:r>
+        <w:rPr>
+          <w:rFonts w:ascii="Times New Roman" w:hAnsi="Times New Roman"/>
+        </w:rPr>
+        <w:t>non_gtgp_count</w:t>
+      </w:r>
+      <w:proofErr w:type="spellEnd"/>
+      <w:r>
+        <w:rPr>
+          <w:rFonts w:ascii="Times New Roman" w:hAnsi="Times New Roman"/>
+        </w:rPr>
+        <w:t>”</w:t>
+      </w:r>
+      <w:proofErr w:type="gramStart"/>
+      <w:r>
+        <w:rPr>
+          <w:rFonts w:ascii="Times New Roman" w:hAnsi="Times New Roman"/>
+        </w:rPr>
+        <w:t>/“</w:t>
+      </w:r>
+      <w:proofErr w:type="spellStart"/>
+      <w:proofErr w:type="gramEnd"/>
+      <w:r>
+        <w:rPr>
+          <w:rFonts w:ascii="Times New Roman" w:hAnsi="Times New Roman"/>
+        </w:rPr>
+        <w:t>gtgp_count</w:t>
+      </w:r>
+      <w:proofErr w:type="spellEnd"/>
+      <w:r>
+        <w:rPr>
+          <w:rFonts w:ascii="Times New Roman" w:hAnsi="Times New Roman"/>
+        </w:rPr>
+        <w:t>” – updates # of GTGP vs. non-GTGP land parcels in the reserve every step</w:t>
+      </w:r>
+      <w:r>
+        <w:rPr>
+          <w:rFonts w:ascii="Times New Roman" w:hAnsi="Times New Roman"/>
+        </w:rPr>
+        <w:t xml:space="preserve"> using the </w:t>
+      </w:r>
+      <w:proofErr w:type="spellStart"/>
+      <w:r>
+        <w:rPr>
+          <w:rFonts w:ascii="Times New Roman" w:hAnsi="Times New Roman"/>
+          <w:color w:val="7030A0"/>
+        </w:rPr>
+        <w:t>gtgp_enrolled</w:t>
+      </w:r>
+      <w:proofErr w:type="spellEnd"/>
+      <w:r>
+        <w:rPr>
+          <w:rFonts w:ascii="Times New Roman" w:hAnsi="Times New Roman"/>
+        </w:rPr>
+        <w:t xml:space="preserve"> flag</w:t>
+      </w:r>
+    </w:p>
+    <w:p>
+      <w:pPr>
+        <w:rPr>
+          <w:rFonts w:ascii="Times New Roman" w:hAnsi="Times New Roman"/>
+        </w:rPr>
+      </w:pPr>
+    </w:p>
+    <w:p>
+      <w:pPr>
+        <w:rPr>
+          <w:rFonts w:ascii="Times New Roman" w:hAnsi="Times New Roman"/>
+        </w:rPr>
+      </w:pPr>
+      <w:r>
+        <w:rPr>
+          <w:rFonts w:ascii="Times New Roman" w:hAnsi="Times New Roman"/>
+        </w:rPr>
+        <w:t>function “step” – ties the other functions together and executes yearly (that is, every step)</w:t>
+      </w:r>
+      <w:r>
+        <w:rPr>
+          <w:rFonts w:ascii="Times New Roman" w:hAnsi="Times New Roman"/>
+        </w:rPr>
+        <w:t>, as well as compiling the data to update the Excel file</w:t>
+      </w:r>
+      <w:r>
+        <w:rPr>
+          <w:rFonts w:ascii="Times New Roman" w:hAnsi="Times New Roman"/>
+        </w:rPr>
+        <w:t xml:space="preserve">. It uses </w:t>
+      </w:r>
+      <w:proofErr w:type="spellStart"/>
+      <w:r>
+        <w:rPr>
+          <w:rFonts w:ascii="Times New Roman" w:hAnsi="Times New Roman"/>
+          <w:color w:val="7030A0"/>
+        </w:rPr>
+        <w:t>landpos</w:t>
+      </w:r>
+      <w:proofErr w:type="spellEnd"/>
+      <w:r>
+        <w:rPr>
+          <w:rFonts w:ascii="Times New Roman" w:hAnsi="Times New Roman"/>
+        </w:rPr>
+        <w:t xml:space="preserve"> to differentiate between 2014 and 2016 </w:t>
+      </w:r>
+      <w:r>
+        <w:rPr>
+          <w:rFonts w:ascii="Times New Roman" w:hAnsi="Times New Roman"/>
+        </w:rPr>
         <w:lastRenderedPageBreak/>
-        <w:t>The way the model works is that every step represents one year, starting in 2016 (or 2014, depending on what version of the data you are using.) The model then “runs;” what is really happening is that each step, a multitude of functions execute. The function parameters are assigned by the pseudo-code (which in turn is based on logistic regression); they also utilize some random generators in limited situations</w:t>
-      </w:r>
-    </w:p>
-    <w:p>
-      <w:pPr>
-        <w:rPr>
-          <w:rFonts w:ascii="Times New Roman" w:hAnsi="Times New Roman"/>
-        </w:rPr>
-      </w:pPr>
-    </w:p>
-    <w:p>
-      <w:pPr>
-        <w:rPr>
-          <w:rFonts w:ascii="Times New Roman" w:hAnsi="Times New Roman"/>
-        </w:rPr>
-      </w:pPr>
-      <w:r>
-        <w:rPr>
-          <w:rFonts w:ascii="Times New Roman" w:hAnsi="Times New Roman"/>
-        </w:rPr>
-        <w:t xml:space="preserve">This model runs on the Mesa framework, which is specifically designed to use Python to create agent-based models. </w:t>
-      </w:r>
-      <w:r>
-        <w:rPr>
-          <w:rFonts w:ascii="Times New Roman" w:hAnsi="Times New Roman"/>
-        </w:rPr>
-        <w:t xml:space="preserve">Mesa contains the following tools (as well as more not covered </w:t>
+        <w:t>datasets; 2014 land parcel objects do not have a set of coordinates assigned to them, since they are not featured in the web simulation, whereas 2016 ones do.</w:t>
+      </w:r>
+    </w:p>
+    <w:p>
+      <w:pPr>
+        <w:rPr>
+          <w:rFonts w:ascii="Times New Roman" w:hAnsi="Times New Roman"/>
+        </w:rPr>
+      </w:pPr>
+    </w:p>
+    <w:p>
+      <w:pPr>
+        <w:rPr>
+          <w:rFonts w:ascii="Times New Roman" w:hAnsi="Times New Roman"/>
+        </w:rPr>
+      </w:pPr>
+      <w:r>
+        <w:rPr>
+          <w:rFonts w:ascii="Times New Roman" w:hAnsi="Times New Roman"/>
+        </w:rPr>
+        <w:t>cl</w:t>
+      </w:r>
+      <w:r>
+        <w:rPr>
+          <w:rFonts w:ascii="Times New Roman" w:hAnsi="Times New Roman"/>
+        </w:rPr>
+        <w:t xml:space="preserve">ass </w:t>
+      </w:r>
+      <w:proofErr w:type="spellStart"/>
+      <w:r>
+        <w:rPr>
+          <w:rFonts w:ascii="Times New Roman" w:hAnsi="Times New Roman"/>
+        </w:rPr>
+        <w:t>IndividualAgent</w:t>
+      </w:r>
+      <w:proofErr w:type="spellEnd"/>
+      <w:r>
+        <w:rPr>
+          <w:rFonts w:ascii="Times New Roman" w:hAnsi="Times New Roman"/>
+        </w:rPr>
+        <w:t xml:space="preserve"> – this class concerns </w:t>
       </w:r>
       <w:proofErr w:type="gramStart"/>
       <w:r>
         <w:rPr>
           <w:rFonts w:ascii="Times New Roman" w:hAnsi="Times New Roman"/>
         </w:rPr>
-        <w:t>at this time</w:t>
+        <w:t>each individual</w:t>
       </w:r>
       <w:proofErr w:type="gramEnd"/>
       <w:r>
         <w:rPr>
           <w:rFonts w:ascii="Times New Roman" w:hAnsi="Times New Roman"/>
         </w:rPr>
-        <w:t>):</w:t>
-      </w:r>
-    </w:p>
-    <w:p>
-      <w:pPr>
-        <w:rPr>
-          <w:rFonts w:ascii="Times New Roman" w:hAnsi="Times New Roman"/>
-        </w:rPr>
-      </w:pPr>
-      <w:r>
-        <w:rPr>
-          <w:rFonts w:ascii="Times New Roman" w:hAnsi="Times New Roman"/>
-        </w:rPr>
-        <w:t xml:space="preserve">- Defined Agent and Model </w:t>
-      </w:r>
-      <w:proofErr w:type="spellStart"/>
-      <w:r>
-        <w:rPr>
-          <w:rFonts w:ascii="Times New Roman" w:hAnsi="Times New Roman"/>
-        </w:rPr>
-        <w:t>superclasses</w:t>
-      </w:r>
-      <w:proofErr w:type="spellEnd"/>
-      <w:r>
-        <w:rPr>
-          <w:rFonts w:ascii="Times New Roman" w:hAnsi="Times New Roman"/>
-        </w:rPr>
-        <w:t xml:space="preserve"> that allow an ABM-style relationship between the two, as illustrated by time-steps</w:t>
-      </w:r>
-    </w:p>
-    <w:p>
-      <w:pPr>
-        <w:rPr>
-          <w:rFonts w:ascii="Times New Roman" w:hAnsi="Times New Roman"/>
-        </w:rPr>
-      </w:pPr>
-      <w:r>
-        <w:rPr>
-          <w:rFonts w:ascii="Times New Roman" w:hAnsi="Times New Roman"/>
-        </w:rPr>
-        <w:t>- Visualization and data-graphing components</w:t>
-      </w:r>
-    </w:p>
-    <w:p>
-      <w:pPr>
-        <w:rPr>
-          <w:rFonts w:ascii="Times New Roman" w:hAnsi="Times New Roman"/>
-        </w:rPr>
-      </w:pPr>
-    </w:p>
-    <w:p>
-      <w:pPr>
-        <w:rPr>
-          <w:rFonts w:ascii="Times New Roman" w:hAnsi="Times New Roman"/>
-        </w:rPr>
-      </w:pPr>
-      <w:r>
-        <w:rPr>
-          <w:rFonts w:ascii="Times New Roman" w:hAnsi="Times New Roman"/>
-        </w:rPr>
-        <w:t>Green variables</w:t>
-      </w:r>
-      <w:r>
-        <w:rPr>
-          <w:rFonts w:ascii="Times New Roman" w:hAnsi="Times New Roman"/>
-        </w:rPr>
-        <w:t xml:space="preserve"> are imported</w:t>
-      </w:r>
-      <w:r>
-        <w:rPr>
-          <w:rFonts w:ascii="Times New Roman" w:hAnsi="Times New Roman"/>
-        </w:rPr>
-        <w:t xml:space="preserve"> directly</w:t>
-      </w:r>
-      <w:r>
-        <w:rPr>
-          <w:rFonts w:ascii="Times New Roman" w:hAnsi="Times New Roman"/>
-        </w:rPr>
-        <w:t xml:space="preserve"> from the Excel data file</w:t>
-      </w:r>
-    </w:p>
-    <w:p>
-      <w:pPr>
-        <w:rPr>
-          <w:rFonts w:ascii="Times New Roman" w:hAnsi="Times New Roman"/>
-        </w:rPr>
-      </w:pPr>
-      <w:r>
-        <w:rPr>
-          <w:rFonts w:ascii="Times New Roman" w:hAnsi="Times New Roman"/>
-        </w:rPr>
-        <w:t>Red variables are calculated</w:t>
-      </w:r>
-      <w:r>
-        <w:rPr>
-          <w:rFonts w:ascii="Times New Roman" w:hAnsi="Times New Roman"/>
-        </w:rPr>
-        <w:t xml:space="preserve"> within that function</w:t>
-      </w:r>
-    </w:p>
-    <w:p>
-      <w:pPr>
-        <w:rPr>
-          <w:rFonts w:ascii="Times New Roman" w:hAnsi="Times New Roman"/>
-        </w:rPr>
-      </w:pPr>
-      <w:r>
-        <w:rPr>
-          <w:rFonts w:ascii="Times New Roman" w:hAnsi="Times New Roman"/>
-        </w:rPr>
-        <w:t>Purple variables</w:t>
-      </w:r>
-      <w:r>
-        <w:rPr>
-          <w:rFonts w:ascii="Times New Roman" w:hAnsi="Times New Roman"/>
-        </w:rPr>
-        <w:t xml:space="preserve"> have been calculated earlier in the model</w:t>
-      </w:r>
-    </w:p>
-    <w:p>
-      <w:pPr>
-        <w:rPr>
-          <w:rFonts w:ascii="Times New Roman" w:hAnsi="Times New Roman"/>
-        </w:rPr>
-      </w:pPr>
-    </w:p>
-    <w:p>
-      <w:pPr>
-        <w:rPr>
-          <w:rFonts w:ascii="Times New Roman" w:hAnsi="Times New Roman"/>
-        </w:rPr>
-      </w:pPr>
-      <w:r>
-        <w:rPr>
-          <w:rFonts w:ascii="Times New Roman" w:hAnsi="Times New Roman"/>
-        </w:rPr>
-        <w:t xml:space="preserve">A good module to look at the code with first is agents.py, which is most </w:t>
+        <w:t xml:space="preserve"> in each household, as well as functions that create, destroy, or move individuals between or out of </w:t>
+      </w:r>
+      <w:r>
+        <w:rPr>
+          <w:rFonts w:ascii="Times New Roman" w:hAnsi="Times New Roman"/>
+        </w:rPr>
+        <w:t>households. If a variable is assigned to 0 in __</w:t>
+      </w:r>
+      <w:proofErr w:type="spellStart"/>
+      <w:r>
+        <w:rPr>
+          <w:rFonts w:ascii="Times New Roman" w:hAnsi="Times New Roman"/>
+        </w:rPr>
+        <w:t>init</w:t>
+      </w:r>
+      <w:proofErr w:type="spellEnd"/>
+      <w:r>
+        <w:rPr>
+          <w:rFonts w:ascii="Times New Roman" w:hAnsi="Times New Roman"/>
+        </w:rPr>
+        <w:t>__, its value will be defined later; otherwise, values are either using calculated estimates or are from the pseudocode. Values may be changed to suit desired inputs.</w:t>
+      </w:r>
+      <w:r>
+        <w:rPr>
+          <w:rFonts w:ascii="Times New Roman" w:hAnsi="Times New Roman"/>
+        </w:rPr>
+        <w:t xml:space="preserve"> This class’s functions are easy to track because they are the same functions that are largely pre-defined in the pseudocode.</w:t>
+      </w:r>
+    </w:p>
+    <w:p>
+      <w:pPr>
+        <w:rPr>
+          <w:rFonts w:ascii="Times New Roman" w:hAnsi="Times New Roman"/>
+        </w:rPr>
+      </w:pPr>
+    </w:p>
+    <w:p>
+      <w:pPr>
+        <w:rPr>
+          <w:rFonts w:ascii="Times New Roman" w:hAnsi="Times New Roman"/>
+        </w:rPr>
+      </w:pPr>
+      <w:r>
+        <w:rPr>
+          <w:rFonts w:ascii="Times New Roman" w:hAnsi="Times New Roman"/>
+        </w:rPr>
+        <w:t>It is important to differentiate ‘</w:t>
+      </w:r>
+      <w:proofErr w:type="spellStart"/>
+      <w:r>
+        <w:rPr>
+          <w:rFonts w:ascii="Times New Roman" w:hAnsi="Times New Roman"/>
+        </w:rPr>
+        <w:t>hh_row</w:t>
+      </w:r>
+      <w:proofErr w:type="spellEnd"/>
+      <w:r>
+        <w:rPr>
+          <w:rFonts w:ascii="Times New Roman" w:hAnsi="Times New Roman"/>
+        </w:rPr>
+        <w:t>’ from ‘</w:t>
+      </w:r>
+      <w:proofErr w:type="spellStart"/>
+      <w:r>
+        <w:rPr>
+          <w:rFonts w:ascii="Times New Roman" w:hAnsi="Times New Roman"/>
+        </w:rPr>
+        <w:t>hh_id</w:t>
+      </w:r>
+      <w:proofErr w:type="spellEnd"/>
+      <w:r>
+        <w:rPr>
+          <w:rFonts w:ascii="Times New Roman" w:hAnsi="Times New Roman"/>
+        </w:rPr>
+        <w:t>’ here. There are 94 households. ‘</w:t>
+      </w:r>
+      <w:proofErr w:type="spellStart"/>
+      <w:r>
+        <w:rPr>
+          <w:rFonts w:ascii="Times New Roman" w:hAnsi="Times New Roman"/>
+        </w:rPr>
+        <w:t>hh_row</w:t>
+      </w:r>
+      <w:proofErr w:type="spellEnd"/>
+      <w:r>
+        <w:rPr>
+          <w:rFonts w:ascii="Times New Roman" w:hAnsi="Times New Roman"/>
+        </w:rPr>
+        <w:t xml:space="preserve">’ refers to either 0-93 (the default indexing for each household, starting from 0), 1-94 (the default indexing for each household, if starting from 1), or </w:t>
+      </w:r>
+      <w:r>
+        <w:rPr>
+          <w:rFonts w:ascii="Times New Roman" w:hAnsi="Times New Roman"/>
+        </w:rPr>
+        <w:t xml:space="preserve">3-96 (the default indexing for each household, if looking at the rows in which they are found in the Excel file). </w:t>
       </w:r>
       <w:proofErr w:type="gramStart"/>
       <w:r>
         <w:rPr>
           <w:rFonts w:ascii="Times New Roman" w:hAnsi="Times New Roman"/>
         </w:rPr>
+        <w:t>This is why</w:t>
+      </w:r>
+      <w:proofErr w:type="gramEnd"/>
+      <w:r>
+        <w:rPr>
+          <w:rFonts w:ascii="Times New Roman" w:hAnsi="Times New Roman"/>
+        </w:rPr>
+        <w:t xml:space="preserve"> many references to ‘</w:t>
+      </w:r>
+      <w:proofErr w:type="spellStart"/>
+      <w:r>
+        <w:rPr>
+          <w:rFonts w:ascii="Times New Roman" w:hAnsi="Times New Roman"/>
+        </w:rPr>
+        <w:t>hh_row</w:t>
+      </w:r>
+      <w:proofErr w:type="spellEnd"/>
+      <w:r>
+        <w:rPr>
+          <w:rFonts w:ascii="Times New Roman" w:hAnsi="Times New Roman"/>
+        </w:rPr>
+        <w:t>’ may contain a +/- 1, 2, or 3, depending on the situation.</w:t>
+      </w:r>
+    </w:p>
+    <w:p>
+      <w:pPr>
+        <w:rPr>
+          <w:rFonts w:ascii="Times New Roman" w:hAnsi="Times New Roman"/>
+        </w:rPr>
+      </w:pPr>
+      <w:r>
+        <w:rPr>
+          <w:rFonts w:ascii="Times New Roman" w:hAnsi="Times New Roman"/>
+        </w:rPr>
+        <w:t>‘</w:t>
+      </w:r>
+      <w:proofErr w:type="spellStart"/>
+      <w:r>
+        <w:rPr>
+          <w:rFonts w:ascii="Times New Roman" w:hAnsi="Times New Roman"/>
+        </w:rPr>
+        <w:t>hh_id</w:t>
+      </w:r>
+      <w:proofErr w:type="spellEnd"/>
+      <w:r>
+        <w:rPr>
+          <w:rFonts w:ascii="Times New Roman" w:hAnsi="Times New Roman"/>
+        </w:rPr>
+        <w:t>’, on the other hand, refers to assigned household numbers from 1-169 (some numbers are skipped; there are only 94 households total) as defined in the Excel file.</w:t>
+      </w:r>
+    </w:p>
+    <w:p>
+      <w:pPr>
+        <w:rPr>
+          <w:rFonts w:ascii="Times New Roman" w:hAnsi="Times New Roman"/>
+        </w:rPr>
+      </w:pPr>
+    </w:p>
+    <w:p>
+      <w:pPr>
+        <w:rPr>
+          <w:rFonts w:ascii="Times New Roman" w:hAnsi="Times New Roman"/>
+        </w:rPr>
+      </w:pPr>
+      <w:r>
+        <w:rPr>
+          <w:rFonts w:ascii="Times New Roman" w:hAnsi="Times New Roman"/>
+        </w:rPr>
+        <w:t>function “</w:t>
+      </w:r>
+      <w:proofErr w:type="spellStart"/>
+      <w:r>
+        <w:rPr>
+          <w:rFonts w:ascii="Times New Roman" w:hAnsi="Times New Roman"/>
+        </w:rPr>
+        <w:t>create_initial_migrant_list</w:t>
+      </w:r>
+      <w:proofErr w:type="spellEnd"/>
+      <w:r>
+        <w:rPr>
+          <w:rFonts w:ascii="Times New Roman" w:hAnsi="Times New Roman"/>
+        </w:rPr>
+        <w:t>” – this is called before the rest of the model runs. It sets up the initial migration for the reserve, so that at step 0, there are approximately 90 pre-existing out-migrants (1 for most households, as pre-defined in the Excel file).</w:t>
+      </w:r>
+    </w:p>
+    <w:p>
+      <w:pPr>
+        <w:rPr>
+          <w:rFonts w:ascii="Times New Roman" w:hAnsi="Times New Roman"/>
+        </w:rPr>
+      </w:pPr>
+    </w:p>
+    <w:p>
+      <w:pPr>
+        <w:rPr>
+          <w:rFonts w:ascii="Times New Roman" w:hAnsi="Times New Roman"/>
+        </w:rPr>
+      </w:pPr>
+      <w:r>
+        <w:rPr>
+          <w:rFonts w:ascii="Times New Roman" w:hAnsi="Times New Roman"/>
+        </w:rPr>
+        <w:t>function “</w:t>
+      </w:r>
+      <w:proofErr w:type="spellStart"/>
+      <w:r>
+        <w:rPr>
+          <w:rFonts w:ascii="Times New Roman" w:hAnsi="Times New Roman"/>
+        </w:rPr>
+        <w:t>match_female</w:t>
+      </w:r>
+      <w:proofErr w:type="spellEnd"/>
+      <w:r>
+        <w:rPr>
+          <w:rFonts w:ascii="Times New Roman" w:hAnsi="Times New Roman"/>
+        </w:rPr>
+        <w:t>” – this loops through both single females and single males, and is the “marriage” function.</w:t>
+      </w:r>
+    </w:p>
+    <w:p>
+      <w:pPr>
+        <w:rPr>
+          <w:rFonts w:ascii="Times New Roman" w:hAnsi="Times New Roman"/>
+        </w:rPr>
+      </w:pPr>
+    </w:p>
+    <w:p>
+      <w:pPr>
+        <w:rPr>
+          <w:rFonts w:ascii="Times New Roman" w:hAnsi="Times New Roman"/>
+        </w:rPr>
+      </w:pPr>
+      <w:r>
+        <w:rPr>
+          <w:rFonts w:ascii="Times New Roman" w:hAnsi="Times New Roman"/>
+        </w:rPr>
+        <w:t>function “</w:t>
+      </w:r>
+      <w:proofErr w:type="spellStart"/>
+      <w:r>
+        <w:rPr>
+          <w:rFonts w:ascii="Times New Roman" w:hAnsi="Times New Roman"/>
+        </w:rPr>
+        <w:t>immigration_marriage</w:t>
+      </w:r>
+      <w:proofErr w:type="spellEnd"/>
+      <w:r>
+        <w:rPr>
+          <w:rFonts w:ascii="Times New Roman" w:hAnsi="Times New Roman"/>
+        </w:rPr>
+        <w:t>” –</w:t>
+      </w:r>
+      <w:r>
+        <w:rPr>
+          <w:rFonts w:ascii="Times New Roman" w:hAnsi="Times New Roman"/>
+        </w:rPr>
+        <w:t xml:space="preserve"> in case of a marriage, there is a </w:t>
+      </w:r>
+      <w:r>
+        <w:rPr>
+          <w:rFonts w:ascii="Times New Roman" w:hAnsi="Times New Roman"/>
+          <w:color w:val="70AD47" w:themeColor="accent6"/>
+        </w:rPr>
+        <w:t>3% chance</w:t>
+      </w:r>
+      <w:r>
+        <w:rPr>
+          <w:rFonts w:ascii="Times New Roman" w:hAnsi="Times New Roman"/>
+        </w:rPr>
+        <w:t xml:space="preserve"> that an additional marriage will take place that includes an immigrant. This effectively adds an additional individual to the reserve.</w:t>
+      </w:r>
+    </w:p>
+    <w:p>
+      <w:pPr>
+        <w:rPr>
+          <w:rFonts w:ascii="Times New Roman" w:hAnsi="Times New Roman"/>
+        </w:rPr>
+      </w:pPr>
+    </w:p>
+    <w:p>
+      <w:pPr>
+        <w:rPr>
+          <w:rFonts w:ascii="Times New Roman" w:hAnsi="Times New Roman"/>
+        </w:rPr>
+      </w:pPr>
+      <w:r>
+        <w:rPr>
+          <w:rFonts w:ascii="Times New Roman" w:hAnsi="Times New Roman"/>
+        </w:rPr>
+        <w:t xml:space="preserve">function “birth” – </w:t>
+      </w:r>
+      <w:r>
+        <w:rPr>
+          <w:rFonts w:ascii="Times New Roman" w:hAnsi="Times New Roman"/>
+        </w:rPr>
+        <w:t>this creates additional individuals to add to the reserve</w:t>
+      </w:r>
+      <w:r>
+        <w:rPr>
+          <w:rFonts w:ascii="Times New Roman" w:hAnsi="Times New Roman"/>
+        </w:rPr>
+        <w:t xml:space="preserve"> according to the last </w:t>
+      </w:r>
+      <w:r>
+        <w:rPr>
+          <w:rFonts w:ascii="Times New Roman" w:hAnsi="Times New Roman"/>
+          <w:color w:val="7030A0"/>
+        </w:rPr>
+        <w:t>time</w:t>
+      </w:r>
+      <w:r>
+        <w:rPr>
+          <w:rFonts w:ascii="Times New Roman" w:hAnsi="Times New Roman"/>
+        </w:rPr>
+        <w:t xml:space="preserve"> the mother gave birth</w:t>
+      </w:r>
+      <w:r>
+        <w:rPr>
+          <w:rFonts w:ascii="Times New Roman" w:hAnsi="Times New Roman"/>
+        </w:rPr>
+        <w:t>. These individuals are assigned a new unique ID, and will later go on to age, change work status, out-migrate, re-migrate, possibly marry, possibly give birth or help give birth, and die.</w:t>
+      </w:r>
+    </w:p>
+    <w:p>
+      <w:pPr>
+        <w:rPr>
+          <w:rFonts w:ascii="Times New Roman" w:hAnsi="Times New Roman"/>
+        </w:rPr>
+      </w:pPr>
+    </w:p>
+    <w:p>
+      <w:pPr>
+        <w:rPr>
+          <w:rFonts w:ascii="Times New Roman" w:hAnsi="Times New Roman"/>
+        </w:rPr>
+      </w:pPr>
+      <w:r>
+        <w:rPr>
+          <w:rFonts w:ascii="Times New Roman" w:hAnsi="Times New Roman"/>
+        </w:rPr>
+        <w:t xml:space="preserve">function “death” – </w:t>
+      </w:r>
+      <w:r>
+        <w:rPr>
+          <w:rFonts w:ascii="Times New Roman" w:hAnsi="Times New Roman"/>
+        </w:rPr>
+        <w:t xml:space="preserve"> this removes certain aged individuals from the reserve according to a pre-defined general</w:t>
+      </w:r>
+      <w:r>
+        <w:rPr>
+          <w:rFonts w:ascii="Times New Roman" w:hAnsi="Times New Roman"/>
+        </w:rPr>
+        <w:t xml:space="preserve"> </w:t>
+      </w:r>
+      <w:r>
+        <w:rPr>
+          <w:rFonts w:ascii="Times New Roman" w:hAnsi="Times New Roman"/>
+          <w:color w:val="70AD47" w:themeColor="accent6"/>
+        </w:rPr>
+        <w:t>death rate</w:t>
+      </w:r>
+      <w:r>
+        <w:rPr>
+          <w:rFonts w:ascii="Times New Roman" w:hAnsi="Times New Roman"/>
+        </w:rPr>
+        <w:t>.</w:t>
+      </w:r>
+    </w:p>
+    <w:p>
+      <w:pPr>
+        <w:rPr>
+          <w:rFonts w:ascii="Times New Roman" w:hAnsi="Times New Roman"/>
+        </w:rPr>
+      </w:pPr>
+    </w:p>
+    <w:p>
+      <w:pPr>
+        <w:rPr>
+          <w:rFonts w:ascii="Times New Roman" w:hAnsi="Times New Roman"/>
+        </w:rPr>
+      </w:pPr>
+      <w:r>
+        <w:rPr>
+          <w:rFonts w:ascii="Times New Roman" w:hAnsi="Times New Roman"/>
+        </w:rPr>
+        <w:t>function “</w:t>
+      </w:r>
+      <w:proofErr w:type="spellStart"/>
+      <w:r>
+        <w:rPr>
+          <w:rFonts w:ascii="Times New Roman" w:hAnsi="Times New Roman"/>
+        </w:rPr>
+        <w:t>youth_education</w:t>
+      </w:r>
+      <w:proofErr w:type="spellEnd"/>
+      <w:r>
+        <w:rPr>
+          <w:rFonts w:ascii="Times New Roman" w:hAnsi="Times New Roman"/>
+        </w:rPr>
+        <w:t xml:space="preserve">” – </w:t>
+      </w:r>
+      <w:r>
+        <w:rPr>
+          <w:rFonts w:ascii="Times New Roman" w:hAnsi="Times New Roman"/>
+        </w:rPr>
+        <w:t>this “enters” and “exits” individuals be</w:t>
+      </w:r>
+      <w:r>
+        <w:rPr>
+          <w:rFonts w:ascii="Times New Roman" w:hAnsi="Times New Roman"/>
+        </w:rPr>
+        <w:t>tween the age of 5 and 19 in an</w:t>
+      </w:r>
+      <w:r>
+        <w:rPr>
+          <w:rFonts w:ascii="Times New Roman" w:hAnsi="Times New Roman"/>
+        </w:rPr>
+        <w:t>d</w:t>
+      </w:r>
+      <w:r>
+        <w:rPr>
+          <w:rFonts w:ascii="Times New Roman" w:hAnsi="Times New Roman"/>
+        </w:rPr>
+        <w:t xml:space="preserve"> </w:t>
+      </w:r>
+      <w:r>
+        <w:rPr>
+          <w:rFonts w:ascii="Times New Roman" w:hAnsi="Times New Roman"/>
+        </w:rPr>
+        <w:t>out of school by setting their work status</w:t>
+      </w:r>
+      <w:r>
+        <w:rPr>
+          <w:rFonts w:ascii="Times New Roman" w:hAnsi="Times New Roman"/>
+        </w:rPr>
+        <w:t xml:space="preserve"> as they </w:t>
+      </w:r>
+      <w:r>
+        <w:rPr>
+          <w:rFonts w:ascii="Times New Roman" w:hAnsi="Times New Roman"/>
+          <w:color w:val="7030A0"/>
+        </w:rPr>
+        <w:t>age</w:t>
+      </w:r>
+      <w:r>
+        <w:rPr>
+          <w:rFonts w:ascii="Times New Roman" w:hAnsi="Times New Roman"/>
+        </w:rPr>
+        <w:t>.</w:t>
+      </w:r>
+    </w:p>
+    <w:p>
+      <w:pPr>
+        <w:rPr>
+          <w:rFonts w:ascii="Times New Roman" w:hAnsi="Times New Roman"/>
+        </w:rPr>
+      </w:pPr>
+    </w:p>
+    <w:p>
+      <w:pPr>
+        <w:rPr>
+          <w:rFonts w:ascii="Times New Roman" w:hAnsi="Times New Roman"/>
+        </w:rPr>
+      </w:pPr>
+      <w:r>
+        <w:rPr>
+          <w:rFonts w:ascii="Times New Roman" w:hAnsi="Times New Roman"/>
+        </w:rPr>
+        <w:t xml:space="preserve">function “aging” – </w:t>
+      </w:r>
+      <w:r>
+        <w:rPr>
+          <w:rFonts w:ascii="Times New Roman" w:hAnsi="Times New Roman"/>
+        </w:rPr>
+        <w:t xml:space="preserve">this is </w:t>
+      </w:r>
+      <w:proofErr w:type="gramStart"/>
+      <w:r>
+        <w:rPr>
+          <w:rFonts w:ascii="Times New Roman" w:hAnsi="Times New Roman"/>
+        </w:rPr>
         <w:t>similar to</w:t>
       </w:r>
       <w:proofErr w:type="gramEnd"/>
@@ -2969,83 +4918,1073 @@
         <w:rPr>
           <w:rFonts w:ascii="Times New Roman" w:hAnsi="Times New Roman"/>
         </w:rPr>
-        <w:t xml:space="preserve"> the pseudocode.</w:t>
-      </w:r>
-    </w:p>
-    <w:p>
-      <w:pPr>
+        <w:t xml:space="preserve"> </w:t>
+      </w:r>
+      <w:proofErr w:type="spellStart"/>
+      <w:r>
+        <w:rPr>
+          <w:rFonts w:ascii="Times New Roman" w:hAnsi="Times New Roman"/>
+        </w:rPr>
+        <w:t>youth_education</w:t>
+      </w:r>
+      <w:proofErr w:type="spellEnd"/>
+      <w:r>
+        <w:rPr>
+          <w:rFonts w:ascii="Times New Roman" w:hAnsi="Times New Roman"/>
+        </w:rPr>
+        <w:t xml:space="preserve">; it “enters” and “exits” individuals between the ages of 15 and 65 from the workforce, and </w:t>
+      </w:r>
+      <w:r>
+        <w:rPr>
+          <w:rFonts w:ascii="Times New Roman" w:hAnsi="Times New Roman"/>
+        </w:rPr>
+        <w:t xml:space="preserve">updates their </w:t>
+      </w:r>
+      <w:r>
+        <w:rPr>
+          <w:rFonts w:ascii="Times New Roman" w:hAnsi="Times New Roman"/>
+          <w:color w:val="FF0000"/>
+        </w:rPr>
+        <w:t>age</w:t>
+      </w:r>
+      <w:r>
+        <w:rPr>
+          <w:rFonts w:ascii="Times New Roman" w:hAnsi="Times New Roman"/>
+        </w:rPr>
+        <w:t xml:space="preserve"> individually (as opposed to the model’s </w:t>
+      </w:r>
+      <w:proofErr w:type="spellStart"/>
+      <w:r>
+        <w:rPr>
+          <w:rFonts w:ascii="Times New Roman" w:hAnsi="Times New Roman"/>
+        </w:rPr>
+        <w:t>step_counter</w:t>
+      </w:r>
+      <w:proofErr w:type="spellEnd"/>
+      <w:r>
+        <w:rPr>
+          <w:rFonts w:ascii="Times New Roman" w:hAnsi="Times New Roman"/>
+        </w:rPr>
+        <w:t>, which ages the model itself).</w:t>
+      </w:r>
+    </w:p>
+    <w:p>
+      <w:pPr>
+        <w:rPr>
+          <w:rFonts w:ascii="Times New Roman" w:hAnsi="Times New Roman"/>
+        </w:rPr>
+      </w:pPr>
+    </w:p>
+    <w:p>
+      <w:pPr>
+        <w:rPr>
+          <w:rFonts w:ascii="Times New Roman" w:hAnsi="Times New Roman"/>
+        </w:rPr>
+      </w:pPr>
+      <w:r>
+        <w:rPr>
+          <w:rFonts w:ascii="Times New Roman" w:hAnsi="Times New Roman"/>
+        </w:rPr>
+        <w:t>function “</w:t>
+      </w:r>
+      <w:proofErr w:type="spellStart"/>
+      <w:r>
+        <w:rPr>
+          <w:rFonts w:ascii="Times New Roman" w:hAnsi="Times New Roman"/>
+        </w:rPr>
+        <w:t>out_migration</w:t>
+      </w:r>
+      <w:proofErr w:type="spellEnd"/>
+      <w:r>
+        <w:rPr>
+          <w:rFonts w:ascii="Times New Roman" w:hAnsi="Times New Roman"/>
+        </w:rPr>
+        <w:t xml:space="preserve">” – this function calculates (and executes, if it meets a pre-defined threshold) the probability of migration each step from each household (though households may only have one migrant out at a time). It also sets certain income parameters such as </w:t>
+      </w:r>
+      <w:proofErr w:type="spellStart"/>
+      <w:r>
+        <w:rPr>
+          <w:rFonts w:ascii="Times New Roman" w:hAnsi="Times New Roman"/>
+          <w:color w:val="FF0000"/>
+        </w:rPr>
+        <w:t>income_local_off_farm</w:t>
+      </w:r>
+      <w:proofErr w:type="spellEnd"/>
+      <w:r>
+        <w:rPr>
+          <w:rFonts w:ascii="Times New Roman" w:hAnsi="Times New Roman"/>
+        </w:rPr>
+        <w:t xml:space="preserve"> and </w:t>
+      </w:r>
+      <w:r>
+        <w:rPr>
+          <w:rFonts w:ascii="Times New Roman" w:hAnsi="Times New Roman"/>
+          <w:color w:val="FF0000"/>
+        </w:rPr>
+        <w:t>remittances</w:t>
+      </w:r>
+      <w:r>
+        <w:rPr>
+          <w:rFonts w:ascii="Times New Roman" w:hAnsi="Times New Roman"/>
+        </w:rPr>
+        <w:t xml:space="preserve"> for each immigrant.</w:t>
+      </w:r>
+    </w:p>
+    <w:p>
+      <w:pPr>
+        <w:rPr>
+          <w:rFonts w:ascii="Times New Roman" w:hAnsi="Times New Roman"/>
+        </w:rPr>
+      </w:pPr>
+    </w:p>
+    <w:p>
+      <w:pPr>
+        <w:rPr>
+          <w:rFonts w:ascii="Times New Roman" w:hAnsi="Times New Roman"/>
+        </w:rPr>
+      </w:pPr>
+      <w:r>
+        <w:rPr>
+          <w:rFonts w:ascii="Times New Roman" w:hAnsi="Times New Roman"/>
+        </w:rPr>
+        <w:t>function “</w:t>
+      </w:r>
+      <w:proofErr w:type="spellStart"/>
+      <w:r>
+        <w:rPr>
+          <w:rFonts w:ascii="Times New Roman" w:hAnsi="Times New Roman"/>
+        </w:rPr>
+        <w:t>re_migration</w:t>
+      </w:r>
+      <w:proofErr w:type="spellEnd"/>
+      <w:r>
+        <w:rPr>
+          <w:rFonts w:ascii="Times New Roman" w:hAnsi="Times New Roman"/>
+        </w:rPr>
+        <w:t xml:space="preserve">” – this function calculates the chances of each household’s immigrant returning based on the </w:t>
+      </w:r>
+      <w:r>
+        <w:rPr>
+          <w:rFonts w:ascii="Times New Roman" w:hAnsi="Times New Roman"/>
+          <w:color w:val="FF0000"/>
+        </w:rPr>
+        <w:t>number of years they have been out</w:t>
+      </w:r>
+      <w:r>
+        <w:rPr>
+          <w:rFonts w:ascii="Times New Roman" w:hAnsi="Times New Roman"/>
+        </w:rPr>
+        <w:t xml:space="preserve"> and the immigrant’s </w:t>
+      </w:r>
+      <w:r>
+        <w:rPr>
+          <w:rFonts w:ascii="Times New Roman" w:hAnsi="Times New Roman"/>
+          <w:color w:val="7030A0"/>
+        </w:rPr>
+        <w:t>age</w:t>
+      </w:r>
+      <w:r>
+        <w:rPr>
+          <w:rFonts w:ascii="Times New Roman" w:hAnsi="Times New Roman"/>
+        </w:rPr>
+        <w:t>.</w:t>
+      </w:r>
+    </w:p>
+    <w:p>
+      <w:pPr>
+        <w:rPr>
+          <w:rFonts w:ascii="Times New Roman" w:hAnsi="Times New Roman"/>
+        </w:rPr>
+      </w:pPr>
+    </w:p>
+    <w:p>
+      <w:pPr>
+        <w:rPr>
+          <w:rFonts w:ascii="Times New Roman" w:hAnsi="Times New Roman"/>
+        </w:rPr>
+      </w:pPr>
+      <w:r>
+        <w:rPr>
+          <w:rFonts w:ascii="Times New Roman" w:hAnsi="Times New Roman"/>
+        </w:rPr>
+        <w:t>f</w:t>
+      </w:r>
+      <w:r>
+        <w:rPr>
+          <w:rFonts w:ascii="Times New Roman" w:hAnsi="Times New Roman"/>
+        </w:rPr>
+        <w:t xml:space="preserve">unction “step” – ties all the functions together and executes them yearly (each step); also prepares </w:t>
+      </w:r>
+      <w:r>
+        <w:rPr>
+          <w:rFonts w:ascii="Times New Roman" w:hAnsi="Times New Roman"/>
+        </w:rPr>
+        <w:t xml:space="preserve">data for exporting to the </w:t>
+      </w:r>
+      <w:proofErr w:type="spellStart"/>
+      <w:r>
+        <w:rPr>
+          <w:rFonts w:ascii="Times New Roman" w:hAnsi="Times New Roman"/>
+        </w:rPr>
+        <w:t>excel_export_</w:t>
+      </w:r>
+      <w:r>
+        <w:rPr>
+          <w:rFonts w:ascii="Times New Roman" w:hAnsi="Times New Roman"/>
+        </w:rPr>
+        <w:t>household</w:t>
+      </w:r>
+      <w:proofErr w:type="spellEnd"/>
+      <w:r>
+        <w:rPr>
+          <w:rFonts w:ascii="Times New Roman" w:hAnsi="Times New Roman"/>
+        </w:rPr>
+        <w:t xml:space="preserve"> output file.</w:t>
+      </w:r>
+    </w:p>
+    <w:p>
+      <w:pPr>
+        <w:rPr>
+          <w:rFonts w:ascii="Times New Roman" w:hAnsi="Times New Roman"/>
+        </w:rPr>
+      </w:pPr>
+    </w:p>
+    <w:p>
+      <w:pPr>
+        <w:rPr>
+          <w:rFonts w:ascii="Times New Roman" w:hAnsi="Times New Roman"/>
+        </w:rPr>
+      </w:pPr>
+      <w:r>
         <w:rPr>
           <w:rFonts w:ascii="Times New Roman" w:hAnsi="Times New Roman"/>
           <w:b/>
         </w:rPr>
-      </w:pPr>
+        <w:t>e</w:t>
+      </w:r>
       <w:r>
         <w:rPr>
           <w:rFonts w:ascii="Times New Roman" w:hAnsi="Times New Roman"/>
           <w:b/>
         </w:rPr>
-        <w:t>agents.py</w:t>
-      </w:r>
-    </w:p>
-    <w:p>
-      <w:pPr>
-        <w:rPr>
-          <w:rFonts w:ascii="Times New Roman" w:hAnsi="Times New Roman"/>
-        </w:rPr>
-      </w:pPr>
-      <w:r>
-        <w:rPr>
-          <w:rFonts w:ascii="Times New Roman" w:hAnsi="Times New Roman"/>
-        </w:rPr>
-        <w:t>This module contains many empty lists at the top of the code. As the model runs, certain functions will fill these lists with data. The data will then be collected by other parts of the model.</w:t>
-      </w:r>
-    </w:p>
-    <w:p>
-      <w:pPr>
-        <w:rPr>
-          <w:rFonts w:ascii="Times New Roman" w:hAnsi="Times New Roman"/>
-        </w:rPr>
-      </w:pPr>
-    </w:p>
-    <w:p>
-      <w:pPr>
-        <w:rPr>
-          <w:rFonts w:ascii="Times New Roman" w:hAnsi="Times New Roman"/>
-        </w:rPr>
-      </w:pPr>
-      <w:r>
-        <w:rPr>
-          <w:rFonts w:ascii="Times New Roman" w:hAnsi="Times New Roman"/>
-        </w:rPr>
-        <w:t xml:space="preserve">class </w:t>
-      </w:r>
-      <w:proofErr w:type="spellStart"/>
-      <w:r>
-        <w:rPr>
-          <w:rFonts w:ascii="Times New Roman" w:hAnsi="Times New Roman"/>
-        </w:rPr>
-        <w:t>HouseholdAgent</w:t>
-      </w:r>
-      <w:proofErr w:type="spellEnd"/>
-      <w:r>
-        <w:rPr>
-          <w:rFonts w:ascii="Times New Roman" w:hAnsi="Times New Roman"/>
-        </w:rPr>
-        <w:t xml:space="preserve"> – this class simply acts to update itself</w:t>
-      </w:r>
-      <w:r>
-        <w:rPr>
-          <w:rFonts w:ascii="Times New Roman" w:hAnsi="Times New Roman"/>
-        </w:rPr>
-        <w:t xml:space="preserve"> every step (</w:t>
+        <w:t>xcel_import.py</w:t>
+      </w:r>
+      <w:r>
+        <w:rPr>
+          <w:rFonts w:ascii="Times New Roman" w:hAnsi="Times New Roman"/>
+          <w:b/>
+        </w:rPr>
+        <w:t>/excel_import_2014.py</w:t>
+      </w:r>
+    </w:p>
+    <w:p>
+      <w:pPr>
+        <w:rPr>
+          <w:rFonts w:ascii="Times New Roman" w:hAnsi="Times New Roman"/>
+        </w:rPr>
+      </w:pPr>
+      <w:r>
+        <w:rPr>
+          <w:rFonts w:ascii="Times New Roman" w:hAnsi="Times New Roman"/>
+        </w:rPr>
+        <w:t>R</w:t>
+      </w:r>
+      <w:r>
+        <w:rPr>
+          <w:rFonts w:ascii="Times New Roman" w:hAnsi="Times New Roman"/>
+        </w:rPr>
+        <w:t>eads data from the original input data Excel (.</w:t>
+      </w:r>
+      <w:proofErr w:type="spellStart"/>
+      <w:r>
+        <w:rPr>
+          <w:rFonts w:ascii="Times New Roman" w:hAnsi="Times New Roman"/>
+        </w:rPr>
+        <w:t>xlsx</w:t>
+      </w:r>
+      <w:proofErr w:type="spellEnd"/>
+      <w:r>
+        <w:rPr>
+          <w:rFonts w:ascii="Times New Roman" w:hAnsi="Times New Roman"/>
+        </w:rPr>
+        <w:t>) file for the model to use</w:t>
+      </w:r>
+    </w:p>
+    <w:p>
+      <w:pPr>
+        <w:rPr>
+          <w:rFonts w:ascii="Times New Roman" w:hAnsi="Times New Roman"/>
+        </w:rPr>
+      </w:pPr>
+    </w:p>
+    <w:p>
+      <w:pPr>
+        <w:rPr>
+          <w:rFonts w:ascii="Times New Roman" w:hAnsi="Times New Roman"/>
+          <w:b/>
+        </w:rPr>
+      </w:pPr>
+      <w:r>
+        <w:rPr>
+          <w:rFonts w:ascii="Times New Roman" w:hAnsi="Times New Roman"/>
+          <w:b/>
+        </w:rPr>
+        <w:t>model.py</w:t>
+      </w:r>
+    </w:p>
+    <w:p>
+      <w:pPr>
+        <w:rPr>
+          <w:rFonts w:ascii="Times New Roman" w:hAnsi="Times New Roman"/>
+        </w:rPr>
+      </w:pPr>
+      <w:r>
+        <w:rPr>
+          <w:rFonts w:ascii="Times New Roman" w:hAnsi="Times New Roman"/>
+        </w:rPr>
+        <w:t xml:space="preserve">Whereas agents.py defines agent behavior, this module </w:t>
       </w:r>
       <w:proofErr w:type="gramStart"/>
       <w:r>
         <w:rPr>
           <w:rFonts w:ascii="Times New Roman" w:hAnsi="Times New Roman"/>
         </w:rPr>
-        <w:t>year)</w:t>
-      </w:r>
+        <w:t>actually creates</w:t>
+      </w:r>
+      <w:proofErr w:type="gramEnd"/>
+      <w:r>
+        <w:rPr>
+          <w:rFonts w:ascii="Times New Roman" w:hAnsi="Times New Roman"/>
+        </w:rPr>
+        <w:t xml:space="preserve"> the agents and runs the model.</w:t>
+      </w:r>
+    </w:p>
+    <w:p>
+      <w:pPr>
+        <w:rPr>
+          <w:rFonts w:ascii="Times New Roman" w:hAnsi="Times New Roman"/>
+        </w:rPr>
+      </w:pPr>
+    </w:p>
+    <w:p>
+      <w:pPr>
+        <w:rPr>
+          <w:rFonts w:ascii="Times New Roman" w:hAnsi="Times New Roman"/>
+        </w:rPr>
+      </w:pPr>
+      <w:r>
+        <w:rPr>
+          <w:rFonts w:ascii="Times New Roman" w:hAnsi="Times New Roman"/>
+        </w:rPr>
+        <w:t>All functions defined before class ABM</w:t>
+      </w:r>
+      <w:r>
+        <w:rPr>
+          <w:rFonts w:ascii="Times New Roman" w:hAnsi="Times New Roman"/>
+        </w:rPr>
+        <w:t xml:space="preserve"> is defined (lines 1-178 of the module)</w:t>
+      </w:r>
+      <w:r>
+        <w:rPr>
+          <w:rFonts w:ascii="Times New Roman" w:hAnsi="Times New Roman"/>
+        </w:rPr>
+        <w:t xml:space="preserve"> are for setting up the graphs in server.py.</w:t>
+      </w:r>
+    </w:p>
+    <w:p>
+      <w:pPr>
+        <w:rPr>
+          <w:rFonts w:ascii="Times New Roman" w:hAnsi="Times New Roman"/>
+        </w:rPr>
+      </w:pPr>
+    </w:p>
+    <w:p>
+      <w:pPr>
+        <w:rPr>
+          <w:rFonts w:ascii="Times New Roman" w:hAnsi="Times New Roman"/>
+        </w:rPr>
+      </w:pPr>
+      <w:r>
+        <w:rPr>
+          <w:rFonts w:ascii="Times New Roman" w:hAnsi="Times New Roman"/>
+        </w:rPr>
+        <w:t>class ABM</w:t>
+      </w:r>
+      <w:r>
+        <w:rPr>
+          <w:rFonts w:ascii="Times New Roman" w:hAnsi="Times New Roman"/>
+        </w:rPr>
+        <w:t xml:space="preserve"> – </w:t>
+      </w:r>
+      <w:r>
+        <w:rPr>
+          <w:rFonts w:ascii="Times New Roman" w:hAnsi="Times New Roman"/>
+        </w:rPr>
+        <w:t>Adds all agent</w:t>
+      </w:r>
+      <w:r>
+        <w:rPr>
+          <w:rFonts w:ascii="Times New Roman" w:hAnsi="Times New Roman"/>
+        </w:rPr>
+        <w:t xml:space="preserve"> object</w:t>
+      </w:r>
+      <w:r>
+        <w:rPr>
+          <w:rFonts w:ascii="Times New Roman" w:hAnsi="Times New Roman"/>
+        </w:rPr>
+        <w:t>s to the model, sets up the model, and runs it</w:t>
+      </w:r>
+      <w:r>
+        <w:rPr>
+          <w:rFonts w:ascii="Times New Roman" w:hAnsi="Times New Roman"/>
+        </w:rPr>
+        <w:t>.</w:t>
+      </w:r>
+    </w:p>
+    <w:p>
+      <w:pPr>
+        <w:rPr>
+          <w:rFonts w:ascii="Times New Roman" w:hAnsi="Times New Roman"/>
+        </w:rPr>
+      </w:pPr>
+    </w:p>
+    <w:p>
+      <w:pPr>
+        <w:rPr>
+          <w:rFonts w:ascii="Times New Roman" w:hAnsi="Times New Roman"/>
+        </w:rPr>
+      </w:pPr>
+      <w:r>
+        <w:rPr>
+          <w:rFonts w:ascii="Times New Roman" w:hAnsi="Times New Roman"/>
+        </w:rPr>
+        <w:t>function “</w:t>
+      </w:r>
+      <w:proofErr w:type="spellStart"/>
+      <w:r>
+        <w:rPr>
+          <w:rFonts w:ascii="Times New Roman" w:hAnsi="Times New Roman"/>
+        </w:rPr>
+        <w:t>make_birth_agents</w:t>
+      </w:r>
+      <w:proofErr w:type="spellEnd"/>
+      <w:r>
+        <w:rPr>
+          <w:rFonts w:ascii="Times New Roman" w:hAnsi="Times New Roman"/>
+        </w:rPr>
+        <w:t>” – ensures that new agent objects created by birth are added to the model correctly</w:t>
+      </w:r>
+    </w:p>
+    <w:p>
+      <w:pPr>
+        <w:rPr>
+          <w:rFonts w:ascii="Times New Roman" w:hAnsi="Times New Roman"/>
+        </w:rPr>
+      </w:pPr>
+    </w:p>
+    <w:p>
+      <w:pPr>
+        <w:rPr>
+          <w:rFonts w:ascii="Times New Roman" w:hAnsi="Times New Roman"/>
+        </w:rPr>
+      </w:pPr>
+      <w:r>
+        <w:rPr>
+          <w:rFonts w:ascii="Times New Roman" w:hAnsi="Times New Roman"/>
+        </w:rPr>
+        <w:t>functions “</w:t>
+      </w:r>
+      <w:proofErr w:type="spellStart"/>
+      <w:r>
+        <w:rPr>
+          <w:rFonts w:ascii="Times New Roman" w:hAnsi="Times New Roman"/>
+        </w:rPr>
+        <w:t>return_x</w:t>
+      </w:r>
+      <w:proofErr w:type="spellEnd"/>
+      <w:r>
+        <w:rPr>
+          <w:rFonts w:ascii="Times New Roman" w:hAnsi="Times New Roman"/>
+        </w:rPr>
+        <w:t>”, “</w:t>
+      </w:r>
+      <w:proofErr w:type="spellStart"/>
+      <w:r>
+        <w:rPr>
+          <w:rFonts w:ascii="Times New Roman" w:hAnsi="Times New Roman"/>
+        </w:rPr>
+        <w:t>return_y</w:t>
+      </w:r>
+      <w:proofErr w:type="spellEnd"/>
+      <w:r>
+        <w:rPr>
+          <w:rFonts w:ascii="Times New Roman" w:hAnsi="Times New Roman"/>
+        </w:rPr>
+        <w:t>”, “</w:t>
+      </w:r>
+      <w:proofErr w:type="spellStart"/>
+      <w:r>
+        <w:rPr>
+          <w:rFonts w:ascii="Times New Roman" w:hAnsi="Times New Roman"/>
+        </w:rPr>
+        <w:t>return_lp_pos_list</w:t>
+      </w:r>
+      <w:proofErr w:type="spellEnd"/>
+      <w:r>
+        <w:rPr>
+          <w:rFonts w:ascii="Times New Roman" w:hAnsi="Times New Roman"/>
+        </w:rPr>
+        <w:t>”, “</w:t>
+      </w:r>
+      <w:proofErr w:type="spellStart"/>
+      <w:r>
+        <w:rPr>
+          <w:rFonts w:ascii="Times New Roman" w:hAnsi="Times New Roman"/>
+        </w:rPr>
+        <w:t>determine_hhpos</w:t>
+      </w:r>
+      <w:proofErr w:type="spellEnd"/>
+      <w:r>
+        <w:rPr>
+          <w:rFonts w:ascii="Times New Roman" w:hAnsi="Times New Roman"/>
+        </w:rPr>
+        <w:t>”, “</w:t>
+      </w:r>
+      <w:proofErr w:type="spellStart"/>
+      <w:r>
+        <w:rPr>
+          <w:rFonts w:ascii="Times New Roman" w:hAnsi="Times New Roman"/>
+        </w:rPr>
+        <w:t>determine_landpos</w:t>
+      </w:r>
+      <w:proofErr w:type="spellEnd"/>
+      <w:r>
+        <w:rPr>
+          <w:rFonts w:ascii="Times New Roman" w:hAnsi="Times New Roman"/>
+        </w:rPr>
+        <w:t>” – calculates the coordinates (</w:t>
+      </w:r>
+      <w:proofErr w:type="spellStart"/>
+      <w:r>
+        <w:rPr>
+          <w:rFonts w:ascii="Times New Roman" w:hAnsi="Times New Roman"/>
+          <w:color w:val="FF0000"/>
+        </w:rPr>
+        <w:t>landpos</w:t>
+      </w:r>
+      <w:proofErr w:type="spellEnd"/>
+      <w:r>
+        <w:rPr>
+          <w:rFonts w:ascii="Times New Roman" w:hAnsi="Times New Roman"/>
+        </w:rPr>
+        <w:t>) of, and adds, the land parcels to the web simulation</w:t>
+      </w:r>
+    </w:p>
+    <w:p>
+      <w:pPr>
+        <w:rPr>
+          <w:rFonts w:ascii="Times New Roman" w:hAnsi="Times New Roman"/>
+        </w:rPr>
+      </w:pPr>
+    </w:p>
+    <w:p>
+      <w:pPr>
+        <w:rPr>
+          <w:rFonts w:ascii="Times New Roman" w:hAnsi="Times New Roman"/>
+        </w:rPr>
+      </w:pPr>
+      <w:r>
+        <w:rPr>
+          <w:rFonts w:ascii="Times New Roman" w:hAnsi="Times New Roman"/>
+        </w:rPr>
+        <w:t>function “make_household_agents_20XX” – XX can be 14 or 16; sets a household and its attributes according to the Excel data input file for each household</w:t>
+      </w:r>
+    </w:p>
+    <w:p>
+      <w:pPr>
+        <w:rPr>
+          <w:rFonts w:ascii="Times New Roman" w:hAnsi="Times New Roman"/>
+        </w:rPr>
+      </w:pPr>
+    </w:p>
+    <w:p>
+      <w:pPr>
+        <w:rPr>
+          <w:rFonts w:ascii="Times New Roman" w:hAnsi="Times New Roman"/>
+        </w:rPr>
+      </w:pPr>
+      <w:r>
+        <w:rPr>
+          <w:rFonts w:ascii="Times New Roman" w:hAnsi="Times New Roman"/>
+        </w:rPr>
+        <w:t>function “</w:t>
+      </w:r>
+      <w:r>
+        <w:rPr>
+          <w:rFonts w:ascii="Times New Roman" w:hAnsi="Times New Roman"/>
+        </w:rPr>
+        <w:t>make_individual_agents</w:t>
+      </w:r>
+      <w:r>
+        <w:rPr>
+          <w:rFonts w:ascii="Times New Roman" w:hAnsi="Times New Roman"/>
+        </w:rPr>
+        <w:t>_20XX” – XX can be 14 or 16;</w:t>
+      </w:r>
+      <w:r>
+        <w:rPr>
+          <w:rFonts w:ascii="Times New Roman" w:hAnsi="Times New Roman"/>
+        </w:rPr>
+        <w:t xml:space="preserve"> sets an individual and its attributes according to the Excel data input file</w:t>
+      </w:r>
+      <w:r>
+        <w:rPr>
+          <w:rFonts w:ascii="Times New Roman" w:hAnsi="Times New Roman"/>
+        </w:rPr>
+        <w:t xml:space="preserve"> for </w:t>
+      </w:r>
+      <w:proofErr w:type="gramStart"/>
+      <w:r>
+        <w:rPr>
+          <w:rFonts w:ascii="Times New Roman" w:hAnsi="Times New Roman"/>
+        </w:rPr>
+        <w:t>each individual</w:t>
+      </w:r>
+      <w:proofErr w:type="gramEnd"/>
+    </w:p>
+    <w:p>
+      <w:pPr>
+        <w:rPr>
+          <w:rFonts w:ascii="Times New Roman" w:hAnsi="Times New Roman"/>
+        </w:rPr>
+      </w:pPr>
+    </w:p>
+    <w:p>
+      <w:pPr>
+        <w:rPr>
+          <w:rFonts w:ascii="Times New Roman" w:hAnsi="Times New Roman"/>
+        </w:rPr>
+      </w:pPr>
+      <w:r>
+        <w:rPr>
+          <w:rFonts w:ascii="Times New Roman" w:hAnsi="Times New Roman"/>
+        </w:rPr>
+        <w:t xml:space="preserve">function </w:t>
+      </w:r>
+      <w:r>
+        <w:rPr>
+          <w:rFonts w:ascii="Times New Roman" w:hAnsi="Times New Roman"/>
+        </w:rPr>
+        <w:t>“make_land_agents</w:t>
+      </w:r>
+      <w:r>
+        <w:rPr>
+          <w:rFonts w:ascii="Times New Roman" w:hAnsi="Times New Roman"/>
+        </w:rPr>
+        <w:t>_20XX” – XX can be 14 or 16;</w:t>
+      </w:r>
+      <w:r>
+        <w:rPr>
+          <w:rFonts w:ascii="Times New Roman" w:hAnsi="Times New Roman"/>
+        </w:rPr>
+        <w:t xml:space="preserve"> – sets a land parcel and its attributes according to the Excel data input file for each parcel</w:t>
+      </w:r>
+    </w:p>
+    <w:p>
+      <w:pPr>
+        <w:rPr>
+          <w:rFonts w:ascii="Times New Roman" w:hAnsi="Times New Roman"/>
+        </w:rPr>
+      </w:pPr>
+    </w:p>
+    <w:p>
+      <w:pPr>
+        <w:rPr>
+          <w:rFonts w:ascii="Times New Roman" w:hAnsi="Times New Roman"/>
+        </w:rPr>
+      </w:pPr>
+      <w:r>
+        <w:rPr>
+          <w:rFonts w:ascii="Times New Roman" w:hAnsi="Times New Roman"/>
+        </w:rPr>
+        <w:t>function “step” – each step, this collects the data for the model to update itself with as it runs.</w:t>
+      </w:r>
+    </w:p>
+    <w:p>
+      <w:pPr>
+        <w:rPr>
+          <w:rFonts w:ascii="Times New Roman" w:hAnsi="Times New Roman"/>
+        </w:rPr>
+      </w:pPr>
+    </w:p>
+    <w:p>
+      <w:pPr>
+        <w:rPr>
+          <w:rFonts w:ascii="Times New Roman" w:hAnsi="Times New Roman"/>
+          <w:b/>
+        </w:rPr>
+      </w:pPr>
+      <w:r>
+        <w:rPr>
+          <w:rFonts w:ascii="Times New Roman" w:hAnsi="Times New Roman"/>
+          <w:b/>
+        </w:rPr>
+        <w:t>server.py</w:t>
+      </w:r>
+    </w:p>
+    <w:p>
+      <w:pPr>
+        <w:rPr>
+          <w:rFonts w:ascii="Times New Roman" w:hAnsi="Times New Roman"/>
+        </w:rPr>
+      </w:pPr>
+      <w:r>
+        <w:rPr>
+          <w:rFonts w:ascii="Times New Roman" w:hAnsi="Times New Roman"/>
+        </w:rPr>
+        <w:t>*This is the main module to execute/run</w:t>
+      </w:r>
+      <w:r>
+        <w:rPr>
+          <w:rFonts w:ascii="Times New Roman" w:hAnsi="Times New Roman"/>
+        </w:rPr>
+        <w:t xml:space="preserve"> for output data</w:t>
+      </w:r>
+      <w:r>
+        <w:rPr>
+          <w:rFonts w:ascii="Times New Roman" w:hAnsi="Times New Roman"/>
+        </w:rPr>
+        <w:t>!</w:t>
+      </w:r>
+    </w:p>
+    <w:p>
+      <w:pPr>
+        <w:rPr>
+          <w:rFonts w:ascii="Times New Roman" w:hAnsi="Times New Roman"/>
+        </w:rPr>
+      </w:pPr>
+      <w:r>
+        <w:rPr>
+          <w:rFonts w:ascii="Times New Roman" w:hAnsi="Times New Roman"/>
+        </w:rPr>
+        <w:t xml:space="preserve">This module mostly </w:t>
+      </w:r>
+      <w:r>
+        <w:rPr>
+          <w:rFonts w:ascii="Times New Roman" w:hAnsi="Times New Roman"/>
+        </w:rPr>
+        <w:t>creates</w:t>
+      </w:r>
+      <w:r>
+        <w:rPr>
+          <w:rFonts w:ascii="Times New Roman" w:hAnsi="Times New Roman"/>
+        </w:rPr>
+        <w:t xml:space="preserve"> the graphs using the </w:t>
+      </w:r>
+      <w:proofErr w:type="spellStart"/>
+      <w:r>
+        <w:rPr>
+          <w:rFonts w:ascii="Times New Roman" w:hAnsi="Times New Roman"/>
+        </w:rPr>
+        <w:t>matplotlib</w:t>
+      </w:r>
+      <w:proofErr w:type="spellEnd"/>
+      <w:r>
+        <w:rPr>
+          <w:rFonts w:ascii="Times New Roman" w:hAnsi="Times New Roman"/>
+        </w:rPr>
+        <w:t xml:space="preserve"> Python library, and writes the Excel reserve summary output files.</w:t>
+      </w:r>
+    </w:p>
+    <w:p>
+      <w:pPr>
+        <w:rPr>
+          <w:rFonts w:ascii="Times New Roman" w:hAnsi="Times New Roman"/>
+        </w:rPr>
+      </w:pPr>
+      <w:r>
+        <w:rPr>
+          <w:rFonts w:ascii="Times New Roman" w:hAnsi="Times New Roman"/>
+        </w:rPr>
+        <w:t>Enable or disable the line ‘</w:t>
+      </w:r>
+      <w:proofErr w:type="spellStart"/>
+      <w:proofErr w:type="gramStart"/>
+      <w:r>
+        <w:rPr>
+          <w:rFonts w:ascii="Times New Roman" w:hAnsi="Times New Roman"/>
+        </w:rPr>
+        <w:t>plt.show</w:t>
+      </w:r>
+      <w:proofErr w:type="spellEnd"/>
+      <w:proofErr w:type="gramEnd"/>
+      <w:r>
+        <w:rPr>
+          <w:rFonts w:ascii="Times New Roman" w:hAnsi="Times New Roman"/>
+        </w:rPr>
+        <w:t>()’ to show or hide the graphs (since there are many</w:t>
+      </w:r>
+      <w:r>
+        <w:rPr>
+          <w:rFonts w:ascii="Times New Roman" w:hAnsi="Times New Roman"/>
+        </w:rPr>
+        <w:t>, and you may not need to see them every time you want to run the model</w:t>
+      </w:r>
+      <w:r>
+        <w:rPr>
+          <w:rFonts w:ascii="Times New Roman" w:hAnsi="Times New Roman"/>
+        </w:rPr>
+        <w:t>).</w:t>
+      </w:r>
+    </w:p>
+    <w:p>
+      <w:pPr>
+        <w:rPr>
+          <w:rFonts w:ascii="Times New Roman" w:hAnsi="Times New Roman"/>
+        </w:rPr>
+      </w:pPr>
+    </w:p>
+    <w:p>
+      <w:pPr>
+        <w:rPr>
+          <w:rFonts w:ascii="Times New Roman" w:hAnsi="Times New Roman"/>
+          <w:b/>
+        </w:rPr>
+      </w:pPr>
+      <w:r>
+        <w:rPr>
+          <w:rFonts w:ascii="Times New Roman" w:hAnsi="Times New Roman"/>
+          <w:b/>
+        </w:rPr>
+        <w:t>s</w:t>
+      </w:r>
+      <w:r>
+        <w:rPr>
+          <w:rFonts w:ascii="Times New Roman" w:hAnsi="Times New Roman"/>
+          <w:b/>
+        </w:rPr>
+        <w:t>imulation.py</w:t>
+      </w:r>
+      <w:r>
+        <w:rPr>
+          <w:rFonts w:ascii="Times New Roman" w:hAnsi="Times New Roman"/>
+          <w:b/>
+        </w:rPr>
+        <w:t xml:space="preserve"> – uses legend.png</w:t>
+      </w:r>
+      <w:r>
+        <w:rPr>
+          <w:rFonts w:ascii="Times New Roman" w:hAnsi="Times New Roman"/>
+          <w:b/>
+        </w:rPr>
+        <w:t xml:space="preserve"> image</w:t>
+      </w:r>
+    </w:p>
+    <w:p>
+      <w:pPr>
+        <w:rPr>
+          <w:rFonts w:ascii="Times New Roman" w:hAnsi="Times New Roman"/>
+        </w:rPr>
+      </w:pPr>
+      <w:r>
+        <w:rPr>
+          <w:rFonts w:ascii="Times New Roman" w:hAnsi="Times New Roman"/>
+        </w:rPr>
+        <w:t>*This is the main module to execute/run for the web simulation!</w:t>
+      </w:r>
+    </w:p>
+    <w:p>
+      <w:pPr>
+        <w:rPr>
+          <w:rFonts w:ascii="Times New Roman" w:hAnsi="Times New Roman"/>
+        </w:rPr>
+      </w:pPr>
+      <w:r>
+        <w:rPr>
+          <w:rFonts w:ascii="Times New Roman" w:hAnsi="Times New Roman"/>
+        </w:rPr>
+        <w:t xml:space="preserve">This module sets up and runs the web simulation, which shows the changes in non-GTGP </w:t>
+      </w:r>
+      <w:r>
+        <w:rPr>
+          <w:rFonts w:ascii="Times New Roman" w:hAnsi="Times New Roman"/>
+        </w:rPr>
+        <w:sym w:font="Wingdings" w:char="F0E0"/>
+      </w:r>
+      <w:r>
+        <w:rPr>
+          <w:rFonts w:ascii="Times New Roman" w:hAnsi="Times New Roman"/>
+        </w:rPr>
+        <w:t xml:space="preserve"> GTGP land parcels over time. The land parcels (and households in the background) are represented by dots, which are explained by a legend. These dots are accurate in relation to each other’s positions.</w:t>
+      </w:r>
+    </w:p>
+    <w:p>
+      <w:pPr>
+        <w:rPr>
+          <w:rFonts w:ascii="Times New Roman" w:hAnsi="Times New Roman"/>
+        </w:rPr>
+      </w:pPr>
+    </w:p>
+    <w:p>
+      <w:pPr>
+        <w:rPr>
+          <w:rFonts w:ascii="Times New Roman" w:hAnsi="Times New Roman"/>
+          <w:b/>
+        </w:rPr>
+      </w:pPr>
+      <w:r>
+        <w:rPr>
+          <w:rFonts w:ascii="Times New Roman" w:hAnsi="Times New Roman"/>
+          <w:b/>
+        </w:rPr>
+        <w:t>SimpleContinuousModule</w:t>
+      </w:r>
+      <w:r>
+        <w:rPr>
+          <w:rFonts w:ascii="Times New Roman" w:hAnsi="Times New Roman"/>
+          <w:b/>
+        </w:rPr>
+        <w:t>.py</w:t>
+      </w:r>
+    </w:p>
+    <w:p>
+      <w:pPr>
+        <w:rPr>
+          <w:rFonts w:ascii="Times New Roman" w:hAnsi="Times New Roman"/>
+        </w:rPr>
+      </w:pPr>
+      <w:r>
+        <w:rPr>
+          <w:rFonts w:ascii="Times New Roman" w:hAnsi="Times New Roman"/>
+        </w:rPr>
+        <w:t xml:space="preserve">This module is part of Mesa, and was not edited by me at all. However, it must be included in local files </w:t>
+      </w:r>
+      <w:proofErr w:type="gramStart"/>
+      <w:r>
+        <w:rPr>
+          <w:rFonts w:ascii="Times New Roman" w:hAnsi="Times New Roman"/>
+        </w:rPr>
+        <w:t>in order for</w:t>
+      </w:r>
+      <w:proofErr w:type="gramEnd"/>
+      <w:r>
+        <w:rPr>
+          <w:rFonts w:ascii="Times New Roman" w:hAnsi="Times New Roman"/>
+        </w:rPr>
+        <w:t xml:space="preserve"> server.py to run.</w:t>
+      </w:r>
+    </w:p>
+    <w:p>
+      <w:pPr>
+        <w:rPr>
+          <w:rFonts w:ascii="Times New Roman" w:hAnsi="Times New Roman"/>
+        </w:rPr>
+      </w:pPr>
+    </w:p>
+    <w:p>
+      <w:pPr>
+        <w:rPr>
+          <w:rFonts w:ascii="Times New Roman" w:hAnsi="Times New Roman"/>
+          <w:b/>
+        </w:rPr>
+      </w:pPr>
+      <w:r>
+        <w:rPr>
+          <w:rFonts w:ascii="Times New Roman" w:hAnsi="Times New Roman"/>
+          <w:b/>
+        </w:rPr>
+        <w:lastRenderedPageBreak/>
+        <w:t>simple_continuous_canvas.js</w:t>
+      </w:r>
+    </w:p>
+    <w:p>
+      <w:pPr>
+        <w:rPr>
+          <w:rFonts w:ascii="Times New Roman" w:hAnsi="Times New Roman"/>
+        </w:rPr>
+      </w:pPr>
+      <w:r>
+        <w:rPr>
+          <w:rFonts w:ascii="Times New Roman" w:hAnsi="Times New Roman"/>
+        </w:rPr>
+        <w:t xml:space="preserve">This file is part of Mesa, and was not edited by me at all. However, it must be included in local files </w:t>
+      </w:r>
+      <w:proofErr w:type="gramStart"/>
+      <w:r>
+        <w:rPr>
+          <w:rFonts w:ascii="Times New Roman" w:hAnsi="Times New Roman"/>
+        </w:rPr>
+        <w:t>in order for</w:t>
+      </w:r>
+      <w:proofErr w:type="gramEnd"/>
+      <w:r>
+        <w:rPr>
+          <w:rFonts w:ascii="Times New Roman" w:hAnsi="Times New Roman"/>
+        </w:rPr>
+        <w:t xml:space="preserve"> server.py to run.</w:t>
+      </w:r>
+    </w:p>
+    <w:p>
+      <w:pPr>
+        <w:rPr>
+          <w:rFonts w:ascii="Times New Roman" w:hAnsi="Times New Roman"/>
+        </w:rPr>
+      </w:pPr>
+    </w:p>
+    <w:p>
+      <w:pPr>
+        <w:rPr>
+          <w:rFonts w:ascii="Times New Roman" w:hAnsi="Times New Roman"/>
+        </w:rPr>
+      </w:pPr>
+      <w:proofErr w:type="spellStart"/>
+      <w:r>
+        <w:rPr>
+          <w:rFonts w:ascii="Times New Roman" w:hAnsi="Times New Roman"/>
+          <w:b/>
+        </w:rPr>
+        <w:t>e</w:t>
+      </w:r>
+      <w:r>
+        <w:rPr>
+          <w:rFonts w:ascii="Times New Roman" w:hAnsi="Times New Roman"/>
+          <w:b/>
+        </w:rPr>
+        <w:t>xcel_export_household</w:t>
+      </w:r>
+      <w:proofErr w:type="spellEnd"/>
+      <w:r>
+        <w:rPr>
+          <w:rFonts w:ascii="Times New Roman" w:hAnsi="Times New Roman"/>
+          <w:b/>
+        </w:rPr>
+        <w:t xml:space="preserve"> (+_2014).</w:t>
+      </w:r>
+      <w:proofErr w:type="spellStart"/>
+      <w:r>
+        <w:rPr>
+          <w:rFonts w:ascii="Times New Roman" w:hAnsi="Times New Roman"/>
+          <w:b/>
+        </w:rPr>
+        <w:t>py</w:t>
+      </w:r>
+      <w:proofErr w:type="spellEnd"/>
+      <w:r>
+        <w:rPr>
+          <w:rFonts w:ascii="Times New Roman" w:hAnsi="Times New Roman"/>
+          <w:b/>
+        </w:rPr>
+        <w:t>/</w:t>
+      </w:r>
+      <w:proofErr w:type="spellStart"/>
+      <w:r>
+        <w:rPr>
+          <w:rFonts w:ascii="Times New Roman" w:hAnsi="Times New Roman"/>
+          <w:b/>
+        </w:rPr>
+        <w:t>excel_export_summary</w:t>
+      </w:r>
+      <w:proofErr w:type="spellEnd"/>
       <w:r>
         <w:rPr>
           <w:rFonts w:ascii="Times New Roman" w:hAnsi="Times New Roman"/>
@@ -3055,15 +5994,484 @@
       <w:r>
         <w:rPr>
           <w:rFonts w:ascii="Times New Roman" w:hAnsi="Times New Roman"/>
-        </w:rPr>
-        <w:t xml:space="preserve"> In</w:t>
+          <w:b/>
+        </w:rPr>
+        <w:t>(+_2014).</w:t>
+      </w:r>
+      <w:proofErr w:type="spellStart"/>
+      <w:r>
+        <w:rPr>
+          <w:rFonts w:ascii="Times New Roman" w:hAnsi="Times New Roman"/>
+          <w:b/>
+        </w:rPr>
+        <w:t>py</w:t>
+      </w:r>
+      <w:proofErr w:type="spellEnd"/>
+    </w:p>
+    <w:p>
+      <w:pPr>
+        <w:rPr>
+          <w:rFonts w:ascii="Times New Roman" w:hAnsi="Times New Roman"/>
+        </w:rPr>
+      </w:pPr>
+      <w:r>
+        <w:rPr>
+          <w:rFonts w:ascii="Times New Roman" w:hAnsi="Times New Roman"/>
+        </w:rPr>
+        <w:t>M</w:t>
+      </w:r>
+      <w:r>
+        <w:rPr>
+          <w:rFonts w:ascii="Times New Roman" w:hAnsi="Times New Roman"/>
+        </w:rPr>
+        <w:t>anages writing and labeling for exported data files; see below</w:t>
+      </w:r>
+    </w:p>
+    <w:p>
+      <w:pPr>
+        <w:rPr>
+          <w:rFonts w:ascii="Times New Roman" w:hAnsi="Times New Roman"/>
+        </w:rPr>
+      </w:pPr>
+    </w:p>
+    <w:p>
+      <w:pPr>
+        <w:rPr>
+          <w:rFonts w:ascii="Times New Roman" w:hAnsi="Times New Roman"/>
+        </w:rPr>
+      </w:pPr>
+      <w:r>
+        <w:rPr>
+          <w:rFonts w:ascii="Times New Roman" w:hAnsi="Times New Roman"/>
+          <w:b/>
+        </w:rPr>
+        <w:t>FNNR-ABM_export_household_20XX.csv</w:t>
+      </w:r>
+      <w:r>
+        <w:rPr>
+          <w:rFonts w:ascii="Times New Roman" w:hAnsi="Times New Roman"/>
+        </w:rPr>
+        <w:t xml:space="preserve"> - </w:t>
+      </w:r>
+      <w:r>
+        <w:rPr>
+          <w:rFonts w:ascii="Times New Roman" w:hAnsi="Times New Roman"/>
+        </w:rPr>
+        <w:t xml:space="preserve">XX </w:t>
+      </w:r>
+      <w:r>
+        <w:rPr>
+          <w:rFonts w:ascii="Times New Roman" w:hAnsi="Times New Roman"/>
+        </w:rPr>
+        <w:t>can be 14 or 16 (2014 or 2016)</w:t>
+      </w:r>
+    </w:p>
+    <w:p>
+      <w:pPr>
+        <w:rPr>
+          <w:rFonts w:ascii="Times New Roman" w:hAnsi="Times New Roman"/>
+        </w:rPr>
+      </w:pPr>
+      <w:r>
+        <w:rPr>
+          <w:rFonts w:ascii="Times New Roman" w:hAnsi="Times New Roman"/>
+        </w:rPr>
+        <w:t>This Is the Excel export file for the reserve, and contains mean data from all households, such as average land parcels</w:t>
+      </w:r>
+    </w:p>
+    <w:p>
+      <w:pPr>
+        <w:rPr>
+          <w:rFonts w:ascii="Times New Roman" w:hAnsi="Times New Roman"/>
+        </w:rPr>
+      </w:pPr>
+    </w:p>
+    <w:p>
+      <w:pPr>
+        <w:rPr>
+          <w:rFonts w:ascii="Times New Roman" w:hAnsi="Times New Roman"/>
+        </w:rPr>
+      </w:pPr>
+      <w:r>
+        <w:rPr>
+          <w:rFonts w:ascii="Times New Roman" w:hAnsi="Times New Roman"/>
+          <w:b/>
+        </w:rPr>
+        <w:t>FNNR-ABM_export_summary.csv</w:t>
+      </w:r>
+      <w:r>
+        <w:rPr>
+          <w:rFonts w:ascii="Times New Roman" w:hAnsi="Times New Roman"/>
+        </w:rPr>
+        <w:t xml:space="preserve"> -</w:t>
+      </w:r>
+      <w:r>
+        <w:rPr>
+          <w:rFonts w:ascii="Times New Roman" w:hAnsi="Times New Roman"/>
+        </w:rPr>
+        <w:t xml:space="preserve"> </w:t>
+      </w:r>
+      <w:r>
+        <w:rPr>
+          <w:rFonts w:ascii="Times New Roman" w:hAnsi="Times New Roman"/>
+        </w:rPr>
+        <w:t xml:space="preserve">XX </w:t>
+      </w:r>
+      <w:r>
+        <w:rPr>
+          <w:rFonts w:ascii="Times New Roman" w:hAnsi="Times New Roman"/>
+        </w:rPr>
+        <w:t>can be 14 or 16 (2014 or 2016)</w:t>
+      </w:r>
+    </w:p>
+    <w:p>
+      <w:pPr>
+        <w:rPr>
+          <w:rFonts w:ascii="Times New Roman" w:hAnsi="Times New Roman"/>
+          <w:b/>
+        </w:rPr>
+      </w:pPr>
+      <w:r>
+        <w:rPr>
+          <w:rFonts w:ascii="Times New Roman" w:hAnsi="Times New Roman"/>
+        </w:rPr>
+        <w:t xml:space="preserve">This is the Excel export file for households, and contains data such as </w:t>
+      </w:r>
+      <w:r>
+        <w:rPr>
+          <w:rFonts w:ascii="Times New Roman" w:hAnsi="Times New Roman"/>
+        </w:rPr>
+        <w:t>each househ</w:t>
+      </w:r>
+      <w:r>
+        <w:rPr>
+          <w:rFonts w:ascii="Times New Roman" w:hAnsi="Times New Roman"/>
+        </w:rPr>
+        <w:t>old’s.</w:t>
+      </w:r>
+    </w:p>
+    <w:p>
+      <w:pPr>
+        <w:rPr>
+          <w:rFonts w:ascii="Times New Roman" w:hAnsi="Times New Roman"/>
+        </w:rPr>
+      </w:pPr>
+    </w:p>
+    <w:p>
+      <w:pPr>
+        <w:rPr>
+          <w:rFonts w:ascii="Times New Roman" w:hAnsi="Times New Roman"/>
+          <w:color w:val="5B9BD5" w:themeColor="accent5"/>
+          <w:sz w:val="28"/>
+          <w:szCs w:val="28"/>
+        </w:rPr>
+      </w:pPr>
+      <w:r>
+        <w:rPr>
+          <w:rFonts w:ascii="Times New Roman" w:hAnsi="Times New Roman"/>
+          <w:color w:val="0000FF"/>
+          <w:sz w:val="28"/>
+          <w:szCs w:val="28"/>
+        </w:rPr>
+        <w:t>7. RUNCODE – Run the model, and understand which variables to edit.</w:t>
+      </w:r>
+    </w:p>
+    <w:p>
+      <w:pPr>
+        <w:rPr>
+          <w:rFonts w:ascii="Times New Roman" w:hAnsi="Times New Roman"/>
+        </w:rPr>
+      </w:pPr>
+    </w:p>
+    <w:p>
+      <w:pPr>
+        <w:rPr>
+          <w:rFonts w:ascii="Times New Roman" w:hAnsi="Times New Roman"/>
+        </w:rPr>
+      </w:pPr>
+      <w:r>
+        <w:rPr>
+          <w:rFonts w:ascii="Times New Roman" w:hAnsi="Times New Roman"/>
+        </w:rPr>
+        <w:t>The</w:t>
+      </w:r>
+      <w:r>
+        <w:rPr>
+          <w:rFonts w:ascii="Times New Roman" w:hAnsi="Times New Roman"/>
+        </w:rPr>
+        <w:t xml:space="preserve"> code can be run in multiple ways, depending on what data you need to access.</w:t>
+      </w:r>
+      <w:r>
+        <w:rPr>
+          <w:rFonts w:ascii="Times New Roman" w:hAnsi="Times New Roman"/>
+        </w:rPr>
+        <w:t xml:space="preserve"> You may execute (run) one of the following modules:</w:t>
+      </w:r>
+    </w:p>
+    <w:p>
+      <w:pPr>
+        <w:rPr>
+          <w:rFonts w:ascii="Times New Roman" w:hAnsi="Times New Roman"/>
+        </w:rPr>
+      </w:pPr>
+    </w:p>
+    <w:p>
+      <w:pPr>
+        <w:rPr>
+          <w:rFonts w:ascii="Times New Roman" w:hAnsi="Times New Roman"/>
+        </w:rPr>
+      </w:pPr>
+      <w:r>
+        <w:rPr>
+          <w:rFonts w:ascii="Times New Roman" w:hAnsi="Times New Roman"/>
+          <w:b/>
+        </w:rPr>
+        <w:t>s</w:t>
+      </w:r>
+      <w:r>
+        <w:rPr>
+          <w:rFonts w:ascii="Times New Roman" w:hAnsi="Times New Roman"/>
+          <w:b/>
+        </w:rPr>
+        <w:t>erver.py</w:t>
+      </w:r>
+      <w:r>
+        <w:rPr>
+          <w:rFonts w:ascii="Times New Roman" w:hAnsi="Times New Roman"/>
+        </w:rPr>
+        <w:t xml:space="preserve"> – run this module if you need</w:t>
+      </w:r>
+      <w:r>
+        <w:rPr>
+          <w:rFonts w:ascii="Times New Roman" w:hAnsi="Times New Roman"/>
+        </w:rPr>
+        <w:t xml:space="preserve"> graphs and exported Excel data summary files</w:t>
+      </w:r>
+      <w:r>
+        <w:rPr>
+          <w:rFonts w:ascii="Times New Roman" w:hAnsi="Times New Roman"/>
+        </w:rPr>
+        <w:t xml:space="preserve"> (excel_export_summary.csv for the entire reserve, or excel_</w:t>
+      </w:r>
+      <w:r>
+        <w:rPr>
+          <w:rFonts w:ascii="Times New Roman" w:hAnsi="Times New Roman"/>
+        </w:rPr>
+        <w:t>export_household</w:t>
+      </w:r>
+      <w:r>
+        <w:rPr>
+          <w:rFonts w:ascii="Times New Roman" w:hAnsi="Times New Roman"/>
+        </w:rPr>
+        <w:t>.csv</w:t>
+      </w:r>
+      <w:r>
+        <w:rPr>
+          <w:rFonts w:ascii="Times New Roman" w:hAnsi="Times New Roman"/>
+        </w:rPr>
+        <w:t xml:space="preserve"> for each household)</w:t>
+      </w:r>
+      <w:r>
+        <w:rPr>
+          <w:rFonts w:ascii="Times New Roman" w:hAnsi="Times New Roman"/>
+        </w:rPr>
+        <w:t>.</w:t>
+      </w:r>
+      <w:r>
+        <w:rPr>
+          <w:rFonts w:ascii="Times New Roman" w:hAnsi="Times New Roman"/>
+        </w:rPr>
+        <w:t xml:space="preserve"> </w:t>
+      </w:r>
+    </w:p>
+    <w:p>
+      <w:pPr>
+        <w:rPr>
+          <w:rFonts w:ascii="Times New Roman" w:hAnsi="Times New Roman"/>
+        </w:rPr>
+      </w:pPr>
+      <w:r>
+        <w:rPr>
+          <w:rFonts w:ascii="Times New Roman" w:hAnsi="Times New Roman"/>
+        </w:rPr>
+        <w:t xml:space="preserve">* To edit the amount of steps the model runs for, edit the line that currently reads “for </w:t>
+      </w:r>
+      <w:proofErr w:type="spellStart"/>
+      <w:r>
+        <w:rPr>
+          <w:rFonts w:ascii="Times New Roman" w:hAnsi="Times New Roman"/>
+        </w:rPr>
+        <w:t>i</w:t>
+      </w:r>
+      <w:proofErr w:type="spellEnd"/>
+      <w:r>
+        <w:rPr>
+          <w:rFonts w:ascii="Times New Roman" w:hAnsi="Times New Roman"/>
+        </w:rPr>
+        <w:t xml:space="preserve"> in </w:t>
+      </w:r>
+      <w:proofErr w:type="gramStart"/>
+      <w:r>
+        <w:rPr>
+          <w:rFonts w:ascii="Times New Roman" w:hAnsi="Times New Roman"/>
+        </w:rPr>
+        <w:t>range(</w:t>
       </w:r>
       <w:proofErr w:type="gramEnd"/>
       <w:r>
         <w:rPr>
           <w:rFonts w:ascii="Times New Roman" w:hAnsi="Times New Roman"/>
         </w:rPr>
-        <w:t xml:space="preserve"> the early stages of the code, it served as a superclass to Individual and Land agents, and was much more active; most of this code has since then been moved to the </w:t>
+        <w:t xml:space="preserve">81)” in server.py (line 25 in </w:t>
+      </w:r>
+      <w:proofErr w:type="spellStart"/>
+      <w:r>
+        <w:rPr>
+          <w:rFonts w:ascii="Times New Roman" w:hAnsi="Times New Roman"/>
+        </w:rPr>
+        <w:t>PyCharm</w:t>
+      </w:r>
+      <w:proofErr w:type="spellEnd"/>
+      <w:r>
+        <w:rPr>
+          <w:rFonts w:ascii="Times New Roman" w:hAnsi="Times New Roman"/>
+        </w:rPr>
+        <w:t>).</w:t>
+      </w:r>
+    </w:p>
+    <w:p>
+      <w:pPr>
+        <w:rPr>
+          <w:rFonts w:ascii="Times New Roman" w:hAnsi="Times New Roman"/>
+        </w:rPr>
+      </w:pPr>
+      <w:r>
+        <w:rPr>
+          <w:rFonts w:ascii="Times New Roman" w:hAnsi="Times New Roman"/>
+        </w:rPr>
+        <w:t xml:space="preserve">* </w:t>
+      </w:r>
+      <w:r>
+        <w:rPr>
+          <w:rFonts w:ascii="Times New Roman" w:hAnsi="Times New Roman"/>
+        </w:rPr>
+        <w:t>If you want excel_</w:t>
+      </w:r>
+      <w:r>
+        <w:rPr>
+          <w:rFonts w:ascii="Times New Roman" w:hAnsi="Times New Roman"/>
+        </w:rPr>
+        <w:t>export_household</w:t>
+      </w:r>
+      <w:r>
+        <w:rPr>
+          <w:rFonts w:ascii="Times New Roman" w:hAnsi="Times New Roman"/>
+        </w:rPr>
+        <w:t>.csv</w:t>
+      </w:r>
+      <w:r>
+        <w:rPr>
+          <w:rFonts w:ascii="Times New Roman" w:hAnsi="Times New Roman"/>
+        </w:rPr>
+        <w:t xml:space="preserve"> to display data from each household for more than 5 steps, please edit the ‘step’ </w:t>
+      </w:r>
+      <w:proofErr w:type="gramStart"/>
+      <w:r>
+        <w:rPr>
+          <w:rFonts w:ascii="Times New Roman" w:hAnsi="Times New Roman"/>
+        </w:rPr>
+        <w:t>function  in</w:t>
+      </w:r>
+      <w:proofErr w:type="gramEnd"/>
+      <w:r>
+        <w:rPr>
+          <w:rFonts w:ascii="Times New Roman" w:hAnsi="Times New Roman"/>
+        </w:rPr>
+        <w:t xml:space="preserve"> agents.py (line 906 in </w:t>
+      </w:r>
+      <w:proofErr w:type="spellStart"/>
+      <w:r>
+        <w:rPr>
+          <w:rFonts w:ascii="Times New Roman" w:hAnsi="Times New Roman"/>
+        </w:rPr>
+        <w:t>PyCharm</w:t>
+      </w:r>
+      <w:proofErr w:type="spellEnd"/>
+      <w:r>
+        <w:rPr>
+          <w:rFonts w:ascii="Times New Roman" w:hAnsi="Times New Roman"/>
+        </w:rPr>
+        <w:t>) and change the ‘6’ to the number of steps you want plus one (so if you want it to run for 20 steps or years, change the ‘6’ to a ‘21’). Please note that this means the model will take longer to run, because that Excel file must write 94 additional rows of data (for 94 households) for each step that you add.</w:t>
+      </w:r>
+    </w:p>
+    <w:p>
+      <w:pPr>
+        <w:rPr>
+          <w:rFonts w:ascii="Times New Roman" w:hAnsi="Times New Roman"/>
+        </w:rPr>
+      </w:pPr>
+      <w:r>
+        <w:rPr>
+          <w:rFonts w:ascii="Times New Roman" w:hAnsi="Times New Roman"/>
+        </w:rPr>
+        <w:t>* If you do not want the graphs to pop up when you run the model, disable the line “</w:t>
+      </w:r>
+      <w:proofErr w:type="spellStart"/>
+      <w:proofErr w:type="gramStart"/>
+      <w:r>
+        <w:rPr>
+          <w:rFonts w:ascii="Times New Roman" w:hAnsi="Times New Roman"/>
+        </w:rPr>
+        <w:t>plt.show</w:t>
+      </w:r>
+      <w:proofErr w:type="spellEnd"/>
+      <w:proofErr w:type="gramEnd"/>
+      <w:r>
+        <w:rPr>
+          <w:rFonts w:ascii="Times New Roman" w:hAnsi="Times New Roman"/>
+        </w:rPr>
+        <w:t xml:space="preserve">()” in server.py (line 215 in </w:t>
+      </w:r>
+      <w:proofErr w:type="spellStart"/>
+      <w:r>
+        <w:rPr>
+          <w:rFonts w:ascii="Times New Roman" w:hAnsi="Times New Roman"/>
+        </w:rPr>
+        <w:t>PyCharm</w:t>
+      </w:r>
+      <w:proofErr w:type="spellEnd"/>
+      <w:r>
+        <w:rPr>
+          <w:rFonts w:ascii="Times New Roman" w:hAnsi="Times New Roman"/>
+        </w:rPr>
+        <w:t>). These are the same graphs that would display if you created them in Excel based on excel_export_summary.csv.</w:t>
+      </w:r>
+    </w:p>
+    <w:p>
+      <w:pPr>
+        <w:rPr>
+          <w:rFonts w:ascii="Times New Roman" w:hAnsi="Times New Roman"/>
+        </w:rPr>
+      </w:pPr>
+      <w:r>
+        <w:rPr>
+          <w:rFonts w:ascii="Times New Roman" w:hAnsi="Times New Roman"/>
+        </w:rPr>
+        <w:t>* If you would like to change a single attribute in the model—such as birth rate or death rate—this can usually be found in the __</w:t>
+      </w:r>
+      <w:proofErr w:type="spellStart"/>
+      <w:r>
+        <w:rPr>
+          <w:rFonts w:ascii="Times New Roman" w:hAnsi="Times New Roman"/>
+        </w:rPr>
+        <w:t>init</w:t>
+      </w:r>
+      <w:proofErr w:type="spellEnd"/>
+      <w:r>
+        <w:rPr>
+          <w:rFonts w:ascii="Times New Roman" w:hAnsi="Times New Roman"/>
+        </w:rPr>
+        <w:t>__ function within the appropriate class (</w:t>
       </w:r>
       <w:proofErr w:type="spellStart"/>
       <w:r>
@@ -3077,27 +6485,7 @@
         <w:rPr>
           <w:rFonts w:ascii="Times New Roman" w:hAnsi="Times New Roman"/>
         </w:rPr>
-        <w:t xml:space="preserve"> class.</w:t>
-      </w:r>
-    </w:p>
-    <w:p>
-      <w:pPr>
-        <w:rPr>
-          <w:rFonts w:ascii="Times New Roman" w:hAnsi="Times New Roman"/>
-        </w:rPr>
-      </w:pPr>
-    </w:p>
-    <w:p>
-      <w:pPr>
-        <w:rPr>
-          <w:rFonts w:ascii="Times New Roman" w:hAnsi="Times New Roman"/>
-        </w:rPr>
-      </w:pPr>
-      <w:r>
-        <w:rPr>
-          <w:rFonts w:ascii="Times New Roman" w:hAnsi="Times New Roman"/>
-        </w:rPr>
-        <w:t xml:space="preserve">class </w:t>
+        <w:t xml:space="preserve"> or </w:t>
       </w:r>
       <w:proofErr w:type="spellStart"/>
       <w:r>
@@ -3111,190 +6499,427 @@
         <w:rPr>
           <w:rFonts w:ascii="Times New Roman" w:hAnsi="Times New Roman"/>
         </w:rPr>
-        <w:t xml:space="preserve"> – this class tracks all the land parcels in each household.</w:t>
-      </w:r>
-    </w:p>
-    <w:p>
-      <w:pPr>
-        <w:rPr>
-          <w:rFonts w:ascii="Times New Roman" w:hAnsi="Times New Roman"/>
-        </w:rPr>
-      </w:pPr>
+        <w:t>) in agents.py.</w:t>
+      </w:r>
+    </w:p>
+    <w:p>
+      <w:pPr>
+        <w:rPr>
+          <w:rFonts w:ascii="Times New Roman" w:hAnsi="Times New Roman"/>
+        </w:rPr>
+      </w:pPr>
+    </w:p>
+    <w:p>
+      <w:pPr>
+        <w:rPr>
+          <w:rFonts w:ascii="Times New Roman" w:hAnsi="Times New Roman"/>
+        </w:rPr>
+      </w:pPr>
+      <w:r>
+        <w:rPr>
+          <w:rFonts w:ascii="Times New Roman" w:hAnsi="Times New Roman"/>
+          <w:b/>
+        </w:rPr>
+        <w:t>s</w:t>
+      </w:r>
+      <w:r>
+        <w:rPr>
+          <w:rFonts w:ascii="Times New Roman" w:hAnsi="Times New Roman"/>
+          <w:b/>
+        </w:rPr>
+        <w:t>imulation.py</w:t>
+      </w:r>
       <w:r>
         <w:rPr>
           <w:rFonts w:ascii="Times New Roman" w:hAnsi="Times New Roman"/>
         </w:rPr>
         <w:t xml:space="preserve"> </w:t>
       </w:r>
-    </w:p>
-    <w:p>
-      <w:pPr>
-        <w:rPr>
-          <w:rFonts w:ascii="Times New Roman" w:hAnsi="Times New Roman"/>
-        </w:rPr>
-      </w:pPr>
-      <w:r>
-        <w:rPr>
-          <w:rFonts w:ascii="Times New Roman" w:hAnsi="Times New Roman"/>
-        </w:rPr>
-        <w:t>function “output” – sets unit prices depending on plant types (dete</w:t>
-      </w:r>
-      <w:r>
-        <w:rPr>
-          <w:rFonts w:ascii="Times New Roman" w:hAnsi="Times New Roman"/>
-        </w:rPr>
-        <w:t>rmined in the Excel data file)</w:t>
-      </w:r>
-    </w:p>
-    <w:p>
-      <w:pPr>
-        <w:rPr>
-          <w:rFonts w:ascii="Times New Roman" w:hAnsi="Times New Roman"/>
-        </w:rPr>
-      </w:pPr>
-    </w:p>
-    <w:p>
-      <w:pPr>
-        <w:rPr>
-          <w:rFonts w:ascii="Times New Roman" w:hAnsi="Times New Roman"/>
-        </w:rPr>
-      </w:pPr>
-      <w:r>
-        <w:rPr>
-          <w:rFonts w:ascii="Times New Roman" w:hAnsi="Times New Roman"/>
-        </w:rPr>
-        <w:t>function “</w:t>
-      </w:r>
-      <w:proofErr w:type="spellStart"/>
-      <w:r>
-        <w:rPr>
-          <w:rFonts w:ascii="Times New Roman" w:hAnsi="Times New Roman"/>
-        </w:rPr>
-        <w:t>gtgp_participation</w:t>
-      </w:r>
-      <w:proofErr w:type="spellEnd"/>
-      <w:r>
-        <w:rPr>
-          <w:rFonts w:ascii="Times New Roman" w:hAnsi="Times New Roman"/>
-        </w:rPr>
-        <w:t>” – calculates total GTGP area</w:t>
-      </w:r>
-    </w:p>
-    <w:p>
-      <w:pPr>
-        <w:rPr>
-          <w:rFonts w:ascii="Times New Roman" w:hAnsi="Times New Roman"/>
-        </w:rPr>
-      </w:pPr>
-      <w:bookmarkStart w:id="0" w:name="_GoBack"/>
-      <w:bookmarkEnd w:id="0"/>
-    </w:p>
-    <w:p>
-      <w:pPr>
-        <w:rPr>
-          <w:rFonts w:ascii="Times New Roman" w:hAnsi="Times New Roman"/>
-        </w:rPr>
-      </w:pPr>
-      <w:r>
-        <w:rPr>
-          <w:rFonts w:ascii="Times New Roman" w:hAnsi="Times New Roman"/>
-        </w:rPr>
-        <w:t>cl</w:t>
-      </w:r>
-      <w:r>
-        <w:rPr>
-          <w:rFonts w:ascii="Times New Roman" w:hAnsi="Times New Roman"/>
-        </w:rPr>
-        <w:t xml:space="preserve">ass </w:t>
-      </w:r>
-      <w:proofErr w:type="spellStart"/>
-      <w:r>
-        <w:rPr>
-          <w:rFonts w:ascii="Times New Roman" w:hAnsi="Times New Roman"/>
-        </w:rPr>
-        <w:t>IndividualAgent</w:t>
-      </w:r>
-      <w:proofErr w:type="spellEnd"/>
-      <w:r>
-        <w:rPr>
-          <w:rFonts w:ascii="Times New Roman" w:hAnsi="Times New Roman"/>
-        </w:rPr>
-        <w:t xml:space="preserve"> – this class concerns </w:t>
+      <w:r>
+        <w:rPr>
+          <w:rFonts w:ascii="Times New Roman" w:hAnsi="Times New Roman"/>
+        </w:rPr>
+        <w:t xml:space="preserve">– run </w:t>
+      </w:r>
+      <w:r>
+        <w:rPr>
+          <w:rFonts w:ascii="Times New Roman" w:hAnsi="Times New Roman"/>
+        </w:rPr>
+        <w:t xml:space="preserve">this module if you need to access the graphic web simulation for non-GTGP </w:t>
+      </w:r>
+      <w:r>
+        <w:rPr>
+          <w:rFonts w:ascii="Times New Roman" w:hAnsi="Times New Roman"/>
+        </w:rPr>
+        <w:sym w:font="Wingdings" w:char="F0E0"/>
+      </w:r>
+      <w:r>
+        <w:rPr>
+          <w:rFonts w:ascii="Times New Roman" w:hAnsi="Times New Roman"/>
+        </w:rPr>
+        <w:t xml:space="preserve"> GTGP land parcel conversion. This will launch a web browser that will show you an interactive step-by-step GTGP-status progression for the land parcels.</w:t>
+      </w:r>
+    </w:p>
+    <w:p>
+      <w:pPr>
+        <w:rPr>
+          <w:rFonts w:ascii="Times New Roman" w:hAnsi="Times New Roman"/>
+        </w:rPr>
+      </w:pPr>
+      <w:r>
+        <w:rPr>
+          <w:rFonts w:ascii="Times New Roman" w:hAnsi="Times New Roman"/>
+        </w:rPr>
+        <w:t>* Click slowly to advance the steps, or run several years at once (much faster).</w:t>
+      </w:r>
+    </w:p>
+    <w:p>
+      <w:pPr>
+        <w:rPr>
+          <w:rFonts w:ascii="Times New Roman" w:hAnsi="Times New Roman"/>
+        </w:rPr>
+      </w:pPr>
+      <w:r>
+        <w:rPr>
+          <w:rFonts w:ascii="Times New Roman" w:hAnsi="Times New Roman"/>
+        </w:rPr>
+        <w:t>* Do not use the ‘reset’ button within the web browser while running the simulation; it will not probably reset the label. Instead, re-run simulation.py instead.</w:t>
+      </w:r>
+    </w:p>
+    <w:p>
+      <w:pPr>
+        <w:rPr>
+          <w:rFonts w:ascii="Times New Roman" w:hAnsi="Times New Roman"/>
+        </w:rPr>
+      </w:pPr>
+    </w:p>
+    <w:p>
+      <w:pPr>
+        <w:rPr>
+          <w:rFonts w:ascii="Times New Roman" w:hAnsi="Times New Roman"/>
+          <w:color w:val="0000FF"/>
+          <w:sz w:val="28"/>
+          <w:szCs w:val="28"/>
+        </w:rPr>
+      </w:pPr>
+      <w:r>
+        <w:rPr>
+          <w:rFonts w:ascii="Times New Roman" w:hAnsi="Times New Roman"/>
+          <w:color w:val="0000FF"/>
+          <w:sz w:val="28"/>
+          <w:szCs w:val="28"/>
+        </w:rPr>
+        <w:t>8. THANKS – Contact project developers for more information.</w:t>
+      </w:r>
+    </w:p>
+    <w:p>
+      <w:pPr>
+        <w:rPr>
+          <w:rFonts w:ascii="Times New Roman" w:hAnsi="Times New Roman"/>
+          <w:color w:val="0000FF"/>
+          <w:sz w:val="28"/>
+          <w:szCs w:val="28"/>
+        </w:rPr>
+      </w:pPr>
+    </w:p>
+    <w:p>
+      <w:pPr>
+        <w:rPr>
+          <w:rFonts w:ascii="Times New Roman" w:hAnsi="Times New Roman"/>
+        </w:rPr>
+      </w:pPr>
+      <w:r>
+        <w:rPr>
+          <w:rFonts w:ascii="Times New Roman" w:hAnsi="Times New Roman"/>
+        </w:rPr>
+        <w:t>If you run into an error while running the code or have other questions and this document does not help, c</w:t>
+      </w:r>
+      <w:r>
+        <w:rPr>
+          <w:rFonts w:ascii="Times New Roman" w:hAnsi="Times New Roman"/>
+        </w:rPr>
+        <w:t>ontact project developers for more infor</w:t>
+      </w:r>
+      <w:r>
+        <w:rPr>
+          <w:rFonts w:ascii="Times New Roman" w:hAnsi="Times New Roman"/>
+        </w:rPr>
+        <w:t>mation.</w:t>
+      </w:r>
+    </w:p>
+    <w:p>
+      <w:pPr>
+        <w:rPr>
+          <w:rFonts w:ascii="Times New Roman" w:hAnsi="Times New Roman"/>
+        </w:rPr>
+      </w:pPr>
+    </w:p>
+    <w:p>
+      <w:pPr>
+        <w:ind w:left="3545" w:hanging="3545"/>
+        <w:rPr>
+          <w:rFonts w:ascii="Times New Roman" w:hAnsi="Times New Roman"/>
+        </w:rPr>
+      </w:pPr>
+      <w:r>
+        <w:rPr>
+          <w:rFonts w:ascii="Times New Roman" w:hAnsi="Times New Roman"/>
+        </w:rPr>
+        <w:t>Project Faculty Supervisor –</w:t>
+      </w:r>
+      <w:r>
+        <w:rPr>
+          <w:rFonts w:ascii="Times New Roman" w:hAnsi="Times New Roman"/>
+        </w:rPr>
+        <w:t xml:space="preserve"> Dr. Li </w:t>
       </w:r>
       <w:proofErr w:type="gramStart"/>
       <w:r>
         <w:rPr>
           <w:rFonts w:ascii="Times New Roman" w:hAnsi="Times New Roman"/>
         </w:rPr>
-        <w:t>each individual</w:t>
+        <w:t>An</w:t>
       </w:r>
       <w:proofErr w:type="gramEnd"/>
       <w:r>
         <w:rPr>
           <w:rFonts w:ascii="Times New Roman" w:hAnsi="Times New Roman"/>
         </w:rPr>
-        <w:t xml:space="preserve"> in each household, as well as functions that create, destroy, or move individuals between or out of households. It is easy to track </w:t>
-      </w:r>
-    </w:p>
-    <w:p>
-      <w:pPr>
-        <w:rPr>
-          <w:rFonts w:ascii="Times New Roman" w:hAnsi="Times New Roman"/>
-        </w:rPr>
-      </w:pPr>
-    </w:p>
-    <w:p>
-      <w:pPr>
-        <w:rPr>
-          <w:rFonts w:ascii="Times New Roman" w:hAnsi="Times New Roman"/>
-        </w:rPr>
-      </w:pPr>
-      <w:r>
-        <w:rPr>
-          <w:rFonts w:ascii="Times New Roman" w:hAnsi="Times New Roman"/>
-        </w:rPr>
-        <w:t>model.py</w:t>
-      </w:r>
-    </w:p>
-    <w:p>
-      <w:pPr>
-        <w:rPr>
-          <w:rFonts w:ascii="Times New Roman" w:hAnsi="Times New Roman"/>
-        </w:rPr>
-      </w:pPr>
-      <w:r>
-        <w:rPr>
-          <w:rFonts w:ascii="Times New Roman" w:hAnsi="Times New Roman"/>
-        </w:rPr>
-        <w:t>server.py</w:t>
-      </w:r>
-    </w:p>
-    <w:p>
-      <w:pPr>
-        <w:rPr>
-          <w:rFonts w:ascii="Times New Roman" w:hAnsi="Times New Roman"/>
-        </w:rPr>
-      </w:pPr>
-      <w:r>
-        <w:rPr>
-          <w:rFonts w:ascii="Times New Roman" w:hAnsi="Times New Roman"/>
-        </w:rPr>
-        <w:t>ModularVisualization.py</w:t>
-      </w:r>
-    </w:p>
-    <w:p>
-      <w:pPr>
-        <w:rPr>
-          <w:rFonts w:ascii="Times New Roman" w:hAnsi="Times New Roman"/>
-        </w:rPr>
-      </w:pPr>
-    </w:p>
-    <w:p>
-      <w:pPr>
-        <w:rPr>
-          <w:rFonts w:ascii="Times New Roman" w:hAnsi="Times New Roman"/>
-        </w:rPr>
-      </w:pPr>
+        <w:t xml:space="preserve"> (</w:t>
+      </w:r>
+      <w:hyperlink r:id="rId20" w:history="1">
+        <w:r>
+          <w:rPr>
+            <w:rStyle w:val="Hyperlink"/>
+            <w:rFonts w:ascii="Times New Roman" w:hAnsi="Times New Roman"/>
+          </w:rPr>
+          <w:t>lan</w:t>
+        </w:r>
+        <w:r>
+          <w:rPr>
+            <w:rStyle w:val="Hyperlink"/>
+            <w:rFonts w:ascii="Times New Roman" w:hAnsi="Times New Roman" w:cs="Times New Roman"/>
+          </w:rPr>
+          <w:t>@mail.</w:t>
+        </w:r>
+        <w:r>
+          <w:rPr>
+            <w:rStyle w:val="Hyperlink"/>
+            <w:rFonts w:ascii="Times New Roman" w:hAnsi="Times New Roman"/>
+          </w:rPr>
+          <w:t>sdsu.edu</w:t>
+        </w:r>
+      </w:hyperlink>
+      <w:r>
+        <w:rPr>
+          <w:rFonts w:ascii="Times New Roman" w:hAnsi="Times New Roman"/>
+        </w:rPr>
+        <w:t>)</w:t>
+      </w:r>
+    </w:p>
+    <w:p>
+      <w:pPr>
+        <w:rPr>
+          <w:rFonts w:ascii="Times New Roman" w:hAnsi="Times New Roman"/>
+        </w:rPr>
+      </w:pPr>
+      <w:r>
+        <w:rPr>
+          <w:rFonts w:ascii="Times New Roman" w:hAnsi="Times New Roman"/>
+        </w:rPr>
+        <w:lastRenderedPageBreak/>
+        <w:t>Project Lead, Data File Keeper, and Pseudo-</w:t>
+      </w:r>
+      <w:proofErr w:type="gramStart"/>
+      <w:r>
+        <w:rPr>
+          <w:rFonts w:ascii="Times New Roman" w:hAnsi="Times New Roman"/>
+        </w:rPr>
+        <w:t>code</w:t>
+      </w:r>
+      <w:proofErr w:type="gramEnd"/>
+      <w:r>
+        <w:rPr>
+          <w:rFonts w:ascii="Times New Roman" w:hAnsi="Times New Roman"/>
+        </w:rPr>
+        <w:t xml:space="preserve"> Developer – </w:t>
+      </w:r>
+      <w:proofErr w:type="spellStart"/>
+      <w:r>
+        <w:rPr>
+          <w:rFonts w:ascii="Times New Roman" w:hAnsi="Times New Roman"/>
+        </w:rPr>
+        <w:t>Shuang</w:t>
+      </w:r>
+      <w:proofErr w:type="spellEnd"/>
+      <w:r>
+        <w:rPr>
+          <w:rFonts w:ascii="Times New Roman" w:hAnsi="Times New Roman"/>
+        </w:rPr>
+        <w:t xml:space="preserve"> Yang (</w:t>
+      </w:r>
+      <w:hyperlink r:id="rId21" w:history="1">
+        <w:r>
+          <w:rPr>
+            <w:rStyle w:val="Hyperlink"/>
+            <w:rFonts w:ascii="Times New Roman" w:hAnsi="Times New Roman"/>
+          </w:rPr>
+          <w:t>shuangyang@gmail.com</w:t>
+        </w:r>
+      </w:hyperlink>
+      <w:r>
+        <w:rPr>
+          <w:rFonts w:ascii="Times New Roman" w:hAnsi="Times New Roman"/>
+        </w:rPr>
+        <w:t xml:space="preserve">) </w:t>
+      </w:r>
+    </w:p>
+    <w:p>
+      <w:pPr>
+        <w:rPr>
+          <w:rFonts w:ascii="Times New Roman" w:hAnsi="Times New Roman"/>
+        </w:rPr>
+      </w:pPr>
+      <w:r>
+        <w:rPr>
+          <w:rFonts w:ascii="Times New Roman" w:hAnsi="Times New Roman"/>
+        </w:rPr>
+        <w:t xml:space="preserve">Code Developer and Documentation Writer – Judy </w:t>
+      </w:r>
+      <w:proofErr w:type="spellStart"/>
+      <w:r>
+        <w:rPr>
+          <w:rFonts w:ascii="Times New Roman" w:hAnsi="Times New Roman"/>
+        </w:rPr>
+        <w:t>Mak</w:t>
+      </w:r>
+      <w:proofErr w:type="spellEnd"/>
+      <w:r>
+        <w:rPr>
+          <w:rFonts w:ascii="Times New Roman" w:hAnsi="Times New Roman"/>
+        </w:rPr>
+        <w:t xml:space="preserve"> (</w:t>
+      </w:r>
+      <w:hyperlink r:id="rId22" w:history="1">
+        <w:r>
+          <w:rPr>
+            <w:rStyle w:val="Hyperlink"/>
+            <w:rFonts w:ascii="Times New Roman" w:hAnsi="Times New Roman"/>
+          </w:rPr>
+          <w:t>jmak@sdsu.edu</w:t>
+        </w:r>
+      </w:hyperlink>
+      <w:r>
+        <w:rPr>
+          <w:rFonts w:ascii="Times New Roman" w:hAnsi="Times New Roman"/>
+        </w:rPr>
+        <w:t>)</w:t>
+      </w:r>
+    </w:p>
+    <w:p>
+      <w:pPr>
+        <w:rPr>
+          <w:rFonts w:ascii="Times New Roman" w:hAnsi="Times New Roman"/>
+        </w:rPr>
+      </w:pPr>
+    </w:p>
+    <w:p>
+      <w:pPr>
+        <w:rPr>
+          <w:rFonts w:ascii="Times New Roman" w:hAnsi="Times New Roman"/>
+        </w:rPr>
+      </w:pPr>
+      <w:r>
+        <w:rPr>
+          <w:rFonts w:ascii="Times New Roman" w:hAnsi="Times New Roman"/>
+        </w:rPr>
+        <w:t xml:space="preserve">You may also directly comment on the </w:t>
+      </w:r>
+      <w:proofErr w:type="spellStart"/>
+      <w:r>
+        <w:rPr>
+          <w:rFonts w:ascii="Times New Roman" w:hAnsi="Times New Roman"/>
+        </w:rPr>
+        <w:t>Github</w:t>
+      </w:r>
+      <w:proofErr w:type="spellEnd"/>
+      <w:r>
+        <w:rPr>
+          <w:rFonts w:ascii="Times New Roman" w:hAnsi="Times New Roman"/>
+        </w:rPr>
+        <w:t xml:space="preserve"> repository at </w:t>
+      </w:r>
+      <w:hyperlink r:id="rId23" w:history="1">
+        <w:r>
+          <w:rPr>
+            <w:rStyle w:val="Hyperlink"/>
+            <w:rFonts w:ascii="Times New Roman" w:hAnsi="Times New Roman"/>
+          </w:rPr>
+          <w:t>https://github.com/jrmak/FNNR-ABM</w:t>
+        </w:r>
+      </w:hyperlink>
+      <w:r>
+        <w:rPr>
+          <w:rFonts w:ascii="Times New Roman" w:hAnsi="Times New Roman"/>
+        </w:rPr>
+        <w:t>.</w:t>
+      </w:r>
+    </w:p>
+    <w:p>
+      <w:pPr>
+        <w:rPr>
+          <w:rFonts w:ascii="Times New Roman" w:hAnsi="Times New Roman"/>
+        </w:rPr>
+      </w:pPr>
+    </w:p>
+    <w:p>
+      <w:pPr>
+        <w:rPr>
+          <w:rFonts w:ascii="Times New Roman" w:hAnsi="Times New Roman"/>
+        </w:rPr>
+      </w:pPr>
+      <w:r>
+        <w:rPr>
+          <w:rFonts w:ascii="Times New Roman" w:hAnsi="Times New Roman"/>
+        </w:rPr>
+        <w:t>Special thanks in this part of the project go to the</w:t>
+      </w:r>
+      <w:r>
+        <w:rPr>
+          <w:rFonts w:ascii="Times New Roman" w:hAnsi="Times New Roman"/>
+        </w:rPr>
+        <w:t xml:space="preserve"> rest of the Geography Department at SDSU,</w:t>
+      </w:r>
+      <w:r>
+        <w:rPr>
+          <w:rFonts w:ascii="Times New Roman" w:hAnsi="Times New Roman"/>
+        </w:rPr>
+        <w:t xml:space="preserve"> </w:t>
+      </w:r>
+      <w:r>
+        <w:rPr>
+          <w:rFonts w:ascii="Times New Roman" w:hAnsi="Times New Roman"/>
+        </w:rPr>
+        <w:t xml:space="preserve">SDSU </w:t>
+      </w:r>
+      <w:r>
+        <w:rPr>
+          <w:rFonts w:ascii="Times New Roman" w:hAnsi="Times New Roman"/>
+        </w:rPr>
+        <w:t>undergraduate recorders who collected data and compiled the data files, as well as</w:t>
+      </w:r>
+      <w:r>
+        <w:rPr>
+          <w:rFonts w:ascii="Times New Roman" w:hAnsi="Times New Roman"/>
+        </w:rPr>
+        <w:t xml:space="preserve"> those</w:t>
+      </w:r>
+      <w:r>
+        <w:rPr>
+          <w:rFonts w:ascii="Times New Roman" w:hAnsi="Times New Roman"/>
+        </w:rPr>
+        <w:t xml:space="preserve"> at FNNR who helped complete the surveys.</w:t>
+      </w:r>
     </w:p>
     <w:sectPr>
       <w:pgSz w:w="12240" w:h="15840"/>
@@ -3305,6 +6930,241 @@
     </w:sectPr>
   </w:body>
 </w:document>
+</file>
+
+<file path=word/numbering.xml><?xml version="1.0" encoding="utf-8"?>
+<w:numbering xmlns:wpc="http://schemas.microsoft.com/office/word/2010/wordprocessingCanvas" xmlns:cx="http://schemas.microsoft.com/office/drawing/2014/chartex" xmlns:cx1="http://schemas.microsoft.com/office/drawing/2015/9/8/chartex" xmlns:cx2="http://schemas.microsoft.com/office/drawing/2015/10/21/chartex" xmlns:cx3="http://schemas.microsoft.com/office/drawing/2016/5/9/chartex" xmlns:cx4="http://schemas.microsoft.com/office/drawing/2016/5/10/chartex" xmlns:cx5="http://schemas.microsoft.com/office/drawing/2016/5/11/chartex" xmlns:cx6="http://schemas.microsoft.com/office/drawing/2016/5/12/chartex" xmlns:cx7="http://schemas.microsoft.com/office/drawing/2016/5/13/chartex" xmlns:cx8="http://schemas.microsoft.com/office/drawing/2016/5/14/chartex" xmlns:mc="http://schemas.openxmlformats.org/markup-compatibility/2006" xmlns:aink="http://schemas.microsoft.com/office/drawing/2016/ink" xmlns:am3d="http://schemas.microsoft.com/office/drawing/2017/model3d" xmlns:o="urn:schemas-microsoft-com:office:office" xmlns:r="http://schemas.openxmlformats.org/officeDocument/2006/relationships" xmlns:m="http://schemas.openxmlformats.org/officeDocument/2006/math" xmlns:v="urn:schemas-microsoft-com:vml" xmlns:wp14="http://schemas.microsoft.com/office/word/2010/wordprocessingDrawing" xmlns:wp="http://schemas.openxmlformats.org/drawingml/2006/wordprocessingDrawing" xmlns:w10="urn:schemas-microsoft-com:office:word" xmlns:w="http://schemas.openxmlformats.org/wordprocessingml/2006/main" xmlns:w14="http://schemas.microsoft.com/office/word/2010/wordml" xmlns:w15="http://schemas.microsoft.com/office/word/2012/wordml" xmlns:w16cid="http://schemas.microsoft.com/office/word/2016/wordml/cid" xmlns:w16se="http://schemas.microsoft.com/office/word/2015/wordml/symex" xmlns:wpg="http://schemas.microsoft.com/office/word/2010/wordprocessingGroup" xmlns:wpi="http://schemas.microsoft.com/office/word/2010/wordprocessingInk" xmlns:wne="http://schemas.microsoft.com/office/word/2006/wordml" xmlns:wps="http://schemas.microsoft.com/office/word/2010/wordprocessingShape" mc:Ignorable="w14 w15 w16se w16cid wp14">
+  <w:abstractNum w:abstractNumId="0" w15:restartNumberingAfterBreak="0">
+    <w:nsid w:val="028E2FFB"/>
+    <w:multiLevelType w:val="hybridMultilevel"/>
+    <w:tmpl w:val="CB087496"/>
+    <w:lvl w:ilvl="0" w:tplc="3AC4FA94">
+      <w:numFmt w:val="bullet"/>
+      <w:lvlText w:val="-"/>
+      <w:lvlJc w:val="left"/>
+      <w:pPr>
+        <w:ind w:left="720" w:hanging="360"/>
+      </w:pPr>
+      <w:rPr>
+        <w:rFonts w:ascii="Times New Roman" w:eastAsia="SimSun" w:hAnsi="Times New Roman" w:cs="Times New Roman" w:hint="default"/>
+      </w:rPr>
+    </w:lvl>
+    <w:lvl w:ilvl="1" w:tplc="04090003" w:tentative="1">
+      <w:start w:val="1"/>
+      <w:numFmt w:val="bullet"/>
+      <w:lvlText w:val="o"/>
+      <w:lvlJc w:val="left"/>
+      <w:pPr>
+        <w:ind w:left="1440" w:hanging="360"/>
+      </w:pPr>
+      <w:rPr>
+        <w:rFonts w:ascii="Courier New" w:hAnsi="Courier New" w:cs="Courier New" w:hint="default"/>
+      </w:rPr>
+    </w:lvl>
+    <w:lvl w:ilvl="2" w:tplc="04090005" w:tentative="1">
+      <w:start w:val="1"/>
+      <w:numFmt w:val="bullet"/>
+      <w:lvlText w:val=""/>
+      <w:lvlJc w:val="left"/>
+      <w:pPr>
+        <w:ind w:left="2160" w:hanging="360"/>
+      </w:pPr>
+      <w:rPr>
+        <w:rFonts w:ascii="Wingdings" w:hAnsi="Wingdings" w:hint="default"/>
+      </w:rPr>
+    </w:lvl>
+    <w:lvl w:ilvl="3" w:tplc="04090001" w:tentative="1">
+      <w:start w:val="1"/>
+      <w:numFmt w:val="bullet"/>
+      <w:lvlText w:val=""/>
+      <w:lvlJc w:val="left"/>
+      <w:pPr>
+        <w:ind w:left="2880" w:hanging="360"/>
+      </w:pPr>
+      <w:rPr>
+        <w:rFonts w:ascii="Symbol" w:hAnsi="Symbol" w:hint="default"/>
+      </w:rPr>
+    </w:lvl>
+    <w:lvl w:ilvl="4" w:tplc="04090003" w:tentative="1">
+      <w:start w:val="1"/>
+      <w:numFmt w:val="bullet"/>
+      <w:lvlText w:val="o"/>
+      <w:lvlJc w:val="left"/>
+      <w:pPr>
+        <w:ind w:left="3600" w:hanging="360"/>
+      </w:pPr>
+      <w:rPr>
+        <w:rFonts w:ascii="Courier New" w:hAnsi="Courier New" w:cs="Courier New" w:hint="default"/>
+      </w:rPr>
+    </w:lvl>
+    <w:lvl w:ilvl="5" w:tplc="04090005" w:tentative="1">
+      <w:start w:val="1"/>
+      <w:numFmt w:val="bullet"/>
+      <w:lvlText w:val=""/>
+      <w:lvlJc w:val="left"/>
+      <w:pPr>
+        <w:ind w:left="4320" w:hanging="360"/>
+      </w:pPr>
+      <w:rPr>
+        <w:rFonts w:ascii="Wingdings" w:hAnsi="Wingdings" w:hint="default"/>
+      </w:rPr>
+    </w:lvl>
+    <w:lvl w:ilvl="6" w:tplc="04090001" w:tentative="1">
+      <w:start w:val="1"/>
+      <w:numFmt w:val="bullet"/>
+      <w:lvlText w:val=""/>
+      <w:lvlJc w:val="left"/>
+      <w:pPr>
+        <w:ind w:left="5040" w:hanging="360"/>
+      </w:pPr>
+      <w:rPr>
+        <w:rFonts w:ascii="Symbol" w:hAnsi="Symbol" w:hint="default"/>
+      </w:rPr>
+    </w:lvl>
+    <w:lvl w:ilvl="7" w:tplc="04090003" w:tentative="1">
+      <w:start w:val="1"/>
+      <w:numFmt w:val="bullet"/>
+      <w:lvlText w:val="o"/>
+      <w:lvlJc w:val="left"/>
+      <w:pPr>
+        <w:ind w:left="5760" w:hanging="360"/>
+      </w:pPr>
+      <w:rPr>
+        <w:rFonts w:ascii="Courier New" w:hAnsi="Courier New" w:cs="Courier New" w:hint="default"/>
+      </w:rPr>
+    </w:lvl>
+    <w:lvl w:ilvl="8" w:tplc="04090005" w:tentative="1">
+      <w:start w:val="1"/>
+      <w:numFmt w:val="bullet"/>
+      <w:lvlText w:val=""/>
+      <w:lvlJc w:val="left"/>
+      <w:pPr>
+        <w:ind w:left="6480" w:hanging="360"/>
+      </w:pPr>
+      <w:rPr>
+        <w:rFonts w:ascii="Wingdings" w:hAnsi="Wingdings" w:hint="default"/>
+      </w:rPr>
+    </w:lvl>
+  </w:abstractNum>
+  <w:abstractNum w:abstractNumId="1" w15:restartNumberingAfterBreak="0">
+    <w:nsid w:val="142A49B9"/>
+    <w:multiLevelType w:val="hybridMultilevel"/>
+    <w:tmpl w:val="0C1033FC"/>
+    <w:lvl w:ilvl="0" w:tplc="9F7C02DC">
+      <w:numFmt w:val="bullet"/>
+      <w:lvlText w:val="-"/>
+      <w:lvlJc w:val="left"/>
+      <w:pPr>
+        <w:ind w:left="720" w:hanging="360"/>
+      </w:pPr>
+      <w:rPr>
+        <w:rFonts w:ascii="Times New Roman" w:eastAsia="SimSun" w:hAnsi="Times New Roman" w:cs="Times New Roman" w:hint="default"/>
+      </w:rPr>
+    </w:lvl>
+    <w:lvl w:ilvl="1" w:tplc="04090003" w:tentative="1">
+      <w:start w:val="1"/>
+      <w:numFmt w:val="bullet"/>
+      <w:lvlText w:val="o"/>
+      <w:lvlJc w:val="left"/>
+      <w:pPr>
+        <w:ind w:left="1440" w:hanging="360"/>
+      </w:pPr>
+      <w:rPr>
+        <w:rFonts w:ascii="Courier New" w:hAnsi="Courier New" w:cs="Courier New" w:hint="default"/>
+      </w:rPr>
+    </w:lvl>
+    <w:lvl w:ilvl="2" w:tplc="04090005" w:tentative="1">
+      <w:start w:val="1"/>
+      <w:numFmt w:val="bullet"/>
+      <w:lvlText w:val=""/>
+      <w:lvlJc w:val="left"/>
+      <w:pPr>
+        <w:ind w:left="2160" w:hanging="360"/>
+      </w:pPr>
+      <w:rPr>
+        <w:rFonts w:ascii="Wingdings" w:hAnsi="Wingdings" w:hint="default"/>
+      </w:rPr>
+    </w:lvl>
+    <w:lvl w:ilvl="3" w:tplc="04090001" w:tentative="1">
+      <w:start w:val="1"/>
+      <w:numFmt w:val="bullet"/>
+      <w:lvlText w:val=""/>
+      <w:lvlJc w:val="left"/>
+      <w:pPr>
+        <w:ind w:left="2880" w:hanging="360"/>
+      </w:pPr>
+      <w:rPr>
+        <w:rFonts w:ascii="Symbol" w:hAnsi="Symbol" w:hint="default"/>
+      </w:rPr>
+    </w:lvl>
+    <w:lvl w:ilvl="4" w:tplc="04090003" w:tentative="1">
+      <w:start w:val="1"/>
+      <w:numFmt w:val="bullet"/>
+      <w:lvlText w:val="o"/>
+      <w:lvlJc w:val="left"/>
+      <w:pPr>
+        <w:ind w:left="3600" w:hanging="360"/>
+      </w:pPr>
+      <w:rPr>
+        <w:rFonts w:ascii="Courier New" w:hAnsi="Courier New" w:cs="Courier New" w:hint="default"/>
+      </w:rPr>
+    </w:lvl>
+    <w:lvl w:ilvl="5" w:tplc="04090005" w:tentative="1">
+      <w:start w:val="1"/>
+      <w:numFmt w:val="bullet"/>
+      <w:lvlText w:val=""/>
+      <w:lvlJc w:val="left"/>
+      <w:pPr>
+        <w:ind w:left="4320" w:hanging="360"/>
+      </w:pPr>
+      <w:rPr>
+        <w:rFonts w:ascii="Wingdings" w:hAnsi="Wingdings" w:hint="default"/>
+      </w:rPr>
+    </w:lvl>
+    <w:lvl w:ilvl="6" w:tplc="04090001" w:tentative="1">
+      <w:start w:val="1"/>
+      <w:numFmt w:val="bullet"/>
+      <w:lvlText w:val=""/>
+      <w:lvlJc w:val="left"/>
+      <w:pPr>
+        <w:ind w:left="5040" w:hanging="360"/>
+      </w:pPr>
+      <w:rPr>
+        <w:rFonts w:ascii="Symbol" w:hAnsi="Symbol" w:hint="default"/>
+      </w:rPr>
+    </w:lvl>
+    <w:lvl w:ilvl="7" w:tplc="04090003" w:tentative="1">
+      <w:start w:val="1"/>
+      <w:numFmt w:val="bullet"/>
+      <w:lvlText w:val="o"/>
+      <w:lvlJc w:val="left"/>
+      <w:pPr>
+        <w:ind w:left="5760" w:hanging="360"/>
+      </w:pPr>
+      <w:rPr>
+        <w:rFonts w:ascii="Courier New" w:hAnsi="Courier New" w:cs="Courier New" w:hint="default"/>
+      </w:rPr>
+    </w:lvl>
+    <w:lvl w:ilvl="8" w:tplc="04090005" w:tentative="1">
+      <w:start w:val="1"/>
+      <w:numFmt w:val="bullet"/>
+      <w:lvlText w:val=""/>
+      <w:lvlJc w:val="left"/>
+      <w:pPr>
+        <w:ind w:left="6480" w:hanging="360"/>
+      </w:pPr>
+      <w:rPr>
+        <w:rFonts w:ascii="Wingdings" w:hAnsi="Wingdings" w:hint="default"/>
+      </w:rPr>
+    </w:lvl>
+  </w:abstractNum>
+  <w:num w:numId="1">
+    <w:abstractNumId w:val="0"/>
+  </w:num>
+  <w:num w:numId="2">
+    <w:abstractNumId w:val="1"/>
+  </w:num>
+</w:numbering>
 </file>
 
 <file path=word/styles.xml><?xml version="1.0" encoding="utf-8"?>
@@ -3707,7 +7567,6 @@
   <w:style w:type="character" w:default="1" w:styleId="DefaultParagraphFont">
     <w:name w:val="Default Paragraph Font"/>
     <w:uiPriority w:val="1"/>
-    <w:semiHidden/>
     <w:unhideWhenUsed/>
   </w:style>
   <w:style w:type="table" w:default="1" w:styleId="TableNormal">
@@ -3789,6 +7648,44 @@
     <w:name w:val="Preformatted Text"/>
     <w:basedOn w:val="Normal"/>
     <w:qFormat/>
+  </w:style>
+  <w:style w:type="paragraph" w:styleId="ListParagraph">
+    <w:name w:val="List Paragraph"/>
+    <w:basedOn w:val="Normal"/>
+    <w:uiPriority w:val="34"/>
+    <w:qFormat/>
+    <w:rsid w:val="00B06FBF"/>
+    <w:pPr>
+      <w:ind w:left="720"/>
+      <w:contextualSpacing/>
+    </w:pPr>
+    <w:rPr>
+      <w:rFonts w:cs="Mangal"/>
+      <w:szCs w:val="21"/>
+    </w:rPr>
+  </w:style>
+  <w:style w:type="character" w:styleId="Hyperlink">
+    <w:name w:val="Hyperlink"/>
+    <w:basedOn w:val="DefaultParagraphFont"/>
+    <w:uiPriority w:val="99"/>
+    <w:unhideWhenUsed/>
+    <w:rsid w:val="00F8589A"/>
+    <w:rPr>
+      <w:color w:val="0563C1" w:themeColor="hyperlink"/>
+      <w:u w:val="single"/>
+    </w:rPr>
+  </w:style>
+  <w:style w:type="character" w:styleId="UnresolvedMention">
+    <w:name w:val="Unresolved Mention"/>
+    <w:basedOn w:val="DefaultParagraphFont"/>
+    <w:uiPriority w:val="99"/>
+    <w:semiHidden/>
+    <w:unhideWhenUsed/>
+    <w:rsid w:val="00F8589A"/>
+    <w:rPr>
+      <w:color w:val="808080"/>
+      <w:shd w:val="clear" w:color="auto" w:fill="E6E6E6"/>
+    </w:rPr>
   </w:style>
 </w:styles>
 </file>
